--- a/resume/Quinn Meyer Resume.docx
+++ b/resume/Quinn Meyer Resume.docx
@@ -12,14 +12,241 @@
         <w:rPr>
           <w:rFonts w:ascii="Calibri" w:eastAsia="Calibri" w:hAnsi="Calibri" w:cs="Calibri"/>
           <w:b/>
-        </w:rPr>
-      </w:pPr>
-      <w:r>
+          <w:sz w:val="32"/>
+          <w:szCs w:val="32"/>
+        </w:rPr>
+      </w:pPr>
+    </w:p>
+    <w:p>
+      <w:pPr>
+        <w:pStyle w:val="Title"/>
+        <w:keepNext w:val="0"/>
+        <w:keepLines w:val="0"/>
+        <w:spacing w:after="120" w:line="240" w:lineRule="auto"/>
+        <w:jc w:val="center"/>
         <w:rPr>
           <w:rFonts w:ascii="Calibri" w:eastAsia="Calibri" w:hAnsi="Calibri" w:cs="Calibri"/>
           <w:b/>
+          <w:sz w:val="72"/>
+          <w:szCs w:val="72"/>
+        </w:rPr>
+      </w:pPr>
+      <w:r>
+        <w:rPr>
+          <w:rFonts w:ascii="Calibri" w:eastAsia="Calibri" w:hAnsi="Calibri" w:cs="Calibri"/>
+          <w:b/>
+          <w:sz w:val="72"/>
+          <w:szCs w:val="72"/>
         </w:rPr>
         <w:t>Quinn Meyer</w:t>
+      </w:r>
+    </w:p>
+    <w:p>
+      <w:pPr>
+        <w:jc w:val="center"/>
+      </w:pPr>
+      <w:hyperlink r:id="rId7" w:history="1">
+        <w:r>
+          <w:rPr>
+            <w:rStyle w:val="Hyperlink"/>
+          </w:rPr>
+          <w:t>Website</w:t>
+        </w:r>
+      </w:hyperlink>
+      <w:r>
+        <w:t xml:space="preserve"> || </w:t>
+      </w:r>
+      <w:hyperlink r:id="rId8" w:history="1">
+        <w:r>
+          <w:rPr>
+            <w:rStyle w:val="Hyperlink"/>
+          </w:rPr>
+          <w:t>LinkedIn</w:t>
+        </w:r>
+      </w:hyperlink>
+      <w:r>
+        <w:t xml:space="preserve"> || </w:t>
+      </w:r>
+      <w:hyperlink r:id="rId9" w:history="1">
+        <w:r>
+          <w:rPr>
+            <w:rStyle w:val="Hyperlink"/>
+          </w:rPr>
+          <w:t>GitHub</w:t>
+        </w:r>
+      </w:hyperlink>
+    </w:p>
+    <w:tbl>
+      <w:tblPr>
+        <w:tblStyle w:val="TableGrid"/>
+        <w:tblW w:w="9900" w:type="dxa"/>
+        <w:tblInd w:w="630" w:type="dxa"/>
+        <w:tblBorders>
+          <w:top w:val="none" w:sz="0" w:space="0" w:color="auto"/>
+          <w:left w:val="none" w:sz="0" w:space="0" w:color="auto"/>
+          <w:bottom w:val="none" w:sz="0" w:space="0" w:color="auto"/>
+          <w:right w:val="none" w:sz="0" w:space="0" w:color="auto"/>
+          <w:insideH w:val="none" w:sz="0" w:space="0" w:color="auto"/>
+          <w:insideV w:val="none" w:sz="0" w:space="0" w:color="auto"/>
+        </w:tblBorders>
+        <w:tblLook w:val="04A0" w:firstRow="1" w:lastRow="0" w:firstColumn="1" w:lastColumn="0" w:noHBand="0" w:noVBand="1"/>
+      </w:tblPr>
+      <w:tblGrid>
+        <w:gridCol w:w="2880"/>
+        <w:gridCol w:w="3780"/>
+        <w:gridCol w:w="3240"/>
+      </w:tblGrid>
+      <w:tr>
+        <w:tc>
+          <w:tcPr>
+            <w:tcW w:w="2880" w:type="dxa"/>
+          </w:tcPr>
+          <w:p>
+            <w:pPr>
+              <w:spacing w:line="360" w:lineRule="auto"/>
+              <w:jc w:val="right"/>
+              <w:rPr>
+                <w:rFonts w:asciiTheme="majorHAnsi" w:hAnsiTheme="majorHAnsi" w:cstheme="majorHAnsi"/>
+                <w:b/>
+                <w:bCs/>
+                <w:i/>
+                <w:iCs/>
+                <w:color w:val="404040" w:themeColor="text1" w:themeTint="BF"/>
+                <w:sz w:val="24"/>
+                <w:szCs w:val="24"/>
+              </w:rPr>
+            </w:pPr>
+            <w:r>
+              <w:rPr>
+                <w:rFonts w:asciiTheme="majorHAnsi" w:hAnsiTheme="majorHAnsi" w:cstheme="majorHAnsi"/>
+                <w:b/>
+                <w:bCs/>
+                <w:i/>
+                <w:iCs/>
+                <w:color w:val="404040" w:themeColor="text1" w:themeTint="BF"/>
+                <w:sz w:val="24"/>
+                <w:szCs w:val="24"/>
+              </w:rPr>
+              <w:t>2604137437</w:t>
+            </w:r>
+          </w:p>
+        </w:tc>
+        <w:tc>
+          <w:tcPr>
+            <w:tcW w:w="3780" w:type="dxa"/>
+          </w:tcPr>
+          <w:p>
+            <w:pPr>
+              <w:spacing w:line="360" w:lineRule="auto"/>
+              <w:jc w:val="center"/>
+              <w:rPr>
+                <w:rFonts w:asciiTheme="majorHAnsi" w:hAnsiTheme="majorHAnsi" w:cstheme="majorHAnsi"/>
+                <w:b/>
+                <w:bCs/>
+                <w:i/>
+                <w:iCs/>
+                <w:color w:val="404040" w:themeColor="text1" w:themeTint="BF"/>
+                <w:sz w:val="24"/>
+                <w:szCs w:val="24"/>
+              </w:rPr>
+            </w:pPr>
+            <w:r>
+              <w:rPr>
+                <w:rFonts w:asciiTheme="majorHAnsi" w:hAnsiTheme="majorHAnsi" w:cstheme="majorHAnsi"/>
+                <w:b/>
+                <w:bCs/>
+                <w:i/>
+                <w:iCs/>
+                <w:color w:val="404040" w:themeColor="text1" w:themeTint="BF"/>
+                <w:sz w:val="24"/>
+                <w:szCs w:val="24"/>
+              </w:rPr>
+              <w:t>qmeyer1995@gmail.com</w:t>
+            </w:r>
+            <w:r>
+              <w:rPr>
+                <w:rFonts w:asciiTheme="majorHAnsi" w:hAnsiTheme="majorHAnsi" w:cstheme="majorHAnsi"/>
+                <w:b/>
+                <w:bCs/>
+                <w:i/>
+                <w:iCs/>
+                <w:color w:val="404040" w:themeColor="text1" w:themeTint="BF"/>
+                <w:sz w:val="24"/>
+                <w:szCs w:val="24"/>
+              </w:rPr>
+              <w:t xml:space="preserve"> </w:t>
+            </w:r>
+          </w:p>
+        </w:tc>
+        <w:tc>
+          <w:tcPr>
+            <w:tcW w:w="3240" w:type="dxa"/>
+          </w:tcPr>
+          <w:p>
+            <w:pPr>
+              <w:spacing w:line="360" w:lineRule="auto"/>
+              <w:rPr>
+                <w:rFonts w:asciiTheme="majorHAnsi" w:hAnsiTheme="majorHAnsi" w:cstheme="majorHAnsi"/>
+                <w:b/>
+                <w:bCs/>
+                <w:i/>
+                <w:iCs/>
+                <w:color w:val="404040" w:themeColor="text1" w:themeTint="BF"/>
+                <w:sz w:val="24"/>
+                <w:szCs w:val="24"/>
+              </w:rPr>
+            </w:pPr>
+            <w:r>
+              <w:rPr>
+                <w:rFonts w:asciiTheme="majorHAnsi" w:hAnsiTheme="majorHAnsi" w:cstheme="majorHAnsi"/>
+                <w:b/>
+                <w:bCs/>
+                <w:i/>
+                <w:iCs/>
+                <w:color w:val="404040" w:themeColor="text1" w:themeTint="BF"/>
+                <w:sz w:val="24"/>
+                <w:szCs w:val="24"/>
+              </w:rPr>
+              <w:t>Saginaw, MI</w:t>
+            </w:r>
+          </w:p>
+        </w:tc>
+      </w:tr>
+    </w:tbl>
+    <w:p>
+      <w:pPr>
+        <w:spacing w:line="240" w:lineRule="auto"/>
+        <w:rPr>
+          <w:rFonts w:ascii="Calibri" w:eastAsia="Calibri" w:hAnsi="Calibri" w:cs="Calibri"/>
+        </w:rPr>
+      </w:pPr>
+    </w:p>
+    <w:p>
+      <w:pPr>
+        <w:pBdr>
+          <w:bottom w:val="single" w:sz="4" w:space="1" w:color="000000"/>
+        </w:pBdr>
+        <w:tabs>
+          <w:tab w:val="left" w:pos="1440"/>
+          <w:tab w:val="right" w:pos="10800"/>
+        </w:tabs>
+        <w:spacing w:line="240" w:lineRule="auto"/>
+        <w:jc w:val="center"/>
+        <w:rPr>
+          <w:rFonts w:ascii="Calibri" w:eastAsia="Calibri" w:hAnsi="Calibri" w:cs="Calibri"/>
+          <w:b/>
+          <w:sz w:val="28"/>
+          <w:szCs w:val="28"/>
+        </w:rPr>
+      </w:pPr>
+      <w:r>
+        <w:rPr>
+          <w:rFonts w:ascii="Calibri" w:eastAsia="Calibri" w:hAnsi="Calibri" w:cs="Calibri"/>
+          <w:b/>
+          <w:sz w:val="28"/>
+          <w:szCs w:val="28"/>
+        </w:rPr>
+        <w:t>EDUCATION</w:t>
       </w:r>
     </w:p>
     <w:tbl>
@@ -37,53 +264,223 @@
         <w:tblLook w:val="04A0" w:firstRow="1" w:lastRow="0" w:firstColumn="1" w:lastColumn="0" w:noHBand="0" w:noVBand="1"/>
       </w:tblPr>
       <w:tblGrid>
-        <w:gridCol w:w="3596"/>
-        <w:gridCol w:w="3597"/>
-        <w:gridCol w:w="3597"/>
+        <w:gridCol w:w="4500"/>
+        <w:gridCol w:w="2573"/>
+        <w:gridCol w:w="3727"/>
       </w:tblGrid>
       <w:tr>
+        <w:trPr>
+          <w:trHeight w:val="1188"/>
+        </w:trPr>
         <w:tc>
           <w:tcPr>
-            <w:tcW w:w="3596" w:type="dxa"/>
+            <w:tcW w:w="4500" w:type="dxa"/>
           </w:tcPr>
           <w:p>
             <w:pPr>
-              <w:rPr>
-                <w:rFonts w:asciiTheme="majorHAnsi" w:hAnsiTheme="majorHAnsi" w:cstheme="majorHAnsi"/>
-                <w:sz w:val="20"/>
-                <w:szCs w:val="20"/>
+              <w:tabs>
+                <w:tab w:val="right" w:pos="10080"/>
+              </w:tabs>
+              <w:rPr>
+                <w:rFonts w:ascii="Calibri" w:eastAsia="Calibri" w:hAnsi="Calibri" w:cs="Calibri"/>
+                <w:b/>
+              </w:rPr>
+            </w:pPr>
+            <w:r>
+              <w:rPr>
+                <w:rFonts w:ascii="Calibri" w:eastAsia="Calibri" w:hAnsi="Calibri" w:cs="Calibri"/>
+                <w:b/>
+              </w:rPr>
+              <w:t>Master of Science, Data Analytics</w:t>
+            </w:r>
+          </w:p>
+          <w:p>
+            <w:pPr>
+              <w:tabs>
+                <w:tab w:val="right" w:pos="10080"/>
+              </w:tabs>
+              <w:rPr>
+                <w:rFonts w:ascii="Calibri" w:eastAsia="Calibri" w:hAnsi="Calibri" w:cs="Calibri"/>
+                <w:i/>
+              </w:rPr>
+            </w:pPr>
+            <w:r>
+              <w:rPr>
+                <w:rFonts w:ascii="Calibri" w:eastAsia="Calibri" w:hAnsi="Calibri" w:cs="Calibri"/>
+                <w:i/>
+              </w:rPr>
+              <w:t>Graduated October 2022</w:t>
+            </w:r>
+          </w:p>
+          <w:p>
+            <w:pPr>
+              <w:tabs>
+                <w:tab w:val="right" w:pos="10080"/>
+              </w:tabs>
+              <w:rPr>
+                <w:rFonts w:ascii="Calibri" w:eastAsia="Calibri" w:hAnsi="Calibri" w:cs="Calibri"/>
+                <w:iCs/>
+              </w:rPr>
+            </w:pPr>
+          </w:p>
+          <w:p>
+            <w:pPr>
+              <w:tabs>
+                <w:tab w:val="right" w:pos="10080"/>
+              </w:tabs>
+              <w:rPr>
+                <w:rFonts w:ascii="Calibri" w:eastAsia="Calibri" w:hAnsi="Calibri" w:cs="Calibri"/>
+                <w:b/>
+                <w:bCs/>
+                <w:iCs/>
+              </w:rPr>
+            </w:pPr>
+            <w:r>
+              <w:rPr>
+                <w:rFonts w:ascii="Calibri" w:eastAsia="Calibri" w:hAnsi="Calibri" w:cs="Calibri"/>
+                <w:b/>
+                <w:bCs/>
+                <w:iCs/>
+              </w:rPr>
+              <w:t>Bachelor of Science, Mechanical Engineering</w:t>
+            </w:r>
+          </w:p>
+          <w:p>
+            <w:pPr>
+              <w:tabs>
+                <w:tab w:val="right" w:pos="10080"/>
+              </w:tabs>
+              <w:rPr>
+                <w:rFonts w:ascii="Calibri" w:eastAsia="Calibri" w:hAnsi="Calibri" w:cs="Calibri"/>
+                <w:i/>
+              </w:rPr>
+            </w:pPr>
+            <w:r>
+              <w:rPr>
+                <w:rFonts w:ascii="Calibri" w:eastAsia="Calibri" w:hAnsi="Calibri" w:cs="Calibri"/>
+                <w:i/>
+              </w:rPr>
+              <w:t>2014-2018</w:t>
+            </w:r>
+          </w:p>
+          <w:p>
+            <w:pPr>
+              <w:tabs>
+                <w:tab w:val="right" w:pos="10080"/>
+              </w:tabs>
+              <w:rPr>
+                <w:rFonts w:ascii="Calibri" w:eastAsia="Calibri" w:hAnsi="Calibri" w:cs="Calibri"/>
+                <w:i/>
               </w:rPr>
             </w:pPr>
           </w:p>
         </w:tc>
         <w:tc>
           <w:tcPr>
-            <w:tcW w:w="3597" w:type="dxa"/>
+            <w:tcW w:w="2573" w:type="dxa"/>
           </w:tcPr>
           <w:p>
             <w:pPr>
-              <w:jc w:val="center"/>
-              <w:rPr>
-                <w:rFonts w:asciiTheme="majorHAnsi" w:hAnsiTheme="majorHAnsi" w:cstheme="majorHAnsi"/>
-                <w:sz w:val="20"/>
-                <w:szCs w:val="20"/>
+              <w:tabs>
+                <w:tab w:val="right" w:pos="10080"/>
+              </w:tabs>
+              <w:rPr>
+                <w:rFonts w:ascii="Calibri" w:eastAsia="Calibri" w:hAnsi="Calibri" w:cs="Calibri"/>
+                <w:b/>
               </w:rPr>
             </w:pPr>
           </w:p>
         </w:tc>
         <w:tc>
           <w:tcPr>
-            <w:tcW w:w="3597" w:type="dxa"/>
+            <w:tcW w:w="3727" w:type="dxa"/>
           </w:tcPr>
           <w:p>
             <w:pPr>
-              <w:jc w:val="right"/>
-              <w:rPr>
-                <w:rFonts w:asciiTheme="majorHAnsi" w:hAnsiTheme="majorHAnsi" w:cstheme="majorHAnsi"/>
-                <w:sz w:val="20"/>
-                <w:szCs w:val="20"/>
+              <w:tabs>
+                <w:tab w:val="right" w:pos="10080"/>
+              </w:tabs>
+              <w:rPr>
+                <w:rFonts w:ascii="Calibri" w:eastAsia="Calibri" w:hAnsi="Calibri" w:cs="Calibri"/>
+                <w:bCs/>
               </w:rPr>
             </w:pPr>
+            <w:r>
+              <w:rPr>
+                <w:rFonts w:ascii="Calibri" w:eastAsia="Calibri" w:hAnsi="Calibri" w:cs="Calibri"/>
+                <w:b/>
+              </w:rPr>
+              <w:t>Western Governor’s University</w:t>
+            </w:r>
+          </w:p>
+          <w:p>
+            <w:pPr>
+              <w:tabs>
+                <w:tab w:val="right" w:pos="10080"/>
+              </w:tabs>
+              <w:rPr>
+                <w:rFonts w:ascii="Calibri" w:eastAsia="Calibri" w:hAnsi="Calibri" w:cs="Calibri"/>
+                <w:i/>
+              </w:rPr>
+            </w:pPr>
+            <w:r>
+              <w:rPr>
+                <w:rFonts w:ascii="Calibri" w:eastAsia="Calibri" w:hAnsi="Calibri" w:cs="Calibri"/>
+                <w:i/>
+              </w:rPr>
+              <w:t>Salt Lake City, UT</w:t>
+            </w:r>
+          </w:p>
+          <w:p>
+            <w:pPr>
+              <w:tabs>
+                <w:tab w:val="right" w:pos="10080"/>
+              </w:tabs>
+              <w:rPr>
+                <w:rFonts w:ascii="Calibri" w:eastAsia="Calibri" w:hAnsi="Calibri" w:cs="Calibri"/>
+                <w:iCs/>
+              </w:rPr>
+            </w:pPr>
+          </w:p>
+          <w:p>
+            <w:pPr>
+              <w:tabs>
+                <w:tab w:val="right" w:pos="10080"/>
+              </w:tabs>
+              <w:rPr>
+                <w:rFonts w:ascii="Calibri" w:eastAsia="Calibri" w:hAnsi="Calibri" w:cs="Calibri"/>
+                <w:b/>
+                <w:bCs/>
+                <w:iCs/>
+              </w:rPr>
+            </w:pPr>
+            <w:r>
+              <w:rPr>
+                <w:rFonts w:ascii="Calibri" w:eastAsia="Calibri" w:hAnsi="Calibri" w:cs="Calibri"/>
+                <w:b/>
+                <w:bCs/>
+                <w:iCs/>
+              </w:rPr>
+              <w:t>Purdue University</w:t>
+            </w:r>
+          </w:p>
+          <w:p>
+            <w:pPr>
+              <w:tabs>
+                <w:tab w:val="right" w:pos="10080"/>
+              </w:tabs>
+              <w:rPr>
+                <w:rFonts w:ascii="Calibri" w:eastAsia="Calibri" w:hAnsi="Calibri" w:cs="Calibri"/>
+                <w:i/>
+              </w:rPr>
+            </w:pPr>
+            <w:r>
+              <w:rPr>
+                <w:rFonts w:ascii="Calibri" w:eastAsia="Calibri" w:hAnsi="Calibri" w:cs="Calibri"/>
+                <w:i/>
+              </w:rPr>
+              <w:t>West Lafayette, IN</w:t>
+            </w:r>
           </w:p>
         </w:tc>
       </w:tr>
@@ -91,16 +488,12 @@
     <w:p>
       <w:pPr>
         <w:pBdr>
-          <w:bottom w:val="single" w:sz="18" w:space="1" w:color="000000"/>
+          <w:bottom w:val="single" w:sz="4" w:space="0" w:color="000000"/>
         </w:pBdr>
-        <w:tabs>
-          <w:tab w:val="right" w:pos="10800"/>
-        </w:tabs>
         <w:spacing w:line="240" w:lineRule="auto"/>
         <w:rPr>
           <w:rFonts w:ascii="Calibri" w:eastAsia="Calibri" w:hAnsi="Calibri" w:cs="Calibri"/>
-          <w:sz w:val="4"/>
-          <w:szCs w:val="4"/>
+          <w:highlight w:val="white"/>
         </w:rPr>
       </w:pPr>
     </w:p>
@@ -110,21 +503,191 @@
           <w:bottom w:val="single" w:sz="4" w:space="0" w:color="000000"/>
         </w:pBdr>
         <w:spacing w:line="240" w:lineRule="auto"/>
+        <w:jc w:val="center"/>
         <w:rPr>
           <w:rFonts w:ascii="Calibri" w:eastAsia="Calibri" w:hAnsi="Calibri" w:cs="Calibri"/>
           <w:b/>
-          <w:sz w:val="24"/>
-          <w:szCs w:val="24"/>
+          <w:bCs/>
+          <w:sz w:val="28"/>
+          <w:szCs w:val="28"/>
+          <w:highlight w:val="white"/>
         </w:rPr>
       </w:pPr>
       <w:r>
         <w:rPr>
           <w:rFonts w:ascii="Calibri" w:eastAsia="Calibri" w:hAnsi="Calibri" w:cs="Calibri"/>
           <w:b/>
-          <w:sz w:val="24"/>
-          <w:szCs w:val="24"/>
-        </w:rPr>
-        <w:t>PROFESSIONAL SUMMARY</w:t>
+          <w:bCs/>
+          <w:sz w:val="28"/>
+          <w:szCs w:val="28"/>
+          <w:highlight w:val="white"/>
+        </w:rPr>
+        <w:t>SKILLS</w:t>
+      </w:r>
+    </w:p>
+    <w:p>
+      <w:pPr>
+        <w:pStyle w:val="Standard"/>
+        <w:rPr>
+          <w:rFonts w:ascii="Calibri" w:hAnsi="Calibri" w:cs="Calibri"/>
+          <w:b/>
+          <w:bCs/>
+          <w:sz w:val="22"/>
+          <w:szCs w:val="22"/>
+        </w:rPr>
+      </w:pPr>
+    </w:p>
+    <w:p>
+      <w:pPr>
+        <w:pStyle w:val="Standard"/>
+        <w:rPr>
+          <w:rFonts w:ascii="Calibri" w:hAnsi="Calibri" w:cs="Calibri"/>
+          <w:sz w:val="22"/>
+          <w:szCs w:val="22"/>
+        </w:rPr>
+      </w:pPr>
+      <w:r>
+        <w:rPr>
+          <w:rFonts w:ascii="Calibri" w:hAnsi="Calibri" w:cs="Calibri"/>
+          <w:b/>
+          <w:bCs/>
+          <w:sz w:val="22"/>
+          <w:szCs w:val="22"/>
+        </w:rPr>
+        <w:t>Programming Languages:</w:t>
+      </w:r>
+      <w:r>
+        <w:rPr>
+          <w:rFonts w:ascii="Calibri" w:hAnsi="Calibri" w:cs="Calibri"/>
+          <w:sz w:val="22"/>
+          <w:szCs w:val="22"/>
+        </w:rPr>
+        <w:t xml:space="preserve"> Python, SQL (Postgres), MATLAB</w:t>
+      </w:r>
+    </w:p>
+    <w:p>
+      <w:pPr>
+        <w:pStyle w:val="Standard"/>
+        <w:rPr>
+          <w:rFonts w:ascii="Calibri" w:hAnsi="Calibri" w:cs="Calibri"/>
+          <w:sz w:val="22"/>
+          <w:szCs w:val="22"/>
+        </w:rPr>
+      </w:pPr>
+      <w:r>
+        <w:rPr>
+          <w:rFonts w:ascii="Calibri" w:hAnsi="Calibri" w:cs="Calibri"/>
+          <w:b/>
+          <w:bCs/>
+          <w:sz w:val="22"/>
+          <w:szCs w:val="22"/>
+        </w:rPr>
+        <w:t xml:space="preserve">Python </w:t>
+      </w:r>
+      <w:r>
+        <w:rPr>
+          <w:rFonts w:ascii="Calibri" w:hAnsi="Calibri" w:cs="Calibri"/>
+          <w:b/>
+          <w:bCs/>
+          <w:sz w:val="22"/>
+          <w:szCs w:val="22"/>
+        </w:rPr>
+        <w:t>Package</w:t>
+      </w:r>
+      <w:r>
+        <w:rPr>
+          <w:rFonts w:ascii="Calibri" w:hAnsi="Calibri" w:cs="Calibri"/>
+          <w:b/>
+          <w:bCs/>
+          <w:sz w:val="22"/>
+          <w:szCs w:val="22"/>
+        </w:rPr>
+        <w:t>s:</w:t>
+      </w:r>
+      <w:r>
+        <w:rPr>
+          <w:rFonts w:ascii="Calibri" w:hAnsi="Calibri" w:cs="Calibri"/>
+          <w:sz w:val="22"/>
+          <w:szCs w:val="22"/>
+        </w:rPr>
+        <w:t>, Jupyter,</w:t>
+      </w:r>
+      <w:r>
+        <w:rPr>
+          <w:rFonts w:ascii="Calibri" w:hAnsi="Calibri" w:cs="Calibri"/>
+          <w:b/>
+          <w:bCs/>
+          <w:sz w:val="22"/>
+          <w:szCs w:val="22"/>
+        </w:rPr>
+        <w:t xml:space="preserve"> </w:t>
+      </w:r>
+      <w:r>
+        <w:rPr>
+          <w:rFonts w:ascii="Calibri" w:hAnsi="Calibri" w:cs="Calibri"/>
+          <w:sz w:val="22"/>
+          <w:szCs w:val="22"/>
+        </w:rPr>
+        <w:t>Numpy, Pandas, Scikit-Learn, OpenCV, Pillow, Plotly, Matplotlib</w:t>
+      </w:r>
+      <w:r>
+        <w:rPr>
+          <w:rFonts w:ascii="Calibri" w:hAnsi="Calibri" w:cs="Calibri"/>
+          <w:sz w:val="22"/>
+          <w:szCs w:val="22"/>
+        </w:rPr>
+        <w:t xml:space="preserve">, </w:t>
+      </w:r>
+      <w:r>
+        <w:rPr>
+          <w:rFonts w:ascii="Calibri" w:hAnsi="Calibri" w:cs="Calibri"/>
+          <w:sz w:val="22"/>
+          <w:szCs w:val="22"/>
+        </w:rPr>
+        <w:t>Tensorflow, Keras</w:t>
+      </w:r>
+    </w:p>
+    <w:p>
+      <w:pPr>
+        <w:pStyle w:val="Standard"/>
+        <w:rPr>
+          <w:sz w:val="26"/>
+          <w:szCs w:val="28"/>
+        </w:rPr>
+      </w:pPr>
+      <w:r>
+        <w:rPr>
+          <w:rFonts w:ascii="Calibri" w:hAnsi="Calibri" w:cs="Calibri"/>
+          <w:b/>
+          <w:bCs/>
+          <w:sz w:val="22"/>
+          <w:szCs w:val="22"/>
+        </w:rPr>
+        <w:t xml:space="preserve">Tools &amp; Methodologies: </w:t>
+      </w:r>
+      <w:r>
+        <w:rPr>
+          <w:rFonts w:ascii="Calibri" w:hAnsi="Calibri" w:cs="Calibri"/>
+          <w:sz w:val="22"/>
+          <w:szCs w:val="22"/>
+        </w:rPr>
+        <w:t xml:space="preserve">Machine Learning, Deep Learning, </w:t>
+      </w:r>
+      <w:r>
+        <w:rPr>
+          <w:rFonts w:ascii="Calibri" w:hAnsi="Calibri" w:cs="Calibri"/>
+          <w:sz w:val="22"/>
+          <w:szCs w:val="22"/>
+        </w:rPr>
+        <w:t xml:space="preserve">Tableau, Git, Jira, ETL, NLP, </w:t>
+      </w:r>
+      <w:r>
+        <w:rPr>
+          <w:rFonts w:ascii="Calibri" w:hAnsi="Calibri" w:cs="Calibri"/>
+          <w:sz w:val="22"/>
+          <w:szCs w:val="22"/>
+        </w:rPr>
+        <w:t>Microsoft Office</w:t>
       </w:r>
     </w:p>
     <w:p>
@@ -135,182 +698,9 @@
         <w:spacing w:line="240" w:lineRule="auto"/>
         <w:rPr>
           <w:rFonts w:ascii="Calibri" w:eastAsia="Calibri" w:hAnsi="Calibri" w:cs="Calibri"/>
-          <w:sz w:val="20"/>
-          <w:szCs w:val="20"/>
           <w:highlight w:val="white"/>
         </w:rPr>
       </w:pPr>
-      <w:r>
-        <w:rPr>
-          <w:rFonts w:ascii="Calibri" w:eastAsia="Calibri" w:hAnsi="Calibri" w:cs="Calibri"/>
-          <w:sz w:val="20"/>
-          <w:szCs w:val="20"/>
-          <w:highlight w:val="white"/>
-        </w:rPr>
-        <w:t xml:space="preserve">Data Scientist with a strong mathematical background </w:t>
-      </w:r>
-      <w:r>
-        <w:rPr>
-          <w:rFonts w:ascii="Calibri" w:eastAsia="Calibri" w:hAnsi="Calibri" w:cs="Calibri"/>
-          <w:sz w:val="20"/>
-          <w:szCs w:val="20"/>
-          <w:highlight w:val="white"/>
-        </w:rPr>
-        <w:t>and</w:t>
-      </w:r>
-      <w:r>
-        <w:rPr>
-          <w:rFonts w:ascii="Calibri" w:eastAsia="Calibri" w:hAnsi="Calibri" w:cs="Calibri"/>
-          <w:sz w:val="20"/>
-          <w:szCs w:val="20"/>
-          <w:highlight w:val="white"/>
-        </w:rPr>
-        <w:t xml:space="preserve"> </w:t>
-      </w:r>
-      <w:r>
-        <w:rPr>
-          <w:rFonts w:ascii="Calibri" w:eastAsia="Calibri" w:hAnsi="Calibri" w:cs="Calibri"/>
-          <w:sz w:val="20"/>
-          <w:szCs w:val="20"/>
-          <w:highlight w:val="white"/>
-        </w:rPr>
-        <w:t>4</w:t>
-      </w:r>
-      <w:r>
-        <w:rPr>
-          <w:rFonts w:ascii="Calibri" w:eastAsia="Calibri" w:hAnsi="Calibri" w:cs="Calibri"/>
-          <w:sz w:val="20"/>
-          <w:szCs w:val="20"/>
-          <w:highlight w:val="white"/>
-        </w:rPr>
-        <w:t>+ years’</w:t>
-      </w:r>
-      <w:r>
-        <w:rPr>
-          <w:rFonts w:ascii="Calibri" w:eastAsia="Calibri" w:hAnsi="Calibri" w:cs="Calibri"/>
-          <w:sz w:val="20"/>
-          <w:szCs w:val="20"/>
-          <w:highlight w:val="white"/>
-        </w:rPr>
-        <w:t xml:space="preserve"> </w:t>
-      </w:r>
-      <w:r>
-        <w:rPr>
-          <w:rFonts w:ascii="Calibri" w:eastAsia="Calibri" w:hAnsi="Calibri" w:cs="Calibri"/>
-          <w:sz w:val="20"/>
-          <w:szCs w:val="20"/>
-          <w:highlight w:val="white"/>
-        </w:rPr>
-        <w:t>experience</w:t>
-      </w:r>
-      <w:r>
-        <w:rPr>
-          <w:rFonts w:ascii="Calibri" w:eastAsia="Calibri" w:hAnsi="Calibri" w:cs="Calibri"/>
-          <w:sz w:val="20"/>
-          <w:szCs w:val="20"/>
-          <w:highlight w:val="white"/>
-        </w:rPr>
-        <w:t xml:space="preserve"> using predictive modeling, data processing, and data mining algorithms to solve challenging engineering problems</w:t>
-      </w:r>
-      <w:r>
-        <w:rPr>
-          <w:rFonts w:ascii="Calibri" w:eastAsia="Calibri" w:hAnsi="Calibri" w:cs="Calibri"/>
-          <w:sz w:val="20"/>
-          <w:szCs w:val="20"/>
-          <w:highlight w:val="white"/>
-        </w:rPr>
-        <w:t xml:space="preserve">. </w:t>
-      </w:r>
-      <w:r>
-        <w:rPr>
-          <w:rFonts w:ascii="Calibri" w:eastAsia="Calibri" w:hAnsi="Calibri" w:cs="Calibri"/>
-          <w:sz w:val="20"/>
-          <w:szCs w:val="20"/>
-          <w:highlight w:val="white"/>
-        </w:rPr>
-        <w:t>Experienced</w:t>
-      </w:r>
-      <w:r>
-        <w:rPr>
-          <w:rFonts w:ascii="Calibri" w:eastAsia="Calibri" w:hAnsi="Calibri" w:cs="Calibri"/>
-          <w:sz w:val="20"/>
-          <w:szCs w:val="20"/>
-          <w:highlight w:val="white"/>
-        </w:rPr>
-        <w:t xml:space="preserve"> in</w:t>
-      </w:r>
-      <w:r>
-        <w:rPr>
-          <w:rFonts w:ascii="Calibri" w:eastAsia="Calibri" w:hAnsi="Calibri" w:cs="Calibri"/>
-          <w:sz w:val="20"/>
-          <w:szCs w:val="20"/>
-          <w:highlight w:val="white"/>
-        </w:rPr>
-        <w:t xml:space="preserve"> extracting insight</w:t>
-      </w:r>
-      <w:r>
-        <w:rPr>
-          <w:rFonts w:ascii="Calibri" w:eastAsia="Calibri" w:hAnsi="Calibri" w:cs="Calibri"/>
-          <w:sz w:val="20"/>
-          <w:szCs w:val="20"/>
-          <w:highlight w:val="white"/>
-        </w:rPr>
-        <w:t>s,</w:t>
-      </w:r>
-      <w:r>
-        <w:rPr>
-          <w:rFonts w:ascii="Calibri" w:eastAsia="Calibri" w:hAnsi="Calibri" w:cs="Calibri"/>
-          <w:sz w:val="20"/>
-          <w:szCs w:val="20"/>
-          <w:highlight w:val="white"/>
-        </w:rPr>
-        <w:t xml:space="preserve"> </w:t>
-      </w:r>
-      <w:r>
-        <w:rPr>
-          <w:rFonts w:ascii="Calibri" w:eastAsia="Calibri" w:hAnsi="Calibri" w:cs="Calibri"/>
-          <w:sz w:val="20"/>
-          <w:szCs w:val="20"/>
-          <w:highlight w:val="white"/>
-        </w:rPr>
-        <w:t>visualiz</w:t>
-      </w:r>
-      <w:r>
-        <w:rPr>
-          <w:rFonts w:ascii="Calibri" w:eastAsia="Calibri" w:hAnsi="Calibri" w:cs="Calibri"/>
-          <w:sz w:val="20"/>
-          <w:szCs w:val="20"/>
-          <w:highlight w:val="white"/>
-        </w:rPr>
-        <w:t>ing</w:t>
-      </w:r>
-      <w:r>
-        <w:rPr>
-          <w:rFonts w:ascii="Calibri" w:eastAsia="Calibri" w:hAnsi="Calibri" w:cs="Calibri"/>
-          <w:sz w:val="20"/>
-          <w:szCs w:val="20"/>
-          <w:highlight w:val="white"/>
-        </w:rPr>
-        <w:t>, and presenting results from complex data to drive data driven solutions for</w:t>
-      </w:r>
-      <w:r>
-        <w:rPr>
-          <w:rFonts w:ascii="Calibri" w:eastAsia="Calibri" w:hAnsi="Calibri" w:cs="Calibri"/>
-          <w:sz w:val="20"/>
-          <w:szCs w:val="20"/>
-          <w:highlight w:val="white"/>
-        </w:rPr>
-        <w:t xml:space="preserve"> various</w:t>
-      </w:r>
-      <w:r>
-        <w:rPr>
-          <w:rFonts w:ascii="Calibri" w:eastAsia="Calibri" w:hAnsi="Calibri" w:cs="Calibri"/>
-          <w:sz w:val="20"/>
-          <w:szCs w:val="20"/>
-          <w:highlight w:val="white"/>
-        </w:rPr>
-        <w:t xml:space="preserve"> business needs.</w:t>
-      </w:r>
     </w:p>
     <w:p>
       <w:pPr>
@@ -320,8 +710,6 @@
         <w:spacing w:line="240" w:lineRule="auto"/>
         <w:rPr>
           <w:rFonts w:ascii="Calibri" w:eastAsia="Calibri" w:hAnsi="Calibri" w:cs="Calibri"/>
-          <w:sz w:val="20"/>
-          <w:szCs w:val="20"/>
           <w:highlight w:val="white"/>
         </w:rPr>
       </w:pPr>
@@ -331,22 +719,26 @@
         <w:pBdr>
           <w:bottom w:val="single" w:sz="4" w:space="0" w:color="000000"/>
         </w:pBdr>
+        <w:tabs>
+          <w:tab w:val="left" w:pos="360"/>
+        </w:tabs>
         <w:spacing w:line="240" w:lineRule="auto"/>
+        <w:jc w:val="center"/>
         <w:rPr>
           <w:rFonts w:ascii="Calibri" w:eastAsia="Calibri" w:hAnsi="Calibri" w:cs="Calibri"/>
           <w:b/>
-          <w:sz w:val="24"/>
-          <w:szCs w:val="24"/>
+          <w:sz w:val="28"/>
+          <w:szCs w:val="28"/>
         </w:rPr>
       </w:pPr>
       <w:r>
         <w:rPr>
           <w:rFonts w:ascii="Calibri" w:eastAsia="Calibri" w:hAnsi="Calibri" w:cs="Calibri"/>
           <w:b/>
-          <w:sz w:val="24"/>
-          <w:szCs w:val="24"/>
-        </w:rPr>
-        <w:t>EMPLOYMENT &amp; EXPERIENCE</w:t>
+          <w:sz w:val="28"/>
+          <w:szCs w:val="28"/>
+        </w:rPr>
+        <w:t>EXPERIENCE</w:t>
       </w:r>
     </w:p>
     <w:p>
@@ -358,8 +750,6 @@
         <w:spacing w:line="240" w:lineRule="auto"/>
         <w:rPr>
           <w:rFonts w:ascii="Calibri" w:eastAsia="Calibri" w:hAnsi="Calibri" w:cs="Calibri"/>
-          <w:sz w:val="20"/>
-          <w:szCs w:val="20"/>
         </w:rPr>
       </w:pPr>
     </w:p>
@@ -395,85 +785,17 @@
               </w:tabs>
               <w:rPr>
                 <w:rFonts w:ascii="Calibri" w:eastAsia="Calibri" w:hAnsi="Calibri" w:cs="Calibri"/>
-                <w:sz w:val="20"/>
-                <w:szCs w:val="20"/>
-              </w:rPr>
-            </w:pPr>
-            <w:proofErr w:type="spellStart"/>
-            <w:r>
-              <w:rPr>
-                <w:rFonts w:ascii="Calibri" w:eastAsia="Calibri" w:hAnsi="Calibri" w:cs="Calibri"/>
-                <w:sz w:val="20"/>
-                <w:szCs w:val="20"/>
-              </w:rPr>
-              <w:t>Aptiv</w:t>
-            </w:r>
-            <w:proofErr w:type="spellEnd"/>
-          </w:p>
-        </w:tc>
-        <w:tc>
-          <w:tcPr>
-            <w:tcW w:w="5490" w:type="dxa"/>
-            <w:tcBorders>
-              <w:left w:val="nil"/>
-            </w:tcBorders>
-          </w:tcPr>
-          <w:p>
-            <w:pPr>
-              <w:tabs>
-                <w:tab w:val="right" w:pos="10080"/>
-                <w:tab w:val="left" w:pos="360"/>
-              </w:tabs>
-              <w:jc w:val="right"/>
-              <w:rPr>
-                <w:rFonts w:ascii="Calibri" w:eastAsia="Calibri" w:hAnsi="Calibri" w:cs="Calibri"/>
-                <w:sz w:val="20"/>
-                <w:szCs w:val="20"/>
+                <w:b/>
+                <w:bCs/>
               </w:rPr>
             </w:pPr>
             <w:r>
               <w:rPr>
                 <w:rFonts w:ascii="Calibri" w:eastAsia="Calibri" w:hAnsi="Calibri" w:cs="Calibri"/>
-                <w:sz w:val="20"/>
-                <w:szCs w:val="20"/>
-              </w:rPr>
-              <w:t>Troy, MI</w:t>
-            </w:r>
-          </w:p>
-        </w:tc>
-      </w:tr>
-      <w:tr>
-        <w:tc>
-          <w:tcPr>
-            <w:tcW w:w="5490" w:type="dxa"/>
-          </w:tcPr>
-          <w:p>
-            <w:pPr>
-              <w:tabs>
-                <w:tab w:val="right" w:pos="10080"/>
-                <w:tab w:val="left" w:pos="360"/>
-              </w:tabs>
-              <w:rPr>
-                <w:rFonts w:ascii="Calibri" w:eastAsia="Calibri" w:hAnsi="Calibri" w:cs="Calibri"/>
-                <w:sz w:val="20"/>
-                <w:szCs w:val="20"/>
-              </w:rPr>
-            </w:pPr>
-            <w:r>
-              <w:rPr>
-                <w:rFonts w:ascii="Calibri" w:eastAsia="Calibri" w:hAnsi="Calibri" w:cs="Calibri"/>
-                <w:sz w:val="20"/>
-                <w:szCs w:val="20"/>
-              </w:rPr>
-              <w:t>Image</w:t>
-            </w:r>
-            <w:r>
-              <w:rPr>
-                <w:rFonts w:ascii="Calibri" w:eastAsia="Calibri" w:hAnsi="Calibri" w:cs="Calibri"/>
-                <w:sz w:val="20"/>
-                <w:szCs w:val="20"/>
-              </w:rPr>
-              <w:t xml:space="preserve"> Scientist</w:t>
+                <w:b/>
+                <w:bCs/>
+              </w:rPr>
+              <w:t>Aptiv</w:t>
             </w:r>
           </w:p>
         </w:tc>
@@ -493,15 +815,61 @@
               <w:jc w:val="right"/>
               <w:rPr>
                 <w:rFonts w:ascii="Calibri" w:eastAsia="Calibri" w:hAnsi="Calibri" w:cs="Calibri"/>
-                <w:sz w:val="20"/>
-                <w:szCs w:val="20"/>
               </w:rPr>
             </w:pPr>
             <w:r>
               <w:rPr>
                 <w:rFonts w:ascii="Calibri" w:eastAsia="Calibri" w:hAnsi="Calibri" w:cs="Calibri"/>
-                <w:sz w:val="20"/>
-                <w:szCs w:val="20"/>
+              </w:rPr>
+              <w:t>Troy, MI</w:t>
+            </w:r>
+          </w:p>
+        </w:tc>
+      </w:tr>
+      <w:tr>
+        <w:tc>
+          <w:tcPr>
+            <w:tcW w:w="5490" w:type="dxa"/>
+          </w:tcPr>
+          <w:p>
+            <w:pPr>
+              <w:tabs>
+                <w:tab w:val="right" w:pos="10080"/>
+                <w:tab w:val="left" w:pos="360"/>
+              </w:tabs>
+              <w:rPr>
+                <w:rFonts w:ascii="Calibri" w:eastAsia="Calibri" w:hAnsi="Calibri" w:cs="Calibri"/>
+              </w:rPr>
+            </w:pPr>
+            <w:r>
+              <w:rPr>
+                <w:rFonts w:ascii="Calibri" w:eastAsia="Calibri" w:hAnsi="Calibri" w:cs="Calibri"/>
+              </w:rPr>
+              <w:t>Camera Systems Engineer</w:t>
+            </w:r>
+          </w:p>
+        </w:tc>
+        <w:tc>
+          <w:tcPr>
+            <w:tcW w:w="5490" w:type="dxa"/>
+            <w:tcBorders>
+              <w:left w:val="nil"/>
+            </w:tcBorders>
+          </w:tcPr>
+          <w:p>
+            <w:pPr>
+              <w:tabs>
+                <w:tab w:val="right" w:pos="10080"/>
+                <w:tab w:val="left" w:pos="360"/>
+              </w:tabs>
+              <w:jc w:val="right"/>
+              <w:rPr>
+                <w:rFonts w:ascii="Calibri" w:eastAsia="Calibri" w:hAnsi="Calibri" w:cs="Calibri"/>
+              </w:rPr>
+            </w:pPr>
+            <w:r>
+              <w:rPr>
+                <w:rFonts w:ascii="Calibri" w:eastAsia="Calibri" w:hAnsi="Calibri" w:cs="Calibri"/>
               </w:rPr>
               <w:t>September 2018 – April 2022</w:t>
             </w:r>
@@ -520,62 +888,6 @@
         <w:rPr>
           <w:rFonts w:ascii="Calibri" w:eastAsia="Calibri" w:hAnsi="Calibri" w:cs="Calibri"/>
           <w:i/>
-          <w:sz w:val="20"/>
-          <w:szCs w:val="20"/>
-        </w:rPr>
-      </w:pPr>
-      <w:proofErr w:type="spellStart"/>
-      <w:r>
-        <w:rPr>
-          <w:rFonts w:ascii="Calibri" w:eastAsia="Calibri" w:hAnsi="Calibri" w:cs="Calibri"/>
-          <w:i/>
-          <w:sz w:val="20"/>
-          <w:szCs w:val="20"/>
-        </w:rPr>
-        <w:t>Aptiv</w:t>
-      </w:r>
-      <w:proofErr w:type="spellEnd"/>
-      <w:r>
-        <w:rPr>
-          <w:rFonts w:ascii="Calibri" w:eastAsia="Calibri" w:hAnsi="Calibri" w:cs="Calibri"/>
-          <w:i/>
-          <w:sz w:val="20"/>
-          <w:szCs w:val="20"/>
-        </w:rPr>
-        <w:t xml:space="preserve"> is a global </w:t>
-      </w:r>
-      <w:r>
-        <w:rPr>
-          <w:rFonts w:ascii="Calibri" w:eastAsia="Calibri" w:hAnsi="Calibri" w:cs="Calibri"/>
-          <w:i/>
-          <w:sz w:val="20"/>
-          <w:szCs w:val="20"/>
-        </w:rPr>
-        <w:t xml:space="preserve">automotive </w:t>
-      </w:r>
-      <w:r>
-        <w:rPr>
-          <w:rFonts w:ascii="Calibri" w:eastAsia="Calibri" w:hAnsi="Calibri" w:cs="Calibri"/>
-          <w:i/>
-          <w:sz w:val="20"/>
-          <w:szCs w:val="20"/>
-        </w:rPr>
-        <w:t>technology company that develops safer, greener and more connected solutions enabling the future of mobility</w:t>
-      </w:r>
-    </w:p>
-    <w:p>
-      <w:pPr>
-        <w:tabs>
-          <w:tab w:val="right" w:pos="10080"/>
-          <w:tab w:val="left" w:pos="360"/>
-          <w:tab w:val="right" w:pos="10800"/>
-        </w:tabs>
-        <w:spacing w:line="240" w:lineRule="auto"/>
-        <w:rPr>
-          <w:rFonts w:ascii="Calibri" w:eastAsia="Calibri" w:hAnsi="Calibri" w:cs="Calibri"/>
-          <w:i/>
-          <w:sz w:val="20"/>
-          <w:szCs w:val="20"/>
         </w:rPr>
       </w:pPr>
     </w:p>
@@ -593,65 +905,13 @@
         <w:spacing w:line="240" w:lineRule="auto"/>
         <w:rPr>
           <w:rFonts w:ascii="Calibri" w:eastAsia="Calibri" w:hAnsi="Calibri" w:cs="Calibri"/>
-          <w:sz w:val="20"/>
-          <w:szCs w:val="20"/>
-        </w:rPr>
-      </w:pPr>
-      <w:r>
-        <w:rPr>
-          <w:rFonts w:ascii="Calibri" w:eastAsia="Calibri" w:hAnsi="Calibri" w:cs="Calibri"/>
-          <w:sz w:val="20"/>
-          <w:szCs w:val="20"/>
-        </w:rPr>
-        <w:t xml:space="preserve">Used </w:t>
-      </w:r>
-      <w:r>
-        <w:rPr>
-          <w:rFonts w:ascii="Calibri" w:eastAsia="Calibri" w:hAnsi="Calibri" w:cs="Calibri"/>
-          <w:sz w:val="20"/>
-          <w:szCs w:val="20"/>
-        </w:rPr>
-        <w:t xml:space="preserve">k-nearest neighbors </w:t>
-      </w:r>
-      <w:r>
-        <w:rPr>
-          <w:rFonts w:ascii="Calibri" w:eastAsia="Calibri" w:hAnsi="Calibri" w:cs="Calibri"/>
-          <w:sz w:val="20"/>
-          <w:szCs w:val="20"/>
-        </w:rPr>
-        <w:t>to predict cameras’ optical performance</w:t>
-      </w:r>
-      <w:r>
-        <w:rPr>
-          <w:rFonts w:ascii="Calibri" w:eastAsia="Calibri" w:hAnsi="Calibri" w:cs="Calibri"/>
-          <w:sz w:val="20"/>
-          <w:szCs w:val="20"/>
-        </w:rPr>
-        <w:t xml:space="preserve"> in manufacturing with 80</w:t>
-      </w:r>
-      <w:r>
-        <w:rPr>
-          <w:rFonts w:ascii="Calibri" w:eastAsia="Calibri" w:hAnsi="Calibri" w:cs="Calibri"/>
-          <w:sz w:val="20"/>
-          <w:szCs w:val="20"/>
-        </w:rPr>
-        <w:t xml:space="preserve"> percent</w:t>
-      </w:r>
-      <w:r>
-        <w:rPr>
-          <w:rFonts w:ascii="Calibri" w:eastAsia="Calibri" w:hAnsi="Calibri" w:cs="Calibri"/>
-          <w:sz w:val="20"/>
-          <w:szCs w:val="20"/>
-        </w:rPr>
-        <w:t xml:space="preserve"> accuracy based on randomly sampled environmental data to reduce manufacturing scrap by 10</w:t>
-      </w:r>
-      <w:r>
-        <w:rPr>
-          <w:rFonts w:ascii="Calibri" w:eastAsia="Calibri" w:hAnsi="Calibri" w:cs="Calibri"/>
-          <w:sz w:val="20"/>
-          <w:szCs w:val="20"/>
-        </w:rPr>
-        <w:t xml:space="preserve"> percent</w:t>
+        </w:rPr>
+      </w:pPr>
+      <w:r>
+        <w:rPr>
+          <w:rFonts w:ascii="Calibri" w:eastAsia="Calibri" w:hAnsi="Calibri" w:cs="Calibri"/>
+        </w:rPr>
+        <w:t>Lead developer of Aptiv’s intrinsic calibration and validation software</w:t>
       </w:r>
     </w:p>
     <w:p>
@@ -668,57 +928,31 @@
         <w:spacing w:line="240" w:lineRule="auto"/>
         <w:rPr>
           <w:rFonts w:ascii="Calibri" w:eastAsia="Calibri" w:hAnsi="Calibri" w:cs="Calibri"/>
-          <w:sz w:val="20"/>
-          <w:szCs w:val="20"/>
-        </w:rPr>
-      </w:pPr>
-      <w:r>
-        <w:rPr>
-          <w:rFonts w:ascii="Calibri" w:eastAsia="Calibri" w:hAnsi="Calibri" w:cs="Calibri"/>
-          <w:sz w:val="20"/>
-          <w:szCs w:val="20"/>
-        </w:rPr>
-        <w:t>Applied k-means clustering on</w:t>
-      </w:r>
-      <w:r>
-        <w:rPr>
-          <w:rFonts w:ascii="Calibri" w:eastAsia="Calibri" w:hAnsi="Calibri" w:cs="Calibri"/>
-          <w:sz w:val="20"/>
-          <w:szCs w:val="20"/>
-        </w:rPr>
-        <w:t xml:space="preserve"> camera alignment data to </w:t>
-      </w:r>
-      <w:r>
-        <w:rPr>
-          <w:rFonts w:ascii="Calibri" w:eastAsia="Calibri" w:hAnsi="Calibri" w:cs="Calibri"/>
-          <w:sz w:val="20"/>
-          <w:szCs w:val="20"/>
-        </w:rPr>
-        <w:t>reduce</w:t>
-      </w:r>
-      <w:r>
-        <w:rPr>
-          <w:rFonts w:ascii="Calibri" w:eastAsia="Calibri" w:hAnsi="Calibri" w:cs="Calibri"/>
-          <w:sz w:val="20"/>
-          <w:szCs w:val="20"/>
-        </w:rPr>
-        <w:t xml:space="preserve"> key alignment issues </w:t>
-      </w:r>
-      <w:r>
-        <w:rPr>
-          <w:rFonts w:ascii="Calibri" w:eastAsia="Calibri" w:hAnsi="Calibri" w:cs="Calibri"/>
-          <w:sz w:val="20"/>
-          <w:szCs w:val="20"/>
-        </w:rPr>
-        <w:t xml:space="preserve">by 60 percent </w:t>
-      </w:r>
-      <w:r>
-        <w:rPr>
-          <w:rFonts w:ascii="Calibri" w:eastAsia="Calibri" w:hAnsi="Calibri" w:cs="Calibri"/>
-          <w:sz w:val="20"/>
-          <w:szCs w:val="20"/>
-        </w:rPr>
-        <w:t>that were causing cameras to fail end of line tests</w:t>
+        </w:rPr>
+      </w:pPr>
+      <w:r>
+        <w:rPr>
+          <w:rFonts w:ascii="Calibri" w:eastAsia="Calibri" w:hAnsi="Calibri" w:cs="Calibri"/>
+        </w:rPr>
+        <w:t>Technical lead for</w:t>
+      </w:r>
+      <w:r>
+        <w:rPr>
+          <w:rFonts w:ascii="Calibri" w:eastAsia="Calibri" w:hAnsi="Calibri" w:cs="Calibri"/>
+        </w:rPr>
+        <w:t xml:space="preserve"> the launch of Aptiv’s </w:t>
+      </w:r>
+      <w:r>
+        <w:rPr>
+          <w:rFonts w:ascii="Calibri" w:eastAsia="Calibri" w:hAnsi="Calibri" w:cs="Calibri"/>
+        </w:rPr>
+        <w:t>5</w:t>
+      </w:r>
+      <w:r>
+        <w:rPr>
+          <w:rFonts w:ascii="Calibri" w:eastAsia="Calibri" w:hAnsi="Calibri" w:cs="Calibri"/>
+        </w:rPr>
+        <w:t>-million-dollar intrinsic calibration manufacturing process</w:t>
       </w:r>
     </w:p>
     <w:p>
@@ -735,101 +969,13 @@
         <w:spacing w:line="240" w:lineRule="auto"/>
         <w:rPr>
           <w:rFonts w:ascii="Calibri" w:eastAsia="Calibri" w:hAnsi="Calibri" w:cs="Calibri"/>
-          <w:sz w:val="20"/>
-          <w:szCs w:val="20"/>
-        </w:rPr>
-      </w:pPr>
-      <w:r>
-        <w:rPr>
-          <w:rFonts w:ascii="Calibri" w:eastAsia="Calibri" w:hAnsi="Calibri" w:cs="Calibri"/>
-          <w:sz w:val="20"/>
-          <w:szCs w:val="20"/>
-        </w:rPr>
-        <w:t>Designed and trained custom</w:t>
-      </w:r>
-      <w:r>
-        <w:rPr>
-          <w:rFonts w:ascii="Calibri" w:eastAsia="Calibri" w:hAnsi="Calibri" w:cs="Calibri"/>
-          <w:sz w:val="20"/>
-          <w:szCs w:val="20"/>
-        </w:rPr>
-        <w:t xml:space="preserve"> </w:t>
-      </w:r>
-      <w:r>
-        <w:rPr>
-          <w:rFonts w:ascii="Calibri" w:eastAsia="Calibri" w:hAnsi="Calibri" w:cs="Calibri"/>
-          <w:sz w:val="20"/>
-          <w:szCs w:val="20"/>
-        </w:rPr>
-        <w:t>deep</w:t>
-      </w:r>
-      <w:r>
-        <w:rPr>
-          <w:rFonts w:ascii="Calibri" w:eastAsia="Calibri" w:hAnsi="Calibri" w:cs="Calibri"/>
-          <w:sz w:val="20"/>
-          <w:szCs w:val="20"/>
-        </w:rPr>
-        <w:t xml:space="preserve"> learning</w:t>
-      </w:r>
-      <w:r>
-        <w:rPr>
-          <w:rFonts w:ascii="Calibri" w:eastAsia="Calibri" w:hAnsi="Calibri" w:cs="Calibri"/>
-          <w:sz w:val="20"/>
-          <w:szCs w:val="20"/>
-        </w:rPr>
-        <w:t xml:space="preserve"> algorithms using MATLAB</w:t>
-      </w:r>
-      <w:r>
-        <w:rPr>
-          <w:rFonts w:ascii="Calibri" w:eastAsia="Calibri" w:hAnsi="Calibri" w:cs="Calibri"/>
-          <w:sz w:val="20"/>
-          <w:szCs w:val="20"/>
-        </w:rPr>
-        <w:t xml:space="preserve"> and </w:t>
-      </w:r>
-      <w:proofErr w:type="spellStart"/>
-      <w:r>
-        <w:rPr>
-          <w:rFonts w:ascii="Calibri" w:eastAsia="Calibri" w:hAnsi="Calibri" w:cs="Calibri"/>
-          <w:sz w:val="20"/>
-          <w:szCs w:val="20"/>
-        </w:rPr>
-        <w:t>Tensorflow</w:t>
-      </w:r>
-      <w:proofErr w:type="spellEnd"/>
-      <w:r>
-        <w:rPr>
-          <w:rFonts w:ascii="Calibri" w:eastAsia="Calibri" w:hAnsi="Calibri" w:cs="Calibri"/>
-          <w:sz w:val="20"/>
-          <w:szCs w:val="20"/>
-        </w:rPr>
-        <w:t>/</w:t>
-      </w:r>
-      <w:proofErr w:type="spellStart"/>
-      <w:r>
-        <w:rPr>
-          <w:rFonts w:ascii="Calibri" w:eastAsia="Calibri" w:hAnsi="Calibri" w:cs="Calibri"/>
-          <w:sz w:val="20"/>
-          <w:szCs w:val="20"/>
-        </w:rPr>
-        <w:t>Keras</w:t>
-      </w:r>
-      <w:proofErr w:type="spellEnd"/>
-      <w:r>
-        <w:rPr>
-          <w:rFonts w:ascii="Calibri" w:eastAsia="Calibri" w:hAnsi="Calibri" w:cs="Calibri"/>
-          <w:sz w:val="20"/>
-          <w:szCs w:val="20"/>
-        </w:rPr>
-        <w:t xml:space="preserve"> </w:t>
-      </w:r>
-      <w:r>
-        <w:rPr>
-          <w:rFonts w:ascii="Calibri" w:eastAsia="Calibri" w:hAnsi="Calibri" w:cs="Calibri"/>
-          <w:sz w:val="20"/>
-          <w:szCs w:val="20"/>
-        </w:rPr>
-        <w:t>YOLOv3 to detect and locate camera targets in highly distorted raw images</w:t>
+        </w:rPr>
+      </w:pPr>
+      <w:r>
+        <w:rPr>
+          <w:rFonts w:ascii="Calibri" w:eastAsia="Calibri" w:hAnsi="Calibri" w:cs="Calibri"/>
+        </w:rPr>
+        <w:t>Built image quality software for validation and end-of-line manufacturing tests</w:t>
       </w:r>
     </w:p>
     <w:p>
@@ -846,17 +992,91 @@
         <w:spacing w:line="240" w:lineRule="auto"/>
         <w:rPr>
           <w:rFonts w:ascii="Calibri" w:eastAsia="Calibri" w:hAnsi="Calibri" w:cs="Calibri"/>
-          <w:sz w:val="20"/>
-          <w:szCs w:val="20"/>
-        </w:rPr>
-      </w:pPr>
-      <w:r>
-        <w:rPr>
-          <w:rFonts w:ascii="Calibri" w:eastAsia="Calibri" w:hAnsi="Calibri" w:cs="Calibri"/>
-          <w:sz w:val="20"/>
-          <w:szCs w:val="20"/>
-        </w:rPr>
-        <w:t>Applied six sigma principles to analyze optical test data to ensure robustness in the high-volume manufacturing process</w:t>
+        </w:rPr>
+      </w:pPr>
+      <w:r>
+        <w:rPr>
+          <w:rFonts w:ascii="Calibri" w:eastAsia="Calibri" w:hAnsi="Calibri" w:cs="Calibri"/>
+        </w:rPr>
+        <w:t>Developed</w:t>
+      </w:r>
+      <w:r>
+        <w:rPr>
+          <w:rFonts w:ascii="Calibri" w:eastAsia="Calibri" w:hAnsi="Calibri" w:cs="Calibri"/>
+        </w:rPr>
+        <w:t xml:space="preserve"> </w:t>
+      </w:r>
+      <w:r>
+        <w:rPr>
+          <w:rFonts w:ascii="Calibri" w:eastAsia="Calibri" w:hAnsi="Calibri" w:cs="Calibri"/>
+        </w:rPr>
+        <w:t>deep</w:t>
+      </w:r>
+      <w:r>
+        <w:rPr>
+          <w:rFonts w:ascii="Calibri" w:eastAsia="Calibri" w:hAnsi="Calibri" w:cs="Calibri"/>
+        </w:rPr>
+        <w:t xml:space="preserve"> learning</w:t>
+      </w:r>
+      <w:r>
+        <w:rPr>
+          <w:rFonts w:ascii="Calibri" w:eastAsia="Calibri" w:hAnsi="Calibri" w:cs="Calibri"/>
+        </w:rPr>
+        <w:t xml:space="preserve"> models</w:t>
+      </w:r>
+      <w:r>
+        <w:rPr>
+          <w:rFonts w:ascii="Calibri" w:eastAsia="Calibri" w:hAnsi="Calibri" w:cs="Calibri"/>
+        </w:rPr>
+        <w:t xml:space="preserve"> using </w:t>
+      </w:r>
+      <w:r>
+        <w:rPr>
+          <w:rFonts w:ascii="Calibri" w:eastAsia="Calibri" w:hAnsi="Calibri" w:cs="Calibri"/>
+        </w:rPr>
+        <w:t>Tensorflow</w:t>
+      </w:r>
+      <w:r>
+        <w:rPr>
+          <w:rFonts w:ascii="Calibri" w:eastAsia="Calibri" w:hAnsi="Calibri" w:cs="Calibri"/>
+        </w:rPr>
+        <w:t xml:space="preserve"> </w:t>
+      </w:r>
+      <w:r>
+        <w:rPr>
+          <w:rFonts w:ascii="Calibri" w:eastAsia="Calibri" w:hAnsi="Calibri" w:cs="Calibri"/>
+        </w:rPr>
+        <w:t>/</w:t>
+      </w:r>
+      <w:r>
+        <w:rPr>
+          <w:rFonts w:ascii="Calibri" w:eastAsia="Calibri" w:hAnsi="Calibri" w:cs="Calibri"/>
+        </w:rPr>
+        <w:t xml:space="preserve"> </w:t>
+      </w:r>
+      <w:r>
+        <w:rPr>
+          <w:rFonts w:ascii="Calibri" w:eastAsia="Calibri" w:hAnsi="Calibri" w:cs="Calibri"/>
+        </w:rPr>
+        <w:t xml:space="preserve">Keras </w:t>
+      </w:r>
+      <w:r>
+        <w:rPr>
+          <w:rFonts w:ascii="Calibri" w:eastAsia="Calibri" w:hAnsi="Calibri" w:cs="Calibri"/>
+        </w:rPr>
+        <w:t xml:space="preserve">to detect and </w:t>
+      </w:r>
+      <w:r>
+        <w:rPr>
+          <w:rFonts w:ascii="Calibri" w:eastAsia="Calibri" w:hAnsi="Calibri" w:cs="Calibri"/>
+        </w:rPr>
+        <w:t>segment</w:t>
+      </w:r>
+      <w:r>
+        <w:rPr>
+          <w:rFonts w:ascii="Calibri" w:eastAsia="Calibri" w:hAnsi="Calibri" w:cs="Calibri"/>
+        </w:rPr>
+        <w:t xml:space="preserve"> camera targets in highly distorted raw images</w:t>
       </w:r>
     </w:p>
     <w:p>
@@ -874,25 +1094,49 @@
         <w:rPr>
           <w:rFonts w:ascii="Calibri" w:eastAsia="Calibri" w:hAnsi="Calibri" w:cs="Calibri"/>
           <w:color w:val="FF0000"/>
-          <w:sz w:val="20"/>
-          <w:szCs w:val="20"/>
-        </w:rPr>
-      </w:pPr>
-      <w:r>
-        <w:rPr>
-          <w:rFonts w:ascii="Calibri" w:eastAsia="Calibri" w:hAnsi="Calibri" w:cs="Calibri"/>
-          <w:sz w:val="20"/>
-          <w:szCs w:val="20"/>
-        </w:rPr>
-        <w:t>Implemented a novel white paper algorithm in Python to test sensor perceptibility using speckle interferometry</w:t>
-      </w:r>
-      <w:r>
-        <w:rPr>
-          <w:rFonts w:ascii="Calibri" w:eastAsia="Calibri" w:hAnsi="Calibri" w:cs="Calibri"/>
-          <w:sz w:val="20"/>
-          <w:szCs w:val="20"/>
-        </w:rPr>
-        <w:t xml:space="preserve"> and the Fourier transform</w:t>
+        </w:rPr>
+      </w:pPr>
+      <w:r>
+        <w:rPr>
+          <w:rFonts w:ascii="Calibri" w:eastAsia="Calibri" w:hAnsi="Calibri" w:cs="Calibri"/>
+        </w:rPr>
+        <w:t xml:space="preserve">Implemented </w:t>
+      </w:r>
+      <w:r>
+        <w:rPr>
+          <w:rFonts w:ascii="Calibri" w:eastAsia="Calibri" w:hAnsi="Calibri" w:cs="Calibri"/>
+        </w:rPr>
+        <w:t>white paper algorithm</w:t>
+      </w:r>
+      <w:r>
+        <w:rPr>
+          <w:rFonts w:ascii="Calibri" w:eastAsia="Calibri" w:hAnsi="Calibri" w:cs="Calibri"/>
+        </w:rPr>
+        <w:t>s</w:t>
+      </w:r>
+      <w:r>
+        <w:rPr>
+          <w:rFonts w:ascii="Calibri" w:eastAsia="Calibri" w:hAnsi="Calibri" w:cs="Calibri"/>
+        </w:rPr>
+        <w:t xml:space="preserve"> in Python </w:t>
+      </w:r>
+      <w:r>
+        <w:rPr>
+          <w:rFonts w:ascii="Calibri" w:eastAsia="Calibri" w:hAnsi="Calibri" w:cs="Calibri"/>
+        </w:rPr>
+        <w:t>to assess various</w:t>
+      </w:r>
+      <w:r>
+        <w:rPr>
+          <w:rFonts w:ascii="Calibri" w:eastAsia="Calibri" w:hAnsi="Calibri" w:cs="Calibri"/>
+        </w:rPr>
+        <w:t xml:space="preserve"> image</w:t>
+      </w:r>
+      <w:r>
+        <w:rPr>
+          <w:rFonts w:ascii="Calibri" w:eastAsia="Calibri" w:hAnsi="Calibri" w:cs="Calibri"/>
+        </w:rPr>
+        <w:t xml:space="preserve"> quality metrics</w:t>
       </w:r>
     </w:p>
     <w:p>
@@ -909,83 +1153,26 @@
         <w:spacing w:line="240" w:lineRule="auto"/>
         <w:rPr>
           <w:rFonts w:ascii="Calibri" w:eastAsia="Calibri" w:hAnsi="Calibri" w:cs="Calibri"/>
-          <w:sz w:val="20"/>
-          <w:szCs w:val="20"/>
-        </w:rPr>
-      </w:pPr>
-      <w:r>
-        <w:rPr>
-          <w:rFonts w:ascii="Calibri" w:eastAsia="Calibri" w:hAnsi="Calibri" w:cs="Calibri"/>
-          <w:sz w:val="20"/>
-          <w:szCs w:val="20"/>
-        </w:rPr>
-        <w:t xml:space="preserve">Lead developer </w:t>
-      </w:r>
-      <w:r>
-        <w:rPr>
-          <w:rFonts w:ascii="Calibri" w:eastAsia="Calibri" w:hAnsi="Calibri" w:cs="Calibri"/>
-          <w:sz w:val="20"/>
-          <w:szCs w:val="20"/>
-        </w:rPr>
-        <w:t>of</w:t>
-      </w:r>
-      <w:r>
-        <w:rPr>
-          <w:rFonts w:ascii="Calibri" w:eastAsia="Calibri" w:hAnsi="Calibri" w:cs="Calibri"/>
-          <w:sz w:val="20"/>
-          <w:szCs w:val="20"/>
-        </w:rPr>
-        <w:t xml:space="preserve"> </w:t>
-      </w:r>
-      <w:proofErr w:type="spellStart"/>
-      <w:r>
-        <w:rPr>
-          <w:rFonts w:ascii="Calibri" w:eastAsia="Calibri" w:hAnsi="Calibri" w:cs="Calibri"/>
-          <w:sz w:val="20"/>
-          <w:szCs w:val="20"/>
-        </w:rPr>
-        <w:t>Aptiv’s</w:t>
-      </w:r>
-      <w:proofErr w:type="spellEnd"/>
-      <w:r>
-        <w:rPr>
-          <w:rFonts w:ascii="Calibri" w:eastAsia="Calibri" w:hAnsi="Calibri" w:cs="Calibri"/>
-          <w:sz w:val="20"/>
-          <w:szCs w:val="20"/>
-        </w:rPr>
-        <w:t xml:space="preserve"> custom</w:t>
-      </w:r>
-      <w:r>
-        <w:rPr>
-          <w:rFonts w:ascii="Calibri" w:eastAsia="Calibri" w:hAnsi="Calibri" w:cs="Calibri"/>
-          <w:sz w:val="20"/>
-          <w:szCs w:val="20"/>
-        </w:rPr>
-        <w:t xml:space="preserve"> intrinsic calibration </w:t>
-      </w:r>
-      <w:r>
-        <w:rPr>
-          <w:rFonts w:ascii="Calibri" w:eastAsia="Calibri" w:hAnsi="Calibri" w:cs="Calibri"/>
-          <w:sz w:val="20"/>
-          <w:szCs w:val="20"/>
-        </w:rPr>
-        <w:t xml:space="preserve">and validation </w:t>
-      </w:r>
-      <w:r>
-        <w:rPr>
-          <w:rFonts w:ascii="Calibri" w:eastAsia="Calibri" w:hAnsi="Calibri" w:cs="Calibri"/>
-          <w:sz w:val="20"/>
-          <w:szCs w:val="20"/>
-        </w:rPr>
-        <w:t>software</w:t>
-      </w:r>
-      <w:r>
-        <w:rPr>
-          <w:rFonts w:ascii="Calibri" w:eastAsia="Calibri" w:hAnsi="Calibri" w:cs="Calibri"/>
-          <w:sz w:val="20"/>
-          <w:szCs w:val="20"/>
-        </w:rPr>
-        <w:t xml:space="preserve"> that was used to calibrate cameras to detect objects with an accuracy of 0.1 millimeters at an object range of 20 meters</w:t>
+          <w:color w:val="FF0000"/>
+        </w:rPr>
+      </w:pPr>
+      <w:r>
+        <w:rPr>
+          <w:rFonts w:ascii="Calibri" w:eastAsia="Calibri" w:hAnsi="Calibri" w:cs="Calibri"/>
+        </w:rPr>
+        <w:t xml:space="preserve">Collaborated with a small team </w:t>
+      </w:r>
+      <w:r>
+        <w:rPr>
+          <w:rFonts w:ascii="Calibri" w:eastAsia="Calibri" w:hAnsi="Calibri" w:cs="Calibri"/>
+        </w:rPr>
+        <w:t xml:space="preserve">of engineers </w:t>
+      </w:r>
+      <w:r>
+        <w:rPr>
+          <w:rFonts w:ascii="Calibri" w:eastAsia="Calibri" w:hAnsi="Calibri" w:cs="Calibri"/>
+        </w:rPr>
+        <w:t>to develop a custom camera alignment machine (software + hardware)</w:t>
       </w:r>
     </w:p>
     <w:p>
@@ -1002,83 +1189,67 @@
         <w:spacing w:line="240" w:lineRule="auto"/>
         <w:rPr>
           <w:rFonts w:ascii="Calibri" w:eastAsia="Calibri" w:hAnsi="Calibri" w:cs="Calibri"/>
-          <w:sz w:val="20"/>
-          <w:szCs w:val="20"/>
-        </w:rPr>
-      </w:pPr>
-      <w:r>
-        <w:rPr>
-          <w:rFonts w:ascii="Calibri" w:eastAsia="Calibri" w:hAnsi="Calibri" w:cs="Calibri"/>
-          <w:sz w:val="20"/>
-          <w:szCs w:val="20"/>
-        </w:rPr>
-        <w:t>Led</w:t>
-      </w:r>
-      <w:r>
-        <w:rPr>
-          <w:rFonts w:ascii="Calibri" w:eastAsia="Calibri" w:hAnsi="Calibri" w:cs="Calibri"/>
-          <w:sz w:val="20"/>
-          <w:szCs w:val="20"/>
-        </w:rPr>
-        <w:t xml:space="preserve"> </w:t>
-      </w:r>
-      <w:r>
-        <w:rPr>
-          <w:rFonts w:ascii="Calibri" w:eastAsia="Calibri" w:hAnsi="Calibri" w:cs="Calibri"/>
-          <w:sz w:val="20"/>
-          <w:szCs w:val="20"/>
-        </w:rPr>
-        <w:t xml:space="preserve">the launch of </w:t>
-      </w:r>
-      <w:proofErr w:type="spellStart"/>
-      <w:r>
-        <w:rPr>
-          <w:rFonts w:ascii="Calibri" w:eastAsia="Calibri" w:hAnsi="Calibri" w:cs="Calibri"/>
-          <w:sz w:val="20"/>
-          <w:szCs w:val="20"/>
-        </w:rPr>
-        <w:t>Aptiv’s</w:t>
-      </w:r>
-      <w:proofErr w:type="spellEnd"/>
-      <w:r>
-        <w:rPr>
-          <w:rFonts w:ascii="Calibri" w:eastAsia="Calibri" w:hAnsi="Calibri" w:cs="Calibri"/>
-          <w:sz w:val="20"/>
-          <w:szCs w:val="20"/>
-        </w:rPr>
-        <w:t xml:space="preserve"> 5</w:t>
-      </w:r>
-      <w:r>
-        <w:rPr>
-          <w:rFonts w:ascii="Calibri" w:eastAsia="Calibri" w:hAnsi="Calibri" w:cs="Calibri"/>
-          <w:sz w:val="20"/>
-          <w:szCs w:val="20"/>
-        </w:rPr>
-        <w:t>-million-dollar intrinsic calibration manufacturing process as a critical path</w:t>
-      </w:r>
-      <w:r>
-        <w:rPr>
-          <w:rFonts w:ascii="Calibri" w:eastAsia="Calibri" w:hAnsi="Calibri" w:cs="Calibri"/>
-          <w:sz w:val="20"/>
-          <w:szCs w:val="20"/>
-        </w:rPr>
-        <w:t xml:space="preserve"> </w:t>
-      </w:r>
-      <w:r>
-        <w:rPr>
-          <w:rFonts w:ascii="Calibri" w:eastAsia="Calibri" w:hAnsi="Calibri" w:cs="Calibri"/>
-          <w:sz w:val="20"/>
-          <w:szCs w:val="20"/>
-        </w:rPr>
-        <w:t>in under 6 months</w:t>
-      </w:r>
-      <w:r>
-        <w:rPr>
-          <w:rFonts w:ascii="Calibri" w:eastAsia="Calibri" w:hAnsi="Calibri" w:cs="Calibri"/>
-          <w:sz w:val="20"/>
-          <w:szCs w:val="20"/>
-        </w:rPr>
-        <w:t xml:space="preserve"> meeting two essential customer deadlines by working with a global internal team and working with two different suppliers</w:t>
+          <w:color w:val="FF0000"/>
+        </w:rPr>
+      </w:pPr>
+      <w:r>
+        <w:rPr>
+          <w:rFonts w:ascii="Calibri" w:eastAsia="Calibri" w:hAnsi="Calibri" w:cs="Calibri"/>
+        </w:rPr>
+        <w:t>Created testing procedures to measure optical quality of cameras according to customer specifications</w:t>
+      </w:r>
+    </w:p>
+    <w:p>
+      <w:pPr>
+        <w:numPr>
+          <w:ilvl w:val="0"/>
+          <w:numId w:val="2"/>
+        </w:numPr>
+        <w:tabs>
+          <w:tab w:val="right" w:pos="10080"/>
+          <w:tab w:val="left" w:pos="360"/>
+          <w:tab w:val="right" w:pos="10800"/>
+        </w:tabs>
+        <w:spacing w:line="240" w:lineRule="auto"/>
+        <w:rPr>
+          <w:rFonts w:ascii="Calibri" w:eastAsia="Calibri" w:hAnsi="Calibri" w:cs="Calibri"/>
+          <w:color w:val="FF0000"/>
+        </w:rPr>
+      </w:pPr>
+      <w:r>
+        <w:rPr>
+          <w:rFonts w:ascii="Calibri" w:eastAsia="Calibri" w:hAnsi="Calibri" w:cs="Calibri"/>
+        </w:rPr>
+        <w:t>Built</w:t>
+      </w:r>
+      <w:r>
+        <w:rPr>
+          <w:rFonts w:ascii="Calibri" w:eastAsia="Calibri" w:hAnsi="Calibri" w:cs="Calibri"/>
+        </w:rPr>
+        <w:t xml:space="preserve"> image processing pipelines using raw image data to extract key features</w:t>
+      </w:r>
+    </w:p>
+    <w:p>
+      <w:pPr>
+        <w:numPr>
+          <w:ilvl w:val="0"/>
+          <w:numId w:val="2"/>
+        </w:numPr>
+        <w:tabs>
+          <w:tab w:val="right" w:pos="10080"/>
+          <w:tab w:val="left" w:pos="360"/>
+          <w:tab w:val="right" w:pos="10800"/>
+        </w:tabs>
+        <w:spacing w:line="240" w:lineRule="auto"/>
+        <w:rPr>
+          <w:rFonts w:ascii="Calibri" w:eastAsia="Calibri" w:hAnsi="Calibri" w:cs="Calibri"/>
+        </w:rPr>
+      </w:pPr>
+      <w:r>
+        <w:rPr>
+          <w:rFonts w:ascii="Calibri" w:eastAsia="Calibri" w:hAnsi="Calibri" w:cs="Calibri"/>
+        </w:rPr>
+        <w:t>Developed classification models to predict camera’s passing or failing optical tests based on build data</w:t>
       </w:r>
     </w:p>
     <w:p>
@@ -1093,8 +1264,36 @@
         <w:rPr>
           <w:rFonts w:ascii="Calibri" w:eastAsia="Calibri" w:hAnsi="Calibri" w:cs="Calibri"/>
           <w:color w:val="FF0000"/>
-          <w:sz w:val="20"/>
-          <w:szCs w:val="20"/>
+        </w:rPr>
+      </w:pPr>
+    </w:p>
+    <w:p>
+      <w:pPr>
+        <w:tabs>
+          <w:tab w:val="right" w:pos="10080"/>
+          <w:tab w:val="left" w:pos="360"/>
+          <w:tab w:val="right" w:pos="10800"/>
+        </w:tabs>
+        <w:spacing w:line="240" w:lineRule="auto"/>
+        <w:ind w:left="360"/>
+        <w:rPr>
+          <w:rFonts w:ascii="Calibri" w:eastAsia="Calibri" w:hAnsi="Calibri" w:cs="Calibri"/>
+          <w:color w:val="FF0000"/>
+        </w:rPr>
+      </w:pPr>
+    </w:p>
+    <w:p>
+      <w:pPr>
+        <w:tabs>
+          <w:tab w:val="right" w:pos="10080"/>
+          <w:tab w:val="left" w:pos="360"/>
+          <w:tab w:val="right" w:pos="10800"/>
+        </w:tabs>
+        <w:spacing w:line="240" w:lineRule="auto"/>
+        <w:ind w:left="360"/>
+        <w:rPr>
+          <w:rFonts w:ascii="Calibri" w:eastAsia="Calibri" w:hAnsi="Calibri" w:cs="Calibri"/>
+          <w:color w:val="FF0000"/>
         </w:rPr>
       </w:pPr>
     </w:p>
@@ -1130,15 +1329,15 @@
               </w:tabs>
               <w:rPr>
                 <w:rFonts w:ascii="Calibri" w:eastAsia="Calibri" w:hAnsi="Calibri" w:cs="Calibri"/>
-                <w:sz w:val="20"/>
-                <w:szCs w:val="20"/>
+                <w:b/>
+                <w:bCs/>
               </w:rPr>
             </w:pPr>
             <w:r>
               <w:rPr>
                 <w:rFonts w:ascii="Calibri" w:eastAsia="Calibri" w:hAnsi="Calibri" w:cs="Calibri"/>
-                <w:sz w:val="20"/>
-                <w:szCs w:val="20"/>
+                <w:b/>
+                <w:bCs/>
               </w:rPr>
               <w:t>Rolls-Royce</w:t>
             </w:r>
@@ -1160,15 +1359,11 @@
               <w:jc w:val="right"/>
               <w:rPr>
                 <w:rFonts w:ascii="Calibri" w:eastAsia="Calibri" w:hAnsi="Calibri" w:cs="Calibri"/>
-                <w:sz w:val="20"/>
-                <w:szCs w:val="20"/>
               </w:rPr>
             </w:pPr>
             <w:r>
               <w:rPr>
                 <w:rFonts w:ascii="Calibri" w:eastAsia="Calibri" w:hAnsi="Calibri" w:cs="Calibri"/>
-                <w:sz w:val="20"/>
-                <w:szCs w:val="20"/>
               </w:rPr>
               <w:t>West Lafayette, IN</w:t>
             </w:r>
@@ -1188,15 +1383,11 @@
               </w:tabs>
               <w:rPr>
                 <w:rFonts w:ascii="Calibri" w:eastAsia="Calibri" w:hAnsi="Calibri" w:cs="Calibri"/>
-                <w:sz w:val="20"/>
-                <w:szCs w:val="20"/>
               </w:rPr>
             </w:pPr>
             <w:r>
               <w:rPr>
                 <w:rFonts w:ascii="Calibri" w:eastAsia="Calibri" w:hAnsi="Calibri" w:cs="Calibri"/>
-                <w:sz w:val="20"/>
-                <w:szCs w:val="20"/>
               </w:rPr>
               <w:t>Capstone Project</w:t>
             </w:r>
@@ -1218,15 +1409,11 @@
               <w:jc w:val="right"/>
               <w:rPr>
                 <w:rFonts w:ascii="Calibri" w:eastAsia="Calibri" w:hAnsi="Calibri" w:cs="Calibri"/>
-                <w:sz w:val="20"/>
-                <w:szCs w:val="20"/>
               </w:rPr>
             </w:pPr>
             <w:r>
               <w:rPr>
                 <w:rFonts w:ascii="Calibri" w:eastAsia="Calibri" w:hAnsi="Calibri" w:cs="Calibri"/>
-                <w:sz w:val="20"/>
-                <w:szCs w:val="20"/>
               </w:rPr>
               <w:t>Spring 2018</w:t>
             </w:r>
@@ -1236,63 +1423,6 @@
     </w:tbl>
     <w:p>
       <w:pPr>
-        <w:spacing w:after="20" w:line="240" w:lineRule="auto"/>
-        <w:jc w:val="both"/>
-        <w:rPr>
-          <w:rFonts w:ascii="Calibri" w:eastAsia="Calibri" w:hAnsi="Calibri" w:cs="Calibri"/>
-          <w:i/>
-          <w:sz w:val="20"/>
-          <w:szCs w:val="20"/>
-        </w:rPr>
-      </w:pPr>
-      <w:r>
-        <w:rPr>
-          <w:rFonts w:ascii="Calibri" w:eastAsia="Calibri" w:hAnsi="Calibri" w:cs="Calibri"/>
-          <w:i/>
-          <w:sz w:val="20"/>
-          <w:szCs w:val="20"/>
-        </w:rPr>
-        <w:t xml:space="preserve">Rolls-Royce </w:t>
-      </w:r>
-      <w:r>
-        <w:rPr>
-          <w:rFonts w:ascii="Calibri" w:eastAsia="Calibri" w:hAnsi="Calibri" w:cs="Calibri"/>
-          <w:i/>
-          <w:sz w:val="20"/>
-          <w:szCs w:val="20"/>
-        </w:rPr>
-        <w:t>is a</w:t>
-      </w:r>
-      <w:r>
-        <w:rPr>
-          <w:rFonts w:ascii="Calibri" w:eastAsia="Calibri" w:hAnsi="Calibri" w:cs="Calibri"/>
-          <w:i/>
-          <w:sz w:val="20"/>
-          <w:szCs w:val="20"/>
-        </w:rPr>
-        <w:t xml:space="preserve"> pioneer</w:t>
-      </w:r>
-      <w:r>
-        <w:rPr>
-          <w:rFonts w:ascii="Calibri" w:eastAsia="Calibri" w:hAnsi="Calibri" w:cs="Calibri"/>
-          <w:i/>
-          <w:sz w:val="20"/>
-          <w:szCs w:val="20"/>
-        </w:rPr>
-        <w:t xml:space="preserve"> of</w:t>
-      </w:r>
-      <w:r>
-        <w:rPr>
-          <w:rFonts w:ascii="Calibri" w:eastAsia="Calibri" w:hAnsi="Calibri" w:cs="Calibri"/>
-          <w:i/>
-          <w:sz w:val="20"/>
-          <w:szCs w:val="20"/>
-        </w:rPr>
-        <w:t xml:space="preserve"> cutting-edge technologies in aircraft design that deliver clean, safe and competitive solutions to meet the planet’s vital power needs</w:t>
-      </w:r>
-    </w:p>
-    <w:p>
-      <w:pPr>
         <w:tabs>
           <w:tab w:val="right" w:pos="10080"/>
           <w:tab w:val="left" w:pos="360"/>
@@ -1301,8 +1431,6 @@
         <w:spacing w:line="240" w:lineRule="auto"/>
         <w:rPr>
           <w:rFonts w:ascii="Calibri" w:eastAsia="Calibri" w:hAnsi="Calibri" w:cs="Calibri"/>
-          <w:sz w:val="20"/>
-          <w:szCs w:val="20"/>
         </w:rPr>
       </w:pPr>
     </w:p>
@@ -1315,17 +1443,25 @@
         <w:spacing w:line="240" w:lineRule="auto"/>
         <w:rPr>
           <w:rFonts w:ascii="Calibri" w:eastAsia="Calibri" w:hAnsi="Calibri" w:cs="Calibri"/>
-          <w:sz w:val="20"/>
-          <w:szCs w:val="20"/>
-        </w:rPr>
-      </w:pPr>
-      <w:r>
-        <w:rPr>
-          <w:rFonts w:ascii="Calibri" w:eastAsia="Calibri" w:hAnsi="Calibri" w:cs="Calibri"/>
-          <w:sz w:val="20"/>
-          <w:szCs w:val="20"/>
-        </w:rPr>
-        <w:t>Worked with a team of four engineers to design, source, fabricate, code, and launch a robust automated test fixture for simulating the forces distributed onto a jet turbine in under six months</w:t>
+        </w:rPr>
+      </w:pPr>
+      <w:r>
+        <w:rPr>
+          <w:rFonts w:ascii="Calibri" w:eastAsia="Calibri" w:hAnsi="Calibri" w:cs="Calibri"/>
+        </w:rPr>
+        <w:t xml:space="preserve">Worked with a </w:t>
+      </w:r>
+      <w:r>
+        <w:rPr>
+          <w:rFonts w:ascii="Calibri" w:eastAsia="Calibri" w:hAnsi="Calibri" w:cs="Calibri"/>
+        </w:rPr>
+        <w:t>small team of</w:t>
+      </w:r>
+      <w:r>
+        <w:rPr>
+          <w:rFonts w:ascii="Calibri" w:eastAsia="Calibri" w:hAnsi="Calibri" w:cs="Calibri"/>
+        </w:rPr>
+        <w:t xml:space="preserve"> engineers to design, source, fabricate, code, and launch a robust automated test fixture for simulating the forces distributed onto a jet turbine in under six months</w:t>
       </w:r>
     </w:p>
     <w:p>
@@ -1336,699 +1472,14 @@
         </w:numPr>
         <w:spacing w:line="240" w:lineRule="auto"/>
         <w:rPr>
-          <w:rFonts w:ascii="Calibri" w:eastAsia="Calibri" w:hAnsi="Calibri" w:cs="Calibri"/>
-          <w:sz w:val="20"/>
-          <w:szCs w:val="20"/>
-        </w:rPr>
-      </w:pPr>
-      <w:r>
-        <w:rPr>
-          <w:rFonts w:ascii="Calibri" w:eastAsia="Calibri" w:hAnsi="Calibri" w:cs="Calibri"/>
-          <w:sz w:val="20"/>
-          <w:szCs w:val="20"/>
+          <w:rFonts w:ascii="Calibri" w:eastAsia="Calibri" w:hAnsi="Calibri" w:cs="Calibri" w:hint="eastAsia"/>
+        </w:rPr>
+      </w:pPr>
+      <w:r>
+        <w:rPr>
+          <w:rFonts w:ascii="Calibri" w:eastAsia="Calibri" w:hAnsi="Calibri" w:cs="Calibri"/>
         </w:rPr>
         <w:t>Deployed the project 25 percent under budget and ahead of scheduling with the text fixture currently being used in the Rolls-Royce research and development facility in West Lafayette</w:t>
-      </w:r>
-    </w:p>
-    <w:p>
-      <w:pPr>
-        <w:spacing w:line="240" w:lineRule="auto"/>
-        <w:rPr>
-          <w:rFonts w:ascii="Calibri" w:eastAsia="Calibri" w:hAnsi="Calibri" w:cs="Calibri"/>
-          <w:sz w:val="20"/>
-          <w:szCs w:val="20"/>
-        </w:rPr>
-      </w:pPr>
-      <w:r>
-        <w:rPr>
-          <w:rFonts w:ascii="Calibri" w:eastAsia="Calibri" w:hAnsi="Calibri" w:cs="Calibri"/>
-          <w:sz w:val="20"/>
-          <w:szCs w:val="20"/>
-        </w:rPr>
-        <w:t xml:space="preserve"> </w:t>
-      </w:r>
-    </w:p>
-    <w:p>
-      <w:pPr>
-        <w:pBdr>
-          <w:bottom w:val="single" w:sz="4" w:space="1" w:color="000000"/>
-        </w:pBdr>
-        <w:tabs>
-          <w:tab w:val="left" w:pos="1440"/>
-          <w:tab w:val="right" w:pos="10800"/>
-        </w:tabs>
-        <w:spacing w:line="240" w:lineRule="auto"/>
-        <w:rPr>
-          <w:rFonts w:ascii="Calibri" w:eastAsia="Calibri" w:hAnsi="Calibri" w:cs="Calibri"/>
-          <w:b/>
-          <w:sz w:val="24"/>
-          <w:szCs w:val="24"/>
-        </w:rPr>
-      </w:pPr>
-      <w:r>
-        <w:rPr>
-          <w:rFonts w:ascii="Calibri" w:eastAsia="Calibri" w:hAnsi="Calibri" w:cs="Calibri"/>
-          <w:b/>
-          <w:sz w:val="24"/>
-          <w:szCs w:val="24"/>
-        </w:rPr>
-        <w:t>EDUCATION</w:t>
-      </w:r>
-    </w:p>
-    <w:tbl>
-      <w:tblPr>
-        <w:tblStyle w:val="TableGrid"/>
-        <w:tblW w:w="0" w:type="auto"/>
-        <w:tblBorders>
-          <w:top w:val="none" w:sz="0" w:space="0" w:color="auto"/>
-          <w:left w:val="none" w:sz="0" w:space="0" w:color="auto"/>
-          <w:bottom w:val="none" w:sz="0" w:space="0" w:color="auto"/>
-          <w:right w:val="none" w:sz="0" w:space="0" w:color="auto"/>
-          <w:insideH w:val="none" w:sz="0" w:space="0" w:color="auto"/>
-          <w:insideV w:val="none" w:sz="0" w:space="0" w:color="auto"/>
-        </w:tblBorders>
-        <w:tblLook w:val="04A0" w:firstRow="1" w:lastRow="0" w:firstColumn="1" w:lastColumn="0" w:noHBand="0" w:noVBand="1"/>
-      </w:tblPr>
-      <w:tblGrid>
-        <w:gridCol w:w="5395"/>
-        <w:gridCol w:w="5395"/>
-      </w:tblGrid>
-      <w:tr>
-        <w:tc>
-          <w:tcPr>
-            <w:tcW w:w="5395" w:type="dxa"/>
-          </w:tcPr>
-          <w:p>
-            <w:pPr>
-              <w:tabs>
-                <w:tab w:val="right" w:pos="10080"/>
-              </w:tabs>
-              <w:rPr>
-                <w:rFonts w:ascii="Calibri" w:eastAsia="Calibri" w:hAnsi="Calibri" w:cs="Calibri"/>
-                <w:bCs/>
-                <w:sz w:val="20"/>
-                <w:szCs w:val="20"/>
-              </w:rPr>
-            </w:pPr>
-            <w:r>
-              <w:rPr>
-                <w:rFonts w:ascii="Calibri" w:eastAsia="Calibri" w:hAnsi="Calibri" w:cs="Calibri"/>
-                <w:b/>
-                <w:sz w:val="20"/>
-                <w:szCs w:val="20"/>
-              </w:rPr>
-              <w:t>Purdue University</w:t>
-            </w:r>
-          </w:p>
-          <w:p>
-            <w:pPr>
-              <w:tabs>
-                <w:tab w:val="right" w:pos="10080"/>
-              </w:tabs>
-              <w:rPr>
-                <w:rFonts w:ascii="Calibri" w:eastAsia="Calibri" w:hAnsi="Calibri" w:cs="Calibri"/>
-                <w:bCs/>
-                <w:sz w:val="20"/>
-                <w:szCs w:val="20"/>
-              </w:rPr>
-            </w:pPr>
-            <w:r>
-              <w:rPr>
-                <w:rFonts w:ascii="Calibri" w:eastAsia="Calibri" w:hAnsi="Calibri" w:cs="Calibri"/>
-                <w:bCs/>
-                <w:sz w:val="20"/>
-                <w:szCs w:val="20"/>
-              </w:rPr>
-              <w:t>West Lafayette, IN</w:t>
-            </w:r>
-          </w:p>
-          <w:p>
-            <w:pPr>
-              <w:tabs>
-                <w:tab w:val="right" w:pos="10080"/>
-              </w:tabs>
-              <w:rPr>
-                <w:rFonts w:ascii="Calibri" w:eastAsia="Calibri" w:hAnsi="Calibri" w:cs="Calibri"/>
-                <w:i/>
-                <w:sz w:val="20"/>
-                <w:szCs w:val="20"/>
-              </w:rPr>
-            </w:pPr>
-            <w:r>
-              <w:rPr>
-                <w:rFonts w:ascii="Calibri" w:eastAsia="Calibri" w:hAnsi="Calibri" w:cs="Calibri"/>
-                <w:i/>
-                <w:sz w:val="20"/>
-                <w:szCs w:val="20"/>
-              </w:rPr>
-              <w:t>Bachelor</w:t>
-            </w:r>
-            <w:r>
-              <w:rPr>
-                <w:rFonts w:ascii="Calibri" w:eastAsia="Calibri" w:hAnsi="Calibri" w:cs="Calibri"/>
-                <w:i/>
-                <w:sz w:val="20"/>
-                <w:szCs w:val="20"/>
-              </w:rPr>
-              <w:t xml:space="preserve"> </w:t>
-            </w:r>
-            <w:r>
-              <w:rPr>
-                <w:rFonts w:ascii="Calibri" w:eastAsia="Calibri" w:hAnsi="Calibri" w:cs="Calibri"/>
-                <w:i/>
-                <w:sz w:val="20"/>
-                <w:szCs w:val="20"/>
-              </w:rPr>
-              <w:t>of Science in Mechanical Engineering</w:t>
-            </w:r>
-          </w:p>
-          <w:p>
-            <w:pPr>
-              <w:tabs>
-                <w:tab w:val="right" w:pos="10080"/>
-              </w:tabs>
-              <w:rPr>
-                <w:rFonts w:ascii="Calibri" w:eastAsia="Calibri" w:hAnsi="Calibri" w:cs="Calibri"/>
-                <w:i/>
-                <w:sz w:val="20"/>
-                <w:szCs w:val="20"/>
-              </w:rPr>
-            </w:pPr>
-            <w:r>
-              <w:rPr>
-                <w:rFonts w:ascii="Calibri" w:eastAsia="Calibri" w:hAnsi="Calibri" w:cs="Calibri"/>
-                <w:i/>
-                <w:sz w:val="20"/>
-                <w:szCs w:val="20"/>
-              </w:rPr>
-              <w:t>2014-2018</w:t>
-            </w:r>
-          </w:p>
-          <w:p>
-            <w:pPr>
-              <w:tabs>
-                <w:tab w:val="right" w:pos="10080"/>
-              </w:tabs>
-              <w:rPr>
-                <w:rFonts w:ascii="Calibri" w:eastAsia="Calibri" w:hAnsi="Calibri" w:cs="Calibri"/>
-                <w:i/>
-                <w:sz w:val="20"/>
-                <w:szCs w:val="20"/>
-              </w:rPr>
-            </w:pPr>
-          </w:p>
-        </w:tc>
-        <w:tc>
-          <w:tcPr>
-            <w:tcW w:w="5395" w:type="dxa"/>
-          </w:tcPr>
-          <w:p>
-            <w:pPr>
-              <w:tabs>
-                <w:tab w:val="right" w:pos="10080"/>
-              </w:tabs>
-              <w:rPr>
-                <w:rFonts w:ascii="Calibri" w:eastAsia="Calibri" w:hAnsi="Calibri" w:cs="Calibri"/>
-                <w:bCs/>
-                <w:sz w:val="20"/>
-                <w:szCs w:val="20"/>
-              </w:rPr>
-            </w:pPr>
-            <w:r>
-              <w:rPr>
-                <w:rFonts w:ascii="Calibri" w:eastAsia="Calibri" w:hAnsi="Calibri" w:cs="Calibri"/>
-                <w:b/>
-                <w:sz w:val="20"/>
-                <w:szCs w:val="20"/>
-              </w:rPr>
-              <w:t>Western Governor’s University</w:t>
-            </w:r>
-          </w:p>
-          <w:p>
-            <w:pPr>
-              <w:tabs>
-                <w:tab w:val="right" w:pos="10080"/>
-              </w:tabs>
-              <w:rPr>
-                <w:rFonts w:ascii="Calibri" w:eastAsia="Calibri" w:hAnsi="Calibri" w:cs="Calibri"/>
-                <w:bCs/>
-                <w:sz w:val="20"/>
-                <w:szCs w:val="20"/>
-              </w:rPr>
-            </w:pPr>
-            <w:r>
-              <w:rPr>
-                <w:rFonts w:ascii="Calibri" w:eastAsia="Calibri" w:hAnsi="Calibri" w:cs="Calibri"/>
-                <w:bCs/>
-                <w:sz w:val="20"/>
-                <w:szCs w:val="20"/>
-              </w:rPr>
-              <w:t>Salt Lake City, UT</w:t>
-            </w:r>
-          </w:p>
-          <w:p>
-            <w:pPr>
-              <w:tabs>
-                <w:tab w:val="right" w:pos="10080"/>
-              </w:tabs>
-              <w:rPr>
-                <w:rFonts w:ascii="Calibri" w:eastAsia="Calibri" w:hAnsi="Calibri" w:cs="Calibri"/>
-                <w:i/>
-                <w:sz w:val="20"/>
-                <w:szCs w:val="20"/>
-              </w:rPr>
-            </w:pPr>
-            <w:r>
-              <w:rPr>
-                <w:rFonts w:ascii="Calibri" w:eastAsia="Calibri" w:hAnsi="Calibri" w:cs="Calibri"/>
-                <w:i/>
-                <w:sz w:val="20"/>
-                <w:szCs w:val="20"/>
-              </w:rPr>
-              <w:t>Master of Science in Data Analytics</w:t>
-            </w:r>
-          </w:p>
-          <w:p>
-            <w:pPr>
-              <w:tabs>
-                <w:tab w:val="right" w:pos="10080"/>
-              </w:tabs>
-              <w:rPr>
-                <w:rFonts w:ascii="Calibri" w:eastAsia="Calibri" w:hAnsi="Calibri" w:cs="Calibri"/>
-                <w:i/>
-                <w:sz w:val="20"/>
-                <w:szCs w:val="20"/>
-              </w:rPr>
-            </w:pPr>
-            <w:r>
-              <w:rPr>
-                <w:rFonts w:ascii="Calibri" w:eastAsia="Calibri" w:hAnsi="Calibri" w:cs="Calibri"/>
-                <w:i/>
-                <w:sz w:val="20"/>
-                <w:szCs w:val="20"/>
-              </w:rPr>
-              <w:t>Graduate</w:t>
-            </w:r>
-            <w:r>
-              <w:rPr>
-                <w:rFonts w:ascii="Calibri" w:eastAsia="Calibri" w:hAnsi="Calibri" w:cs="Calibri"/>
-                <w:i/>
-                <w:sz w:val="20"/>
-                <w:szCs w:val="20"/>
-              </w:rPr>
-              <w:t>d October 2022</w:t>
-            </w:r>
-          </w:p>
-        </w:tc>
-      </w:tr>
-    </w:tbl>
-    <w:p>
-      <w:pPr>
-        <w:pBdr>
-          <w:bottom w:val="single" w:sz="4" w:space="1" w:color="000000"/>
-        </w:pBdr>
-        <w:tabs>
-          <w:tab w:val="left" w:pos="1440"/>
-          <w:tab w:val="right" w:pos="10800"/>
-        </w:tabs>
-        <w:spacing w:line="240" w:lineRule="auto"/>
-        <w:rPr>
-          <w:rFonts w:ascii="Calibri" w:eastAsia="Calibri" w:hAnsi="Calibri" w:cs="Calibri"/>
-          <w:b/>
-          <w:sz w:val="24"/>
-          <w:szCs w:val="24"/>
-        </w:rPr>
-      </w:pPr>
-      <w:r>
-        <w:rPr>
-          <w:rFonts w:ascii="Calibri" w:eastAsia="Calibri" w:hAnsi="Calibri" w:cs="Calibri"/>
-          <w:b/>
-          <w:sz w:val="24"/>
-          <w:szCs w:val="24"/>
-        </w:rPr>
-        <w:t>SKILLS</w:t>
-      </w:r>
-    </w:p>
-    <w:p>
-      <w:pPr>
-        <w:pStyle w:val="Standard"/>
-        <w:rPr>
-          <w:rFonts w:ascii="Calibri" w:hAnsi="Calibri" w:cs="Calibri"/>
-          <w:sz w:val="20"/>
-          <w:szCs w:val="20"/>
-        </w:rPr>
-      </w:pPr>
-      <w:r>
-        <w:rPr>
-          <w:rFonts w:ascii="Calibri" w:hAnsi="Calibri" w:cs="Calibri"/>
-          <w:b/>
-          <w:bCs/>
-          <w:sz w:val="20"/>
-          <w:szCs w:val="20"/>
-        </w:rPr>
-        <w:t>Programming Languages:</w:t>
-      </w:r>
-      <w:r>
-        <w:rPr>
-          <w:rFonts w:ascii="Calibri" w:hAnsi="Calibri" w:cs="Calibri"/>
-          <w:sz w:val="20"/>
-          <w:szCs w:val="20"/>
-        </w:rPr>
-        <w:t xml:space="preserve"> Python, R, SQL (Postgres), MATLAB</w:t>
-      </w:r>
-    </w:p>
-    <w:p>
-      <w:pPr>
-        <w:pStyle w:val="Standard"/>
-        <w:rPr>
-          <w:rFonts w:ascii="Calibri" w:hAnsi="Calibri" w:cs="Calibri"/>
-          <w:sz w:val="20"/>
-          <w:szCs w:val="20"/>
-        </w:rPr>
-      </w:pPr>
-      <w:r>
-        <w:rPr>
-          <w:rFonts w:ascii="Calibri" w:hAnsi="Calibri" w:cs="Calibri"/>
-          <w:b/>
-          <w:bCs/>
-          <w:sz w:val="20"/>
-          <w:szCs w:val="20"/>
-        </w:rPr>
-        <w:t xml:space="preserve">Python Scientific Packages: </w:t>
-      </w:r>
-      <w:proofErr w:type="spellStart"/>
-      <w:r>
-        <w:rPr>
-          <w:rFonts w:ascii="Calibri" w:hAnsi="Calibri" w:cs="Calibri"/>
-          <w:sz w:val="20"/>
-          <w:szCs w:val="20"/>
-        </w:rPr>
-        <w:t>Tensorflow</w:t>
-      </w:r>
-      <w:proofErr w:type="spellEnd"/>
-      <w:r>
-        <w:rPr>
-          <w:rFonts w:ascii="Calibri" w:hAnsi="Calibri" w:cs="Calibri"/>
-          <w:sz w:val="20"/>
-          <w:szCs w:val="20"/>
-        </w:rPr>
-        <w:t xml:space="preserve">, </w:t>
-      </w:r>
-      <w:proofErr w:type="spellStart"/>
-      <w:r>
-        <w:rPr>
-          <w:rFonts w:ascii="Calibri" w:hAnsi="Calibri" w:cs="Calibri"/>
-          <w:sz w:val="20"/>
-          <w:szCs w:val="20"/>
-        </w:rPr>
-        <w:t>Keras</w:t>
-      </w:r>
-      <w:proofErr w:type="spellEnd"/>
-      <w:r>
-        <w:rPr>
-          <w:rFonts w:ascii="Calibri" w:hAnsi="Calibri" w:cs="Calibri"/>
-          <w:sz w:val="20"/>
-          <w:szCs w:val="20"/>
-        </w:rPr>
-        <w:t xml:space="preserve">, </w:t>
-      </w:r>
-      <w:proofErr w:type="spellStart"/>
-      <w:r>
-        <w:rPr>
-          <w:rFonts w:ascii="Calibri" w:hAnsi="Calibri" w:cs="Calibri"/>
-          <w:sz w:val="20"/>
-          <w:szCs w:val="20"/>
-        </w:rPr>
-        <w:t>Jupyter</w:t>
-      </w:r>
-      <w:proofErr w:type="spellEnd"/>
-      <w:r>
-        <w:rPr>
-          <w:rFonts w:ascii="Calibri" w:hAnsi="Calibri" w:cs="Calibri"/>
-          <w:sz w:val="20"/>
-          <w:szCs w:val="20"/>
-        </w:rPr>
-        <w:t>,</w:t>
-      </w:r>
-      <w:r>
-        <w:rPr>
-          <w:rFonts w:ascii="Calibri" w:hAnsi="Calibri" w:cs="Calibri"/>
-          <w:b/>
-          <w:bCs/>
-          <w:sz w:val="20"/>
-          <w:szCs w:val="20"/>
-        </w:rPr>
-        <w:t xml:space="preserve"> </w:t>
-      </w:r>
-      <w:proofErr w:type="spellStart"/>
-      <w:r>
-        <w:rPr>
-          <w:rFonts w:ascii="Calibri" w:hAnsi="Calibri" w:cs="Calibri"/>
-          <w:sz w:val="20"/>
-          <w:szCs w:val="20"/>
-        </w:rPr>
-        <w:t>Numpy</w:t>
-      </w:r>
-      <w:proofErr w:type="spellEnd"/>
-      <w:r>
-        <w:rPr>
-          <w:rFonts w:ascii="Calibri" w:hAnsi="Calibri" w:cs="Calibri"/>
-          <w:sz w:val="20"/>
-          <w:szCs w:val="20"/>
-        </w:rPr>
-        <w:t xml:space="preserve">, Pandas, Scikit-Learn, Seaborn, OpenCV, Pillow, </w:t>
-      </w:r>
-      <w:proofErr w:type="spellStart"/>
-      <w:r>
-        <w:rPr>
-          <w:rFonts w:ascii="Calibri" w:hAnsi="Calibri" w:cs="Calibri"/>
-          <w:sz w:val="20"/>
-          <w:szCs w:val="20"/>
-        </w:rPr>
-        <w:t>Plotly</w:t>
-      </w:r>
-      <w:proofErr w:type="spellEnd"/>
-      <w:r>
-        <w:rPr>
-          <w:rFonts w:ascii="Calibri" w:hAnsi="Calibri" w:cs="Calibri"/>
-          <w:sz w:val="20"/>
-          <w:szCs w:val="20"/>
-        </w:rPr>
-        <w:t>, Matplotlib</w:t>
-      </w:r>
-    </w:p>
-    <w:p>
-      <w:pPr>
-        <w:pStyle w:val="Standard"/>
-        <w:rPr>
-          <w:rFonts w:ascii="Calibri" w:hAnsi="Calibri" w:cs="Calibri"/>
-          <w:sz w:val="20"/>
-          <w:szCs w:val="20"/>
-        </w:rPr>
-      </w:pPr>
-      <w:r>
-        <w:rPr>
-          <w:rFonts w:ascii="Calibri" w:hAnsi="Calibri" w:cs="Calibri"/>
-          <w:b/>
-          <w:bCs/>
-          <w:sz w:val="20"/>
-          <w:szCs w:val="20"/>
-        </w:rPr>
-        <w:t>Supervised</w:t>
-      </w:r>
-      <w:r>
-        <w:rPr>
-          <w:rFonts w:ascii="Calibri" w:hAnsi="Calibri" w:cs="Calibri"/>
-          <w:b/>
-          <w:bCs/>
-          <w:sz w:val="20"/>
-          <w:szCs w:val="20"/>
-        </w:rPr>
-        <w:t xml:space="preserve"> Machine</w:t>
-      </w:r>
-      <w:r>
-        <w:rPr>
-          <w:rFonts w:ascii="Calibri" w:hAnsi="Calibri" w:cs="Calibri"/>
-          <w:b/>
-          <w:bCs/>
-          <w:sz w:val="20"/>
-          <w:szCs w:val="20"/>
-        </w:rPr>
-        <w:t xml:space="preserve"> Learning:</w:t>
-      </w:r>
-      <w:r>
-        <w:rPr>
-          <w:rFonts w:ascii="Calibri" w:hAnsi="Calibri" w:cs="Calibri"/>
-          <w:sz w:val="20"/>
-          <w:szCs w:val="20"/>
-        </w:rPr>
-        <w:t xml:space="preserve"> Linear</w:t>
-      </w:r>
-      <w:r>
-        <w:rPr>
-          <w:rFonts w:ascii="Calibri" w:hAnsi="Calibri" w:cs="Calibri"/>
-          <w:sz w:val="20"/>
-          <w:szCs w:val="20"/>
-        </w:rPr>
-        <w:t xml:space="preserve"> and </w:t>
-      </w:r>
-      <w:r>
-        <w:rPr>
-          <w:rFonts w:ascii="Calibri" w:hAnsi="Calibri" w:cs="Calibri"/>
-          <w:sz w:val="20"/>
-          <w:szCs w:val="20"/>
-        </w:rPr>
-        <w:t>logistic regression, decision tre</w:t>
-      </w:r>
-      <w:r>
-        <w:rPr>
-          <w:rFonts w:ascii="Calibri" w:hAnsi="Calibri" w:cs="Calibri"/>
-          <w:sz w:val="20"/>
-          <w:szCs w:val="20"/>
-        </w:rPr>
-        <w:t>es, random forest, support vector machines, Naïve Bayes, K-nearest neighbor</w:t>
-      </w:r>
-    </w:p>
-    <w:p>
-      <w:pPr>
-        <w:pStyle w:val="Standard"/>
-        <w:rPr>
-          <w:rFonts w:ascii="Calibri" w:hAnsi="Calibri" w:cs="Calibri"/>
-          <w:sz w:val="20"/>
-          <w:szCs w:val="20"/>
-        </w:rPr>
-      </w:pPr>
-      <w:r>
-        <w:rPr>
-          <w:rFonts w:ascii="Calibri" w:hAnsi="Calibri" w:cs="Calibri"/>
-          <w:b/>
-          <w:bCs/>
-          <w:sz w:val="20"/>
-          <w:szCs w:val="20"/>
-        </w:rPr>
-        <w:t>Unsupervised</w:t>
-      </w:r>
-      <w:r>
-        <w:rPr>
-          <w:rFonts w:ascii="Calibri" w:hAnsi="Calibri" w:cs="Calibri"/>
-          <w:b/>
-          <w:bCs/>
-          <w:sz w:val="20"/>
-          <w:szCs w:val="20"/>
-        </w:rPr>
-        <w:t xml:space="preserve"> Machine</w:t>
-      </w:r>
-      <w:r>
-        <w:rPr>
-          <w:rFonts w:ascii="Calibri" w:hAnsi="Calibri" w:cs="Calibri"/>
-          <w:b/>
-          <w:bCs/>
-          <w:sz w:val="20"/>
-          <w:szCs w:val="20"/>
-        </w:rPr>
-        <w:t xml:space="preserve"> Learning: </w:t>
-      </w:r>
-      <w:r>
-        <w:rPr>
-          <w:rFonts w:ascii="Calibri" w:hAnsi="Calibri" w:cs="Calibri"/>
-          <w:sz w:val="20"/>
-          <w:szCs w:val="20"/>
-        </w:rPr>
-        <w:t xml:space="preserve">K-means clustering, Principal Component Analysis, Singular Value Decomposition, </w:t>
-      </w:r>
-      <w:r>
-        <w:rPr>
-          <w:rFonts w:ascii="Calibri" w:hAnsi="Calibri" w:cs="Calibri"/>
-          <w:sz w:val="20"/>
-          <w:szCs w:val="20"/>
-        </w:rPr>
-        <w:t>Deep Learning</w:t>
-      </w:r>
-    </w:p>
-    <w:p>
-      <w:pPr>
-        <w:pStyle w:val="Standard"/>
-        <w:rPr>
-          <w:rFonts w:hint="eastAsia"/>
-        </w:rPr>
-      </w:pPr>
-      <w:r>
-        <w:rPr>
-          <w:rFonts w:ascii="Calibri" w:hAnsi="Calibri" w:cs="Calibri"/>
-          <w:b/>
-          <w:bCs/>
-          <w:sz w:val="20"/>
-          <w:szCs w:val="20"/>
-        </w:rPr>
-        <w:t>Tools</w:t>
-      </w:r>
-      <w:r>
-        <w:rPr>
-          <w:rFonts w:ascii="Calibri" w:hAnsi="Calibri" w:cs="Calibri"/>
-          <w:b/>
-          <w:bCs/>
-          <w:sz w:val="20"/>
-          <w:szCs w:val="20"/>
-        </w:rPr>
-        <w:t xml:space="preserve"> &amp; Methodologies</w:t>
-      </w:r>
-      <w:r>
-        <w:rPr>
-          <w:rFonts w:ascii="Calibri" w:hAnsi="Calibri" w:cs="Calibri"/>
-          <w:b/>
-          <w:bCs/>
-          <w:sz w:val="20"/>
-          <w:szCs w:val="20"/>
-        </w:rPr>
-        <w:t xml:space="preserve">: </w:t>
-      </w:r>
-      <w:r>
-        <w:rPr>
-          <w:rFonts w:ascii="Calibri" w:hAnsi="Calibri" w:cs="Calibri"/>
-          <w:sz w:val="20"/>
-          <w:szCs w:val="20"/>
-        </w:rPr>
-        <w:t>Visual Studio, Excel, Tableau, Anaconda, Git</w:t>
-      </w:r>
-      <w:r>
-        <w:rPr>
-          <w:rFonts w:ascii="Calibri" w:hAnsi="Calibri" w:cs="Calibri"/>
-          <w:sz w:val="20"/>
-          <w:szCs w:val="20"/>
-        </w:rPr>
-        <w:t xml:space="preserve">, Agile, </w:t>
-      </w:r>
-      <w:r>
-        <w:rPr>
-          <w:rFonts w:ascii="Calibri" w:hAnsi="Calibri" w:cs="Calibri"/>
-          <w:sz w:val="20"/>
-          <w:szCs w:val="20"/>
-        </w:rPr>
-        <w:t xml:space="preserve">Jira, </w:t>
-      </w:r>
-      <w:r>
-        <w:rPr>
-          <w:rFonts w:ascii="Calibri" w:hAnsi="Calibri" w:cs="Calibri"/>
-          <w:sz w:val="20"/>
-          <w:szCs w:val="20"/>
-        </w:rPr>
-        <w:t>DFSS, ETL, Optimization</w:t>
-      </w:r>
-      <w:r>
-        <w:rPr>
-          <w:rFonts w:ascii="Calibri" w:hAnsi="Calibri" w:cs="Calibri"/>
-          <w:sz w:val="20"/>
-          <w:szCs w:val="20"/>
-        </w:rPr>
-        <w:t>, Computer Vision</w:t>
-      </w:r>
-      <w:r>
-        <w:rPr>
-          <w:rFonts w:ascii="Calibri" w:hAnsi="Calibri" w:cs="Calibri"/>
-          <w:sz w:val="20"/>
-          <w:szCs w:val="20"/>
-        </w:rPr>
-        <w:t>, Time Series Analysis and Forecasting, Natural Language Processing</w:t>
       </w:r>
     </w:p>
     <w:sectPr>

--- a/resume/Quinn Meyer Resume.docx
+++ b/resume/Quinn Meyer Resume.docx
@@ -10,7 +10,7 @@
         <w:spacing w:after="120" w:line="240" w:lineRule="auto"/>
         <w:jc w:val="center"/>
         <w:rPr>
-          <w:rFonts w:ascii="Calibri" w:eastAsia="Calibri" w:hAnsi="Calibri" w:cs="Calibri"/>
+          <w:rFonts w:eastAsia="Calibri"/>
           <w:b/>
           <w:sz w:val="32"/>
           <w:szCs w:val="32"/>
@@ -25,7 +25,7 @@
         <w:spacing w:after="120" w:line="240" w:lineRule="auto"/>
         <w:jc w:val="center"/>
         <w:rPr>
-          <w:rFonts w:ascii="Calibri" w:eastAsia="Calibri" w:hAnsi="Calibri" w:cs="Calibri"/>
+          <w:rFonts w:eastAsia="Calibri"/>
           <w:b/>
           <w:sz w:val="72"/>
           <w:szCs w:val="72"/>
@@ -33,7 +33,7 @@
       </w:pPr>
       <w:r>
         <w:rPr>
-          <w:rFonts w:ascii="Calibri" w:eastAsia="Calibri" w:hAnsi="Calibri" w:cs="Calibri"/>
+          <w:rFonts w:eastAsia="Calibri"/>
           <w:b/>
           <w:sz w:val="72"/>
           <w:szCs w:val="72"/>
@@ -43,34 +43,53 @@
     </w:p>
     <w:p>
       <w:pPr>
+        <w:spacing w:line="360" w:lineRule="auto"/>
         <w:jc w:val="center"/>
+        <w:rPr>
+          <w:sz w:val="24"/>
+          <w:szCs w:val="24"/>
+        </w:rPr>
       </w:pPr>
       <w:hyperlink r:id="rId7" w:history="1">
         <w:r>
           <w:rPr>
             <w:rStyle w:val="Hyperlink"/>
+            <w:sz w:val="24"/>
+            <w:szCs w:val="24"/>
           </w:rPr>
           <w:t>Website</w:t>
         </w:r>
       </w:hyperlink>
       <w:r>
+        <w:rPr>
+          <w:sz w:val="24"/>
+          <w:szCs w:val="24"/>
+        </w:rPr>
         <w:t xml:space="preserve"> || </w:t>
       </w:r>
       <w:hyperlink r:id="rId8" w:history="1">
         <w:r>
           <w:rPr>
             <w:rStyle w:val="Hyperlink"/>
+            <w:sz w:val="24"/>
+            <w:szCs w:val="24"/>
           </w:rPr>
           <w:t>LinkedIn</w:t>
         </w:r>
       </w:hyperlink>
       <w:r>
+        <w:rPr>
+          <w:sz w:val="24"/>
+          <w:szCs w:val="24"/>
+        </w:rPr>
         <w:t xml:space="preserve"> || </w:t>
       </w:r>
       <w:hyperlink r:id="rId9" w:history="1">
         <w:r>
           <w:rPr>
             <w:rStyle w:val="Hyperlink"/>
+            <w:sz w:val="24"/>
+            <w:szCs w:val="24"/>
           </w:rPr>
           <w:t>GitHub</w:t>
         </w:r>
@@ -106,26 +125,16 @@
               <w:spacing w:line="360" w:lineRule="auto"/>
               <w:jc w:val="right"/>
               <w:rPr>
-                <w:rFonts w:asciiTheme="majorHAnsi" w:hAnsiTheme="majorHAnsi" w:cstheme="majorHAnsi"/>
                 <w:b/>
                 <w:bCs/>
-                <w:i/>
-                <w:iCs/>
                 <w:color w:val="404040" w:themeColor="text1" w:themeTint="BF"/>
-                <w:sz w:val="24"/>
-                <w:szCs w:val="24"/>
               </w:rPr>
             </w:pPr>
             <w:r>
               <w:rPr>
-                <w:rFonts w:asciiTheme="majorHAnsi" w:hAnsiTheme="majorHAnsi" w:cstheme="majorHAnsi"/>
                 <w:b/>
                 <w:bCs/>
-                <w:i/>
-                <w:iCs/>
                 <w:color w:val="404040" w:themeColor="text1" w:themeTint="BF"/>
-                <w:sz w:val="24"/>
-                <w:szCs w:val="24"/>
               </w:rPr>
               <w:t>2604137437</w:t>
             </w:r>
@@ -140,41 +149,18 @@
               <w:spacing w:line="360" w:lineRule="auto"/>
               <w:jc w:val="center"/>
               <w:rPr>
-                <w:rFonts w:asciiTheme="majorHAnsi" w:hAnsiTheme="majorHAnsi" w:cstheme="majorHAnsi"/>
                 <w:b/>
                 <w:bCs/>
-                <w:i/>
-                <w:iCs/>
                 <w:color w:val="404040" w:themeColor="text1" w:themeTint="BF"/>
-                <w:sz w:val="24"/>
-                <w:szCs w:val="24"/>
               </w:rPr>
             </w:pPr>
             <w:r>
               <w:rPr>
-                <w:rFonts w:asciiTheme="majorHAnsi" w:hAnsiTheme="majorHAnsi" w:cstheme="majorHAnsi"/>
                 <w:b/>
                 <w:bCs/>
-                <w:i/>
-                <w:iCs/>
                 <w:color w:val="404040" w:themeColor="text1" w:themeTint="BF"/>
-                <w:sz w:val="24"/>
-                <w:szCs w:val="24"/>
-              </w:rPr>
-              <w:t>qmeyer1995@gmail.com</w:t>
-            </w:r>
-            <w:r>
-              <w:rPr>
-                <w:rFonts w:asciiTheme="majorHAnsi" w:hAnsiTheme="majorHAnsi" w:cstheme="majorHAnsi"/>
-                <w:b/>
-                <w:bCs/>
-                <w:i/>
-                <w:iCs/>
-                <w:color w:val="404040" w:themeColor="text1" w:themeTint="BF"/>
-                <w:sz w:val="24"/>
-                <w:szCs w:val="24"/>
-              </w:rPr>
-              <w:t xml:space="preserve"> </w:t>
+              </w:rPr>
+              <w:t xml:space="preserve">qmeyer1995@gmail.com </w:t>
             </w:r>
           </w:p>
         </w:tc>
@@ -186,26 +172,16 @@
             <w:pPr>
               <w:spacing w:line="360" w:lineRule="auto"/>
               <w:rPr>
-                <w:rFonts w:asciiTheme="majorHAnsi" w:hAnsiTheme="majorHAnsi" w:cstheme="majorHAnsi"/>
                 <w:b/>
                 <w:bCs/>
-                <w:i/>
-                <w:iCs/>
                 <w:color w:val="404040" w:themeColor="text1" w:themeTint="BF"/>
-                <w:sz w:val="24"/>
-                <w:szCs w:val="24"/>
               </w:rPr>
             </w:pPr>
             <w:r>
               <w:rPr>
-                <w:rFonts w:asciiTheme="majorHAnsi" w:hAnsiTheme="majorHAnsi" w:cstheme="majorHAnsi"/>
                 <w:b/>
                 <w:bCs/>
-                <w:i/>
-                <w:iCs/>
                 <w:color w:val="404040" w:themeColor="text1" w:themeTint="BF"/>
-                <w:sz w:val="24"/>
-                <w:szCs w:val="24"/>
               </w:rPr>
               <w:t>Saginaw, MI</w:t>
             </w:r>
@@ -217,7 +193,7 @@
       <w:pPr>
         <w:spacing w:line="240" w:lineRule="auto"/>
         <w:rPr>
-          <w:rFonts w:ascii="Calibri" w:eastAsia="Calibri" w:hAnsi="Calibri" w:cs="Calibri"/>
+          <w:rFonts w:eastAsia="Calibri"/>
         </w:rPr>
       </w:pPr>
     </w:p>
@@ -233,7 +209,7 @@
         <w:spacing w:line="240" w:lineRule="auto"/>
         <w:jc w:val="center"/>
         <w:rPr>
-          <w:rFonts w:ascii="Calibri" w:eastAsia="Calibri" w:hAnsi="Calibri" w:cs="Calibri"/>
+          <w:rFonts w:eastAsia="Calibri"/>
           <w:b/>
           <w:sz w:val="28"/>
           <w:szCs w:val="28"/>
@@ -241,7 +217,7 @@
       </w:pPr>
       <w:r>
         <w:rPr>
-          <w:rFonts w:ascii="Calibri" w:eastAsia="Calibri" w:hAnsi="Calibri" w:cs="Calibri"/>
+          <w:rFonts w:eastAsia="Calibri"/>
           <w:b/>
           <w:sz w:val="28"/>
           <w:szCs w:val="28"/>
@@ -261,20 +237,261 @@
           <w:insideH w:val="none" w:sz="0" w:space="0" w:color="auto"/>
           <w:insideV w:val="none" w:sz="0" w:space="0" w:color="auto"/>
         </w:tblBorders>
+        <w:tblLayout w:type="fixed"/>
         <w:tblLook w:val="04A0" w:firstRow="1" w:lastRow="0" w:firstColumn="1" w:lastColumn="0" w:noHBand="0" w:noVBand="1"/>
       </w:tblPr>
       <w:tblGrid>
-        <w:gridCol w:w="4500"/>
-        <w:gridCol w:w="2573"/>
-        <w:gridCol w:w="3727"/>
+        <w:gridCol w:w="3780"/>
+        <w:gridCol w:w="3510"/>
+        <w:gridCol w:w="3510"/>
       </w:tblGrid>
+      <w:tr>
+        <w:trPr>
+          <w:trHeight w:val="765"/>
+        </w:trPr>
+        <w:tc>
+          <w:tcPr>
+            <w:tcW w:w="3780" w:type="dxa"/>
+          </w:tcPr>
+          <w:p>
+            <w:pPr>
+              <w:tabs>
+                <w:tab w:val="right" w:pos="10080"/>
+              </w:tabs>
+              <w:rPr>
+                <w:rFonts w:eastAsia="Calibri"/>
+                <w:b/>
+                <w:sz w:val="16"/>
+                <w:szCs w:val="16"/>
+              </w:rPr>
+            </w:pPr>
+          </w:p>
+          <w:p>
+            <w:pPr>
+              <w:tabs>
+                <w:tab w:val="right" w:pos="10080"/>
+              </w:tabs>
+              <w:jc w:val="center"/>
+              <w:rPr>
+                <w:rFonts w:eastAsia="Calibri"/>
+                <w:b/>
+              </w:rPr>
+            </w:pPr>
+            <w:r>
+              <w:rPr>
+                <w:rFonts w:eastAsia="Calibri"/>
+                <w:b/>
+              </w:rPr>
+              <w:t>Master of Science, Data Analytics</w:t>
+            </w:r>
+          </w:p>
+          <w:p>
+            <w:pPr>
+              <w:tabs>
+                <w:tab w:val="right" w:pos="10080"/>
+              </w:tabs>
+              <w:jc w:val="center"/>
+              <w:rPr>
+                <w:rFonts w:eastAsia="Calibri"/>
+                <w:i/>
+                <w:sz w:val="8"/>
+                <w:szCs w:val="8"/>
+              </w:rPr>
+            </w:pPr>
+          </w:p>
+          <w:p>
+            <w:pPr>
+              <w:tabs>
+                <w:tab w:val="right" w:pos="10080"/>
+              </w:tabs>
+              <w:jc w:val="center"/>
+              <w:rPr>
+                <w:rFonts w:eastAsia="Calibri"/>
+                <w:i/>
+              </w:rPr>
+            </w:pPr>
+            <w:r>
+              <w:rPr>
+                <w:rFonts w:eastAsia="Calibri"/>
+                <w:i/>
+              </w:rPr>
+              <w:t>Graduated October 2022</w:t>
+            </w:r>
+          </w:p>
+        </w:tc>
+        <w:tc>
+          <w:tcPr>
+            <w:tcW w:w="3510" w:type="dxa"/>
+          </w:tcPr>
+          <w:p>
+            <w:pPr>
+              <w:tabs>
+                <w:tab w:val="right" w:pos="10080"/>
+              </w:tabs>
+              <w:rPr>
+                <w:rFonts w:eastAsia="Calibri"/>
+                <w:b/>
+                <w:sz w:val="10"/>
+                <w:szCs w:val="10"/>
+              </w:rPr>
+            </w:pPr>
+          </w:p>
+          <w:p>
+            <w:pPr>
+              <w:tabs>
+                <w:tab w:val="right" w:pos="10080"/>
+              </w:tabs>
+              <w:rPr>
+                <w:rFonts w:eastAsia="Calibri"/>
+                <w:b/>
+                <w:sz w:val="10"/>
+                <w:szCs w:val="10"/>
+              </w:rPr>
+            </w:pPr>
+          </w:p>
+          <w:p>
+            <w:pPr>
+              <w:tabs>
+                <w:tab w:val="right" w:pos="10080"/>
+              </w:tabs>
+              <w:rPr>
+                <w:rFonts w:eastAsia="Calibri"/>
+                <w:b/>
+                <w:sz w:val="10"/>
+                <w:szCs w:val="10"/>
+              </w:rPr>
+            </w:pPr>
+          </w:p>
+          <w:p>
+            <w:pPr>
+              <w:tabs>
+                <w:tab w:val="right" w:pos="10080"/>
+              </w:tabs>
+              <w:rPr>
+                <w:rFonts w:eastAsia="Calibri"/>
+                <w:b/>
+                <w:sz w:val="10"/>
+                <w:szCs w:val="10"/>
+              </w:rPr>
+            </w:pPr>
+            <w:r>
+              <w:rPr>
+                <w:rFonts w:eastAsia="Calibri"/>
+                <w:b/>
+                <w:sz w:val="10"/>
+                <w:szCs w:val="10"/>
+              </w:rPr>
+              <w:t>…………………………………</w:t>
+            </w:r>
+            <w:r>
+              <w:rPr>
+                <w:rFonts w:eastAsia="Calibri"/>
+                <w:b/>
+                <w:sz w:val="10"/>
+                <w:szCs w:val="10"/>
+              </w:rPr>
+              <w:t>……………………………………………</w:t>
+            </w:r>
+            <w:r>
+              <w:rPr>
+                <w:rFonts w:eastAsia="Calibri"/>
+                <w:b/>
+                <w:sz w:val="10"/>
+                <w:szCs w:val="10"/>
+              </w:rPr>
+              <w:t>……...</w:t>
+            </w:r>
+          </w:p>
+        </w:tc>
+        <w:tc>
+          <w:tcPr>
+            <w:tcW w:w="3510" w:type="dxa"/>
+          </w:tcPr>
+          <w:p>
+            <w:pPr>
+              <w:tabs>
+                <w:tab w:val="right" w:pos="10080"/>
+              </w:tabs>
+              <w:rPr>
+                <w:rFonts w:eastAsia="Calibri"/>
+                <w:b/>
+                <w:sz w:val="16"/>
+                <w:szCs w:val="16"/>
+              </w:rPr>
+            </w:pPr>
+          </w:p>
+          <w:p>
+            <w:pPr>
+              <w:tabs>
+                <w:tab w:val="right" w:pos="10080"/>
+              </w:tabs>
+              <w:jc w:val="center"/>
+              <w:rPr>
+                <w:rFonts w:eastAsia="Calibri"/>
+                <w:bCs/>
+              </w:rPr>
+            </w:pPr>
+            <w:r>
+              <w:rPr>
+                <w:rFonts w:eastAsia="Calibri"/>
+                <w:b/>
+              </w:rPr>
+              <w:t>Western Governor’s University</w:t>
+            </w:r>
+          </w:p>
+          <w:p>
+            <w:pPr>
+              <w:tabs>
+                <w:tab w:val="right" w:pos="10080"/>
+              </w:tabs>
+              <w:jc w:val="center"/>
+              <w:rPr>
+                <w:rFonts w:eastAsia="Calibri"/>
+                <w:i/>
+                <w:sz w:val="8"/>
+                <w:szCs w:val="8"/>
+              </w:rPr>
+            </w:pPr>
+          </w:p>
+          <w:p>
+            <w:pPr>
+              <w:tabs>
+                <w:tab w:val="right" w:pos="10080"/>
+              </w:tabs>
+              <w:jc w:val="center"/>
+              <w:rPr>
+                <w:rFonts w:eastAsia="Calibri"/>
+                <w:i/>
+              </w:rPr>
+            </w:pPr>
+            <w:r>
+              <w:rPr>
+                <w:rFonts w:eastAsia="Calibri"/>
+                <w:i/>
+              </w:rPr>
+              <w:t>Salt Lake City, UT</w:t>
+            </w:r>
+          </w:p>
+          <w:p>
+            <w:pPr>
+              <w:tabs>
+                <w:tab w:val="right" w:pos="10080"/>
+              </w:tabs>
+              <w:rPr>
+                <w:rFonts w:eastAsia="Calibri"/>
+                <w:i/>
+              </w:rPr>
+            </w:pPr>
+          </w:p>
+        </w:tc>
+      </w:tr>
       <w:tr>
         <w:trPr>
           <w:trHeight w:val="1188"/>
         </w:trPr>
         <w:tc>
           <w:tcPr>
-            <w:tcW w:w="4500" w:type="dxa"/>
+            <w:tcW w:w="3780" w:type="dxa"/>
           </w:tcPr>
           <w:p>
             <w:pPr>
@@ -282,82 +499,82 @@
                 <w:tab w:val="right" w:pos="10080"/>
               </w:tabs>
               <w:rPr>
-                <w:rFonts w:ascii="Calibri" w:eastAsia="Calibri" w:hAnsi="Calibri" w:cs="Calibri"/>
-                <w:b/>
-              </w:rPr>
-            </w:pPr>
-            <w:r>
-              <w:rPr>
-                <w:rFonts w:ascii="Calibri" w:eastAsia="Calibri" w:hAnsi="Calibri" w:cs="Calibri"/>
-                <w:b/>
-              </w:rPr>
-              <w:t>Master of Science, Data Analytics</w:t>
-            </w:r>
-          </w:p>
-          <w:p>
-            <w:pPr>
-              <w:tabs>
-                <w:tab w:val="right" w:pos="10080"/>
-              </w:tabs>
-              <w:rPr>
-                <w:rFonts w:ascii="Calibri" w:eastAsia="Calibri" w:hAnsi="Calibri" w:cs="Calibri"/>
-                <w:i/>
-              </w:rPr>
-            </w:pPr>
-            <w:r>
-              <w:rPr>
-                <w:rFonts w:ascii="Calibri" w:eastAsia="Calibri" w:hAnsi="Calibri" w:cs="Calibri"/>
-                <w:i/>
-              </w:rPr>
-              <w:t>Graduated October 2022</w:t>
-            </w:r>
-          </w:p>
-          <w:p>
-            <w:pPr>
-              <w:tabs>
-                <w:tab w:val="right" w:pos="10080"/>
-              </w:tabs>
-              <w:rPr>
-                <w:rFonts w:ascii="Calibri" w:eastAsia="Calibri" w:hAnsi="Calibri" w:cs="Calibri"/>
-                <w:iCs/>
-              </w:rPr>
-            </w:pPr>
-          </w:p>
-          <w:p>
-            <w:pPr>
-              <w:tabs>
-                <w:tab w:val="right" w:pos="10080"/>
-              </w:tabs>
-              <w:rPr>
-                <w:rFonts w:ascii="Calibri" w:eastAsia="Calibri" w:hAnsi="Calibri" w:cs="Calibri"/>
+                <w:rFonts w:eastAsia="Calibri"/>
                 <w:b/>
                 <w:bCs/>
                 <w:iCs/>
               </w:rPr>
             </w:pPr>
-            <w:r>
-              <w:rPr>
-                <w:rFonts w:ascii="Calibri" w:eastAsia="Calibri" w:hAnsi="Calibri" w:cs="Calibri"/>
+          </w:p>
+          <w:p>
+            <w:pPr>
+              <w:tabs>
+                <w:tab w:val="right" w:pos="10080"/>
+              </w:tabs>
+              <w:jc w:val="center"/>
+              <w:rPr>
+                <w:rFonts w:eastAsia="Calibri"/>
                 <w:b/>
                 <w:bCs/>
                 <w:iCs/>
               </w:rPr>
-              <w:t>Bachelor of Science, Mechanical Engineering</w:t>
+            </w:pPr>
+            <w:r>
+              <w:rPr>
+                <w:rFonts w:eastAsia="Calibri"/>
+                <w:b/>
+                <w:bCs/>
+                <w:iCs/>
+              </w:rPr>
+              <w:t>Bachelor of Science, Mechanical</w:t>
             </w:r>
-          </w:p>
-          <w:p>
-            <w:pPr>
-              <w:tabs>
-                <w:tab w:val="right" w:pos="10080"/>
-              </w:tabs>
-              <w:rPr>
-                <w:rFonts w:ascii="Calibri" w:eastAsia="Calibri" w:hAnsi="Calibri" w:cs="Calibri"/>
+            <w:r>
+              <w:rPr>
+                <w:rFonts w:eastAsia="Calibri"/>
+                <w:b/>
+                <w:bCs/>
+                <w:iCs/>
+              </w:rPr>
+              <w:t xml:space="preserve"> </w:t>
+            </w:r>
+            <w:r>
+              <w:rPr>
+                <w:rFonts w:eastAsia="Calibri"/>
+                <w:b/>
+                <w:bCs/>
+                <w:iCs/>
+              </w:rPr>
+              <w:t>Engineering</w:t>
+            </w:r>
+          </w:p>
+          <w:p>
+            <w:pPr>
+              <w:tabs>
+                <w:tab w:val="right" w:pos="10080"/>
+              </w:tabs>
+              <w:jc w:val="center"/>
+              <w:rPr>
+                <w:rFonts w:eastAsia="Calibri"/>
                 <w:i/>
+                <w:sz w:val="8"/>
+                <w:szCs w:val="8"/>
+              </w:rPr>
+            </w:pPr>
+          </w:p>
+          <w:p>
+            <w:pPr>
+              <w:tabs>
+                <w:tab w:val="right" w:pos="10080"/>
+              </w:tabs>
+              <w:jc w:val="center"/>
+              <w:rPr>
+                <w:rFonts w:eastAsia="Calibri"/>
+                <w:i/>
               </w:rPr>
             </w:pPr>
             <w:r>
               <w:rPr>
-                <w:rFonts w:ascii="Calibri" w:eastAsia="Calibri" w:hAnsi="Calibri" w:cs="Calibri"/>
+                <w:rFonts w:eastAsia="Calibri"/>
                 <w:i/>
               </w:rPr>
               <w:t>2014-2018</w:t>
@@ -369,15 +586,15 @@
                 <w:tab w:val="right" w:pos="10080"/>
               </w:tabs>
               <w:rPr>
-                <w:rFonts w:ascii="Calibri" w:eastAsia="Calibri" w:hAnsi="Calibri" w:cs="Calibri"/>
-                <w:i/>
+                <w:rFonts w:eastAsia="Calibri"/>
+                <w:b/>
               </w:rPr>
             </w:pPr>
           </w:p>
         </w:tc>
         <w:tc>
           <w:tcPr>
-            <w:tcW w:w="2573" w:type="dxa"/>
+            <w:tcW w:w="3510" w:type="dxa"/>
           </w:tcPr>
           <w:p>
             <w:pPr>
@@ -385,15 +602,96 @@
                 <w:tab w:val="right" w:pos="10080"/>
               </w:tabs>
               <w:rPr>
-                <w:rFonts w:ascii="Calibri" w:eastAsia="Calibri" w:hAnsi="Calibri" w:cs="Calibri"/>
-                <w:b/>
-              </w:rPr>
-            </w:pPr>
+                <w:rFonts w:eastAsia="Calibri"/>
+                <w:b/>
+                <w:sz w:val="10"/>
+                <w:szCs w:val="10"/>
+              </w:rPr>
+            </w:pPr>
+          </w:p>
+          <w:p>
+            <w:pPr>
+              <w:tabs>
+                <w:tab w:val="right" w:pos="10080"/>
+              </w:tabs>
+              <w:rPr>
+                <w:rFonts w:eastAsia="Calibri"/>
+                <w:b/>
+                <w:sz w:val="10"/>
+                <w:szCs w:val="10"/>
+              </w:rPr>
+            </w:pPr>
+          </w:p>
+          <w:p>
+            <w:pPr>
+              <w:tabs>
+                <w:tab w:val="right" w:pos="10080"/>
+              </w:tabs>
+              <w:rPr>
+                <w:rFonts w:eastAsia="Calibri"/>
+                <w:b/>
+                <w:sz w:val="10"/>
+                <w:szCs w:val="10"/>
+              </w:rPr>
+            </w:pPr>
+          </w:p>
+          <w:p>
+            <w:pPr>
+              <w:tabs>
+                <w:tab w:val="right" w:pos="10080"/>
+              </w:tabs>
+              <w:rPr>
+                <w:rFonts w:eastAsia="Calibri"/>
+                <w:b/>
+                <w:sz w:val="10"/>
+                <w:szCs w:val="10"/>
+              </w:rPr>
+            </w:pPr>
+          </w:p>
+          <w:p>
+            <w:pPr>
+              <w:tabs>
+                <w:tab w:val="right" w:pos="10080"/>
+              </w:tabs>
+              <w:rPr>
+                <w:rFonts w:eastAsia="Calibri"/>
+                <w:b/>
+                <w:sz w:val="10"/>
+                <w:szCs w:val="10"/>
+              </w:rPr>
+            </w:pPr>
+            <w:r>
+              <w:rPr>
+                <w:rFonts w:eastAsia="Calibri"/>
+                <w:b/>
+                <w:sz w:val="10"/>
+                <w:szCs w:val="10"/>
+              </w:rPr>
+              <w:t>……………………</w:t>
+            </w:r>
+            <w:r>
+              <w:rPr>
+                <w:rFonts w:eastAsia="Calibri"/>
+                <w:b/>
+                <w:sz w:val="10"/>
+                <w:szCs w:val="10"/>
+              </w:rPr>
+              <w:t>…………………………</w:t>
+            </w:r>
+            <w:r>
+              <w:rPr>
+                <w:rFonts w:eastAsia="Calibri"/>
+                <w:b/>
+                <w:sz w:val="10"/>
+                <w:szCs w:val="10"/>
+              </w:rPr>
+              <w:t>……..............................................</w:t>
+            </w:r>
           </w:p>
         </w:tc>
         <w:tc>
           <w:tcPr>
-            <w:tcW w:w="3727" w:type="dxa"/>
+            <w:tcW w:w="3510" w:type="dxa"/>
           </w:tcPr>
           <w:p>
             <w:pPr>
@@ -401,66 +699,33 @@
                 <w:tab w:val="right" w:pos="10080"/>
               </w:tabs>
               <w:rPr>
-                <w:rFonts w:ascii="Calibri" w:eastAsia="Calibri" w:hAnsi="Calibri" w:cs="Calibri"/>
-                <w:bCs/>
-              </w:rPr>
-            </w:pPr>
-            <w:r>
-              <w:rPr>
-                <w:rFonts w:ascii="Calibri" w:eastAsia="Calibri" w:hAnsi="Calibri" w:cs="Calibri"/>
-                <w:b/>
-              </w:rPr>
-              <w:t>Western Governor’s University</w:t>
-            </w:r>
-          </w:p>
-          <w:p>
-            <w:pPr>
-              <w:tabs>
-                <w:tab w:val="right" w:pos="10080"/>
-              </w:tabs>
-              <w:rPr>
-                <w:rFonts w:ascii="Calibri" w:eastAsia="Calibri" w:hAnsi="Calibri" w:cs="Calibri"/>
-                <w:i/>
-              </w:rPr>
-            </w:pPr>
-            <w:r>
-              <w:rPr>
-                <w:rFonts w:ascii="Calibri" w:eastAsia="Calibri" w:hAnsi="Calibri" w:cs="Calibri"/>
-                <w:i/>
-              </w:rPr>
-              <w:t>Salt Lake City, UT</w:t>
-            </w:r>
-          </w:p>
-          <w:p>
-            <w:pPr>
-              <w:tabs>
-                <w:tab w:val="right" w:pos="10080"/>
-              </w:tabs>
-              <w:rPr>
-                <w:rFonts w:ascii="Calibri" w:eastAsia="Calibri" w:hAnsi="Calibri" w:cs="Calibri"/>
-                <w:iCs/>
-              </w:rPr>
-            </w:pPr>
-          </w:p>
-          <w:p>
-            <w:pPr>
-              <w:tabs>
-                <w:tab w:val="right" w:pos="10080"/>
-              </w:tabs>
-              <w:rPr>
-                <w:rFonts w:ascii="Calibri" w:eastAsia="Calibri" w:hAnsi="Calibri" w:cs="Calibri"/>
+                <w:rFonts w:eastAsia="Calibri"/>
                 <w:b/>
                 <w:bCs/>
                 <w:iCs/>
               </w:rPr>
             </w:pPr>
-            <w:r>
-              <w:rPr>
-                <w:rFonts w:ascii="Calibri" w:eastAsia="Calibri" w:hAnsi="Calibri" w:cs="Calibri"/>
+          </w:p>
+          <w:p>
+            <w:pPr>
+              <w:tabs>
+                <w:tab w:val="right" w:pos="10080"/>
+              </w:tabs>
+              <w:jc w:val="center"/>
+              <w:rPr>
+                <w:rFonts w:eastAsia="Calibri"/>
                 <w:b/>
                 <w:bCs/>
                 <w:iCs/>
               </w:rPr>
+            </w:pPr>
+            <w:r>
+              <w:rPr>
+                <w:rFonts w:eastAsia="Calibri"/>
+                <w:b/>
+                <w:bCs/>
+                <w:iCs/>
+              </w:rPr>
               <w:t>Purdue University</w:t>
             </w:r>
           </w:p>
@@ -469,14 +734,29 @@
               <w:tabs>
                 <w:tab w:val="right" w:pos="10080"/>
               </w:tabs>
-              <w:rPr>
-                <w:rFonts w:ascii="Calibri" w:eastAsia="Calibri" w:hAnsi="Calibri" w:cs="Calibri"/>
+              <w:jc w:val="center"/>
+              <w:rPr>
+                <w:rFonts w:eastAsia="Calibri"/>
                 <w:i/>
+                <w:sz w:val="8"/>
+                <w:szCs w:val="8"/>
+              </w:rPr>
+            </w:pPr>
+          </w:p>
+          <w:p>
+            <w:pPr>
+              <w:tabs>
+                <w:tab w:val="right" w:pos="10080"/>
+              </w:tabs>
+              <w:jc w:val="center"/>
+              <w:rPr>
+                <w:rFonts w:eastAsia="Calibri"/>
+                <w:b/>
               </w:rPr>
             </w:pPr>
             <w:r>
               <w:rPr>
-                <w:rFonts w:ascii="Calibri" w:eastAsia="Calibri" w:hAnsi="Calibri" w:cs="Calibri"/>
+                <w:rFonts w:eastAsia="Calibri"/>
                 <w:i/>
               </w:rPr>
               <w:t>West Lafayette, IN</w:t>
@@ -485,18 +765,6 @@
         </w:tc>
       </w:tr>
     </w:tbl>
-    <w:p>
-      <w:pPr>
-        <w:pBdr>
-          <w:bottom w:val="single" w:sz="4" w:space="0" w:color="000000"/>
-        </w:pBdr>
-        <w:spacing w:line="240" w:lineRule="auto"/>
-        <w:rPr>
-          <w:rFonts w:ascii="Calibri" w:eastAsia="Calibri" w:hAnsi="Calibri" w:cs="Calibri"/>
-          <w:highlight w:val="white"/>
-        </w:rPr>
-      </w:pPr>
-    </w:p>
     <w:p>
       <w:pPr>
         <w:pBdr>
@@ -505,7 +773,7 @@
         <w:spacing w:line="240" w:lineRule="auto"/>
         <w:jc w:val="center"/>
         <w:rPr>
-          <w:rFonts w:ascii="Calibri" w:eastAsia="Calibri" w:hAnsi="Calibri" w:cs="Calibri"/>
+          <w:rFonts w:eastAsia="Calibri"/>
           <w:b/>
           <w:bCs/>
           <w:sz w:val="28"/>
@@ -515,7 +783,7 @@
       </w:pPr>
       <w:r>
         <w:rPr>
-          <w:rFonts w:ascii="Calibri" w:eastAsia="Calibri" w:hAnsi="Calibri" w:cs="Calibri"/>
+          <w:rFonts w:eastAsia="Calibri"/>
           <w:b/>
           <w:bCs/>
           <w:sz w:val="28"/>
@@ -529,7 +797,7 @@
       <w:pPr>
         <w:pStyle w:val="Standard"/>
         <w:rPr>
-          <w:rFonts w:ascii="Calibri" w:hAnsi="Calibri" w:cs="Calibri"/>
+          <w:rFonts w:ascii="Arial" w:hAnsi="Arial"/>
           <w:b/>
           <w:bCs/>
           <w:sz w:val="22"/>
@@ -541,14 +809,14 @@
       <w:pPr>
         <w:pStyle w:val="Standard"/>
         <w:rPr>
-          <w:rFonts w:ascii="Calibri" w:hAnsi="Calibri" w:cs="Calibri"/>
+          <w:rFonts w:ascii="Arial" w:hAnsi="Arial"/>
           <w:sz w:val="22"/>
           <w:szCs w:val="22"/>
         </w:rPr>
       </w:pPr>
       <w:r>
         <w:rPr>
-          <w:rFonts w:ascii="Calibri" w:hAnsi="Calibri" w:cs="Calibri"/>
+          <w:rFonts w:ascii="Arial" w:hAnsi="Arial"/>
           <w:b/>
           <w:bCs/>
           <w:sz w:val="22"/>
@@ -558,7 +826,7 @@
       </w:r>
       <w:r>
         <w:rPr>
-          <w:rFonts w:ascii="Calibri" w:hAnsi="Calibri" w:cs="Calibri"/>
+          <w:rFonts w:ascii="Arial" w:hAnsi="Arial"/>
           <w:sz w:val="22"/>
           <w:szCs w:val="22"/>
         </w:rPr>
@@ -569,14 +837,14 @@
       <w:pPr>
         <w:pStyle w:val="Standard"/>
         <w:rPr>
-          <w:rFonts w:ascii="Calibri" w:hAnsi="Calibri" w:cs="Calibri"/>
+          <w:rFonts w:ascii="Arial" w:hAnsi="Arial"/>
           <w:sz w:val="22"/>
           <w:szCs w:val="22"/>
         </w:rPr>
       </w:pPr>
       <w:r>
         <w:rPr>
-          <w:rFonts w:ascii="Calibri" w:hAnsi="Calibri" w:cs="Calibri"/>
+          <w:rFonts w:ascii="Arial" w:hAnsi="Arial"/>
           <w:b/>
           <w:bCs/>
           <w:sz w:val="22"/>
@@ -584,9 +852,10 @@
         </w:rPr>
         <w:t xml:space="preserve">Python </w:t>
       </w:r>
-      <w:r>
-        <w:rPr>
-          <w:rFonts w:ascii="Calibri" w:hAnsi="Calibri" w:cs="Calibri"/>
+      <w:proofErr w:type="gramStart"/>
+      <w:r>
+        <w:rPr>
+          <w:rFonts w:ascii="Arial" w:hAnsi="Arial"/>
           <w:b/>
           <w:bCs/>
           <w:sz w:val="22"/>
@@ -596,7 +865,7 @@
       </w:r>
       <w:r>
         <w:rPr>
-          <w:rFonts w:ascii="Calibri" w:hAnsi="Calibri" w:cs="Calibri"/>
+          <w:rFonts w:ascii="Arial" w:hAnsi="Arial"/>
           <w:b/>
           <w:bCs/>
           <w:sz w:val="22"/>
@@ -606,15 +875,42 @@
       </w:r>
       <w:r>
         <w:rPr>
-          <w:rFonts w:ascii="Calibri" w:hAnsi="Calibri" w:cs="Calibri"/>
+          <w:rFonts w:ascii="Arial" w:hAnsi="Arial"/>
           <w:sz w:val="22"/>
           <w:szCs w:val="22"/>
         </w:rPr>
-        <w:t>, Jupyter,</w:t>
-      </w:r>
-      <w:r>
-        <w:rPr>
-          <w:rFonts w:ascii="Calibri" w:hAnsi="Calibri" w:cs="Calibri"/>
+        <w:t>,</w:t>
+      </w:r>
+      <w:proofErr w:type="gramEnd"/>
+      <w:r>
+        <w:rPr>
+          <w:rFonts w:ascii="Arial" w:hAnsi="Arial"/>
+          <w:sz w:val="22"/>
+          <w:szCs w:val="22"/>
+        </w:rPr>
+        <w:t xml:space="preserve"> </w:t>
+      </w:r>
+      <w:proofErr w:type="spellStart"/>
+      <w:r>
+        <w:rPr>
+          <w:rFonts w:ascii="Arial" w:hAnsi="Arial"/>
+          <w:sz w:val="22"/>
+          <w:szCs w:val="22"/>
+        </w:rPr>
+        <w:t>Jupyter</w:t>
+      </w:r>
+      <w:proofErr w:type="spellEnd"/>
+      <w:r>
+        <w:rPr>
+          <w:rFonts w:ascii="Arial" w:hAnsi="Arial"/>
+          <w:sz w:val="22"/>
+          <w:szCs w:val="22"/>
+        </w:rPr>
+        <w:t>,</w:t>
+      </w:r>
+      <w:r>
+        <w:rPr>
+          <w:rFonts w:ascii="Arial" w:hAnsi="Arial"/>
           <w:b/>
           <w:bCs/>
           <w:sz w:val="22"/>
@@ -622,42 +918,91 @@
         </w:rPr>
         <w:t xml:space="preserve"> </w:t>
       </w:r>
-      <w:r>
-        <w:rPr>
-          <w:rFonts w:ascii="Calibri" w:hAnsi="Calibri" w:cs="Calibri"/>
+      <w:proofErr w:type="spellStart"/>
+      <w:r>
+        <w:rPr>
+          <w:rFonts w:ascii="Arial" w:hAnsi="Arial"/>
           <w:sz w:val="22"/>
           <w:szCs w:val="22"/>
         </w:rPr>
-        <w:t>Numpy, Pandas, Scikit-Learn, OpenCV, Pillow, Plotly, Matplotlib</w:t>
-      </w:r>
-      <w:r>
-        <w:rPr>
-          <w:rFonts w:ascii="Calibri" w:hAnsi="Calibri" w:cs="Calibri"/>
+        <w:t>Numpy</w:t>
+      </w:r>
+      <w:proofErr w:type="spellEnd"/>
+      <w:r>
+        <w:rPr>
+          <w:rFonts w:ascii="Arial" w:hAnsi="Arial"/>
           <w:sz w:val="22"/>
           <w:szCs w:val="22"/>
         </w:rPr>
-        <w:t xml:space="preserve">, </w:t>
-      </w:r>
-      <w:r>
-        <w:rPr>
-          <w:rFonts w:ascii="Calibri" w:hAnsi="Calibri" w:cs="Calibri"/>
+        <w:t xml:space="preserve">, Pandas, Scikit-Learn, OpenCV, Pillow, </w:t>
+      </w:r>
+      <w:proofErr w:type="spellStart"/>
+      <w:r>
+        <w:rPr>
+          <w:rFonts w:ascii="Arial" w:hAnsi="Arial"/>
           <w:sz w:val="22"/>
           <w:szCs w:val="22"/>
         </w:rPr>
-        <w:t>Tensorflow, Keras</w:t>
-      </w:r>
+        <w:t>Plotly</w:t>
+      </w:r>
+      <w:proofErr w:type="spellEnd"/>
+      <w:r>
+        <w:rPr>
+          <w:rFonts w:ascii="Arial" w:hAnsi="Arial"/>
+          <w:sz w:val="22"/>
+          <w:szCs w:val="22"/>
+        </w:rPr>
+        <w:t>, Matplotlib</w:t>
+      </w:r>
+      <w:r>
+        <w:rPr>
+          <w:rFonts w:ascii="Arial" w:hAnsi="Arial"/>
+          <w:sz w:val="22"/>
+          <w:szCs w:val="22"/>
+        </w:rPr>
+        <w:t xml:space="preserve">, </w:t>
+      </w:r>
+      <w:proofErr w:type="spellStart"/>
+      <w:r>
+        <w:rPr>
+          <w:rFonts w:ascii="Arial" w:hAnsi="Arial"/>
+          <w:sz w:val="22"/>
+          <w:szCs w:val="22"/>
+        </w:rPr>
+        <w:t>Tensorflow</w:t>
+      </w:r>
+      <w:proofErr w:type="spellEnd"/>
+      <w:r>
+        <w:rPr>
+          <w:rFonts w:ascii="Arial" w:hAnsi="Arial"/>
+          <w:sz w:val="22"/>
+          <w:szCs w:val="22"/>
+        </w:rPr>
+        <w:t xml:space="preserve">, </w:t>
+      </w:r>
+      <w:proofErr w:type="spellStart"/>
+      <w:r>
+        <w:rPr>
+          <w:rFonts w:ascii="Arial" w:hAnsi="Arial"/>
+          <w:sz w:val="22"/>
+          <w:szCs w:val="22"/>
+        </w:rPr>
+        <w:t>Keras</w:t>
+      </w:r>
+      <w:proofErr w:type="spellEnd"/>
     </w:p>
     <w:p>
       <w:pPr>
         <w:pStyle w:val="Standard"/>
         <w:rPr>
+          <w:rFonts w:ascii="Arial" w:hAnsi="Arial"/>
           <w:sz w:val="26"/>
           <w:szCs w:val="28"/>
         </w:rPr>
       </w:pPr>
       <w:r>
         <w:rPr>
-          <w:rFonts w:ascii="Calibri" w:hAnsi="Calibri" w:cs="Calibri"/>
+          <w:rFonts w:ascii="Arial" w:hAnsi="Arial"/>
           <w:b/>
           <w:bCs/>
           <w:sz w:val="22"/>
@@ -667,7 +1012,7 @@
       </w:r>
       <w:r>
         <w:rPr>
-          <w:rFonts w:ascii="Calibri" w:hAnsi="Calibri" w:cs="Calibri"/>
+          <w:rFonts w:ascii="Arial" w:hAnsi="Arial"/>
           <w:sz w:val="22"/>
           <w:szCs w:val="22"/>
         </w:rPr>
@@ -675,7 +1020,7 @@
       </w:r>
       <w:r>
         <w:rPr>
-          <w:rFonts w:ascii="Calibri" w:hAnsi="Calibri" w:cs="Calibri"/>
+          <w:rFonts w:ascii="Arial" w:hAnsi="Arial"/>
           <w:sz w:val="22"/>
           <w:szCs w:val="22"/>
         </w:rPr>
@@ -683,7 +1028,7 @@
       </w:r>
       <w:r>
         <w:rPr>
-          <w:rFonts w:ascii="Calibri" w:hAnsi="Calibri" w:cs="Calibri"/>
+          <w:rFonts w:ascii="Arial" w:hAnsi="Arial"/>
           <w:sz w:val="22"/>
           <w:szCs w:val="22"/>
         </w:rPr>
@@ -697,7 +1042,7 @@
         </w:pBdr>
         <w:spacing w:line="240" w:lineRule="auto"/>
         <w:rPr>
-          <w:rFonts w:ascii="Calibri" w:eastAsia="Calibri" w:hAnsi="Calibri" w:cs="Calibri"/>
+          <w:rFonts w:eastAsia="Calibri"/>
           <w:highlight w:val="white"/>
         </w:rPr>
       </w:pPr>
@@ -709,7 +1054,7 @@
         </w:pBdr>
         <w:spacing w:line="240" w:lineRule="auto"/>
         <w:rPr>
-          <w:rFonts w:ascii="Calibri" w:eastAsia="Calibri" w:hAnsi="Calibri" w:cs="Calibri"/>
+          <w:rFonts w:eastAsia="Calibri"/>
           <w:highlight w:val="white"/>
         </w:rPr>
       </w:pPr>
@@ -725,7 +1070,7 @@
         <w:spacing w:line="240" w:lineRule="auto"/>
         <w:jc w:val="center"/>
         <w:rPr>
-          <w:rFonts w:ascii="Calibri" w:eastAsia="Calibri" w:hAnsi="Calibri" w:cs="Calibri"/>
+          <w:rFonts w:eastAsia="Calibri"/>
           <w:b/>
           <w:sz w:val="28"/>
           <w:szCs w:val="28"/>
@@ -733,7 +1078,7 @@
       </w:pPr>
       <w:r>
         <w:rPr>
-          <w:rFonts w:ascii="Calibri" w:eastAsia="Calibri" w:hAnsi="Calibri" w:cs="Calibri"/>
+          <w:rFonts w:eastAsia="Calibri"/>
           <w:b/>
           <w:sz w:val="28"/>
           <w:szCs w:val="28"/>
@@ -749,7 +1094,7 @@
         </w:tabs>
         <w:spacing w:line="240" w:lineRule="auto"/>
         <w:rPr>
-          <w:rFonts w:ascii="Calibri" w:eastAsia="Calibri" w:hAnsi="Calibri" w:cs="Calibri"/>
+          <w:rFonts w:eastAsia="Calibri"/>
         </w:rPr>
       </w:pPr>
     </w:p>
@@ -784,19 +1129,21 @@
                 <w:tab w:val="left" w:pos="360"/>
               </w:tabs>
               <w:rPr>
-                <w:rFonts w:ascii="Calibri" w:eastAsia="Calibri" w:hAnsi="Calibri" w:cs="Calibri"/>
+                <w:rFonts w:eastAsia="Calibri"/>
                 <w:b/>
                 <w:bCs/>
               </w:rPr>
             </w:pPr>
+            <w:proofErr w:type="spellStart"/>
             <w:r>
               <w:rPr>
-                <w:rFonts w:ascii="Calibri" w:eastAsia="Calibri" w:hAnsi="Calibri" w:cs="Calibri"/>
+                <w:rFonts w:eastAsia="Calibri"/>
                 <w:b/>
                 <w:bCs/>
               </w:rPr>
               <w:t>Aptiv</w:t>
             </w:r>
+            <w:proofErr w:type="spellEnd"/>
           </w:p>
         </w:tc>
         <w:tc>
@@ -814,12 +1161,12 @@
               </w:tabs>
               <w:jc w:val="right"/>
               <w:rPr>
-                <w:rFonts w:ascii="Calibri" w:eastAsia="Calibri" w:hAnsi="Calibri" w:cs="Calibri"/>
+                <w:rFonts w:eastAsia="Calibri"/>
               </w:rPr>
             </w:pPr>
             <w:r>
               <w:rPr>
-                <w:rFonts w:ascii="Calibri" w:eastAsia="Calibri" w:hAnsi="Calibri" w:cs="Calibri"/>
+                <w:rFonts w:eastAsia="Calibri"/>
               </w:rPr>
               <w:t>Troy, MI</w:t>
             </w:r>
@@ -838,12 +1185,12 @@
                 <w:tab w:val="left" w:pos="360"/>
               </w:tabs>
               <w:rPr>
-                <w:rFonts w:ascii="Calibri" w:eastAsia="Calibri" w:hAnsi="Calibri" w:cs="Calibri"/>
+                <w:rFonts w:eastAsia="Calibri"/>
               </w:rPr>
             </w:pPr>
             <w:r>
               <w:rPr>
-                <w:rFonts w:ascii="Calibri" w:eastAsia="Calibri" w:hAnsi="Calibri" w:cs="Calibri"/>
+                <w:rFonts w:eastAsia="Calibri"/>
               </w:rPr>
               <w:t>Camera Systems Engineer</w:t>
             </w:r>
@@ -864,12 +1211,12 @@
               </w:tabs>
               <w:jc w:val="right"/>
               <w:rPr>
-                <w:rFonts w:ascii="Calibri" w:eastAsia="Calibri" w:hAnsi="Calibri" w:cs="Calibri"/>
+                <w:rFonts w:eastAsia="Calibri"/>
               </w:rPr>
             </w:pPr>
             <w:r>
               <w:rPr>
-                <w:rFonts w:ascii="Calibri" w:eastAsia="Calibri" w:hAnsi="Calibri" w:cs="Calibri"/>
+                <w:rFonts w:eastAsia="Calibri"/>
               </w:rPr>
               <w:t>September 2018 – April 2022</w:t>
             </w:r>
@@ -886,7 +1233,7 @@
         </w:tabs>
         <w:spacing w:line="240" w:lineRule="auto"/>
         <w:rPr>
-          <w:rFonts w:ascii="Calibri" w:eastAsia="Calibri" w:hAnsi="Calibri" w:cs="Calibri"/>
+          <w:rFonts w:eastAsia="Calibri"/>
           <w:i/>
         </w:rPr>
       </w:pPr>
@@ -904,14 +1251,28 @@
         </w:tabs>
         <w:spacing w:line="240" w:lineRule="auto"/>
         <w:rPr>
-          <w:rFonts w:ascii="Calibri" w:eastAsia="Calibri" w:hAnsi="Calibri" w:cs="Calibri"/>
-        </w:rPr>
-      </w:pPr>
-      <w:r>
-        <w:rPr>
-          <w:rFonts w:ascii="Calibri" w:eastAsia="Calibri" w:hAnsi="Calibri" w:cs="Calibri"/>
-        </w:rPr>
-        <w:t>Lead developer of Aptiv’s intrinsic calibration and validation software</w:t>
+          <w:rFonts w:eastAsia="Calibri"/>
+        </w:rPr>
+      </w:pPr>
+      <w:r>
+        <w:rPr>
+          <w:rFonts w:eastAsia="Calibri"/>
+        </w:rPr>
+        <w:t xml:space="preserve">Lead developer of </w:t>
+      </w:r>
+      <w:proofErr w:type="spellStart"/>
+      <w:r>
+        <w:rPr>
+          <w:rFonts w:eastAsia="Calibri"/>
+        </w:rPr>
+        <w:t>Aptiv’s</w:t>
+      </w:r>
+      <w:proofErr w:type="spellEnd"/>
+      <w:r>
+        <w:rPr>
+          <w:rFonts w:eastAsia="Calibri"/>
+        </w:rPr>
+        <w:t xml:space="preserve"> intrinsic calibration and validation software</w:t>
       </w:r>
     </w:p>
     <w:p>
@@ -927,32 +1288,34 @@
         </w:tabs>
         <w:spacing w:line="240" w:lineRule="auto"/>
         <w:rPr>
-          <w:rFonts w:ascii="Calibri" w:eastAsia="Calibri" w:hAnsi="Calibri" w:cs="Calibri"/>
-        </w:rPr>
-      </w:pPr>
-      <w:r>
-        <w:rPr>
-          <w:rFonts w:ascii="Calibri" w:eastAsia="Calibri" w:hAnsi="Calibri" w:cs="Calibri"/>
+          <w:rFonts w:eastAsia="Calibri"/>
+        </w:rPr>
+      </w:pPr>
+      <w:r>
+        <w:rPr>
+          <w:rFonts w:eastAsia="Calibri"/>
         </w:rPr>
         <w:t>Technical lead for</w:t>
       </w:r>
       <w:r>
         <w:rPr>
-          <w:rFonts w:ascii="Calibri" w:eastAsia="Calibri" w:hAnsi="Calibri" w:cs="Calibri"/>
-        </w:rPr>
-        <w:t xml:space="preserve"> the launch of Aptiv’s </w:t>
-      </w:r>
-      <w:r>
-        <w:rPr>
-          <w:rFonts w:ascii="Calibri" w:eastAsia="Calibri" w:hAnsi="Calibri" w:cs="Calibri"/>
-        </w:rPr>
-        <w:t>5</w:t>
-      </w:r>
-      <w:r>
-        <w:rPr>
-          <w:rFonts w:ascii="Calibri" w:eastAsia="Calibri" w:hAnsi="Calibri" w:cs="Calibri"/>
-        </w:rPr>
-        <w:t>-million-dollar intrinsic calibration manufacturing process</w:t>
+          <w:rFonts w:eastAsia="Calibri"/>
+        </w:rPr>
+        <w:t xml:space="preserve"> the launch of </w:t>
+      </w:r>
+      <w:proofErr w:type="spellStart"/>
+      <w:r>
+        <w:rPr>
+          <w:rFonts w:eastAsia="Calibri"/>
+        </w:rPr>
+        <w:t>Aptiv’s</w:t>
+      </w:r>
+      <w:proofErr w:type="spellEnd"/>
+      <w:r>
+        <w:rPr>
+          <w:rFonts w:eastAsia="Calibri"/>
+        </w:rPr>
+        <w:t xml:space="preserve"> 5-million-dollar intrinsic calibration manufacturing process</w:t>
       </w:r>
     </w:p>
     <w:p>
@@ -968,12 +1331,12 @@
         </w:tabs>
         <w:spacing w:line="240" w:lineRule="auto"/>
         <w:rPr>
-          <w:rFonts w:ascii="Calibri" w:eastAsia="Calibri" w:hAnsi="Calibri" w:cs="Calibri"/>
-        </w:rPr>
-      </w:pPr>
-      <w:r>
-        <w:rPr>
-          <w:rFonts w:ascii="Calibri" w:eastAsia="Calibri" w:hAnsi="Calibri" w:cs="Calibri"/>
+          <w:rFonts w:eastAsia="Calibri"/>
+        </w:rPr>
+      </w:pPr>
+      <w:r>
+        <w:rPr>
+          <w:rFonts w:eastAsia="Calibri"/>
         </w:rPr>
         <w:t>Built image quality software for validation and end-of-line manufacturing tests</w:t>
       </w:r>
@@ -991,90 +1354,100 @@
         </w:tabs>
         <w:spacing w:line="240" w:lineRule="auto"/>
         <w:rPr>
-          <w:rFonts w:ascii="Calibri" w:eastAsia="Calibri" w:hAnsi="Calibri" w:cs="Calibri"/>
-        </w:rPr>
-      </w:pPr>
-      <w:r>
-        <w:rPr>
-          <w:rFonts w:ascii="Calibri" w:eastAsia="Calibri" w:hAnsi="Calibri" w:cs="Calibri"/>
+          <w:rFonts w:eastAsia="Calibri"/>
+        </w:rPr>
+      </w:pPr>
+      <w:r>
+        <w:rPr>
+          <w:rFonts w:eastAsia="Calibri"/>
         </w:rPr>
         <w:t>Developed</w:t>
       </w:r>
       <w:r>
         <w:rPr>
-          <w:rFonts w:ascii="Calibri" w:eastAsia="Calibri" w:hAnsi="Calibri" w:cs="Calibri"/>
+          <w:rFonts w:eastAsia="Calibri"/>
         </w:rPr>
         <w:t xml:space="preserve"> </w:t>
       </w:r>
       <w:r>
         <w:rPr>
-          <w:rFonts w:ascii="Calibri" w:eastAsia="Calibri" w:hAnsi="Calibri" w:cs="Calibri"/>
+          <w:rFonts w:eastAsia="Calibri"/>
         </w:rPr>
         <w:t>deep</w:t>
       </w:r>
       <w:r>
         <w:rPr>
-          <w:rFonts w:ascii="Calibri" w:eastAsia="Calibri" w:hAnsi="Calibri" w:cs="Calibri"/>
+          <w:rFonts w:eastAsia="Calibri"/>
         </w:rPr>
         <w:t xml:space="preserve"> learning</w:t>
       </w:r>
       <w:r>
         <w:rPr>
-          <w:rFonts w:ascii="Calibri" w:eastAsia="Calibri" w:hAnsi="Calibri" w:cs="Calibri"/>
+          <w:rFonts w:eastAsia="Calibri"/>
         </w:rPr>
         <w:t xml:space="preserve"> models</w:t>
       </w:r>
       <w:r>
         <w:rPr>
-          <w:rFonts w:ascii="Calibri" w:eastAsia="Calibri" w:hAnsi="Calibri" w:cs="Calibri"/>
+          <w:rFonts w:eastAsia="Calibri"/>
         </w:rPr>
         <w:t xml:space="preserve"> using </w:t>
       </w:r>
-      <w:r>
-        <w:rPr>
-          <w:rFonts w:ascii="Calibri" w:eastAsia="Calibri" w:hAnsi="Calibri" w:cs="Calibri"/>
+      <w:proofErr w:type="spellStart"/>
+      <w:r>
+        <w:rPr>
+          <w:rFonts w:eastAsia="Calibri"/>
         </w:rPr>
         <w:t>Tensorflow</w:t>
       </w:r>
-      <w:r>
-        <w:rPr>
-          <w:rFonts w:ascii="Calibri" w:eastAsia="Calibri" w:hAnsi="Calibri" w:cs="Calibri"/>
+      <w:proofErr w:type="spellEnd"/>
+      <w:r>
+        <w:rPr>
+          <w:rFonts w:eastAsia="Calibri"/>
         </w:rPr>
         <w:t xml:space="preserve"> </w:t>
       </w:r>
       <w:r>
         <w:rPr>
-          <w:rFonts w:ascii="Calibri" w:eastAsia="Calibri" w:hAnsi="Calibri" w:cs="Calibri"/>
+          <w:rFonts w:eastAsia="Calibri"/>
         </w:rPr>
         <w:t>/</w:t>
       </w:r>
       <w:r>
         <w:rPr>
-          <w:rFonts w:ascii="Calibri" w:eastAsia="Calibri" w:hAnsi="Calibri" w:cs="Calibri"/>
+          <w:rFonts w:eastAsia="Calibri"/>
         </w:rPr>
         <w:t xml:space="preserve"> </w:t>
       </w:r>
-      <w:r>
-        <w:rPr>
-          <w:rFonts w:ascii="Calibri" w:eastAsia="Calibri" w:hAnsi="Calibri" w:cs="Calibri"/>
-        </w:rPr>
-        <w:t xml:space="preserve">Keras </w:t>
-      </w:r>
-      <w:r>
-        <w:rPr>
-          <w:rFonts w:ascii="Calibri" w:eastAsia="Calibri" w:hAnsi="Calibri" w:cs="Calibri"/>
+      <w:proofErr w:type="spellStart"/>
+      <w:r>
+        <w:rPr>
+          <w:rFonts w:eastAsia="Calibri"/>
+        </w:rPr>
+        <w:t>Keras</w:t>
+      </w:r>
+      <w:proofErr w:type="spellEnd"/>
+      <w:r>
+        <w:rPr>
+          <w:rFonts w:eastAsia="Calibri"/>
+        </w:rPr>
+        <w:t xml:space="preserve"> </w:t>
+      </w:r>
+      <w:r>
+        <w:rPr>
+          <w:rFonts w:eastAsia="Calibri"/>
         </w:rPr>
         <w:t xml:space="preserve">to detect and </w:t>
       </w:r>
       <w:r>
         <w:rPr>
-          <w:rFonts w:ascii="Calibri" w:eastAsia="Calibri" w:hAnsi="Calibri" w:cs="Calibri"/>
+          <w:rFonts w:eastAsia="Calibri"/>
         </w:rPr>
         <w:t>segment</w:t>
       </w:r>
       <w:r>
         <w:rPr>
-          <w:rFonts w:ascii="Calibri" w:eastAsia="Calibri" w:hAnsi="Calibri" w:cs="Calibri"/>
+          <w:rFonts w:eastAsia="Calibri"/>
         </w:rPr>
         <w:t xml:space="preserve"> camera targets in highly distorted raw images</w:t>
       </w:r>
@@ -1092,49 +1465,49 @@
         </w:tabs>
         <w:spacing w:line="240" w:lineRule="auto"/>
         <w:rPr>
-          <w:rFonts w:ascii="Calibri" w:eastAsia="Calibri" w:hAnsi="Calibri" w:cs="Calibri"/>
+          <w:rFonts w:eastAsia="Calibri"/>
           <w:color w:val="FF0000"/>
         </w:rPr>
       </w:pPr>
       <w:r>
         <w:rPr>
-          <w:rFonts w:ascii="Calibri" w:eastAsia="Calibri" w:hAnsi="Calibri" w:cs="Calibri"/>
+          <w:rFonts w:eastAsia="Calibri"/>
         </w:rPr>
         <w:t xml:space="preserve">Implemented </w:t>
       </w:r>
       <w:r>
         <w:rPr>
-          <w:rFonts w:ascii="Calibri" w:eastAsia="Calibri" w:hAnsi="Calibri" w:cs="Calibri"/>
+          <w:rFonts w:eastAsia="Calibri"/>
         </w:rPr>
         <w:t>white paper algorithm</w:t>
       </w:r>
       <w:r>
         <w:rPr>
-          <w:rFonts w:ascii="Calibri" w:eastAsia="Calibri" w:hAnsi="Calibri" w:cs="Calibri"/>
+          <w:rFonts w:eastAsia="Calibri"/>
         </w:rPr>
         <w:t>s</w:t>
       </w:r>
       <w:r>
         <w:rPr>
-          <w:rFonts w:ascii="Calibri" w:eastAsia="Calibri" w:hAnsi="Calibri" w:cs="Calibri"/>
+          <w:rFonts w:eastAsia="Calibri"/>
         </w:rPr>
         <w:t xml:space="preserve"> in Python </w:t>
       </w:r>
       <w:r>
         <w:rPr>
-          <w:rFonts w:ascii="Calibri" w:eastAsia="Calibri" w:hAnsi="Calibri" w:cs="Calibri"/>
+          <w:rFonts w:eastAsia="Calibri"/>
         </w:rPr>
         <w:t>to assess various</w:t>
       </w:r>
       <w:r>
         <w:rPr>
-          <w:rFonts w:ascii="Calibri" w:eastAsia="Calibri" w:hAnsi="Calibri" w:cs="Calibri"/>
+          <w:rFonts w:eastAsia="Calibri"/>
         </w:rPr>
         <w:t xml:space="preserve"> image</w:t>
       </w:r>
       <w:r>
         <w:rPr>
-          <w:rFonts w:ascii="Calibri" w:eastAsia="Calibri" w:hAnsi="Calibri" w:cs="Calibri"/>
+          <w:rFonts w:eastAsia="Calibri"/>
         </w:rPr>
         <w:t xml:space="preserve"> quality metrics</w:t>
       </w:r>
@@ -1152,25 +1525,25 @@
         </w:tabs>
         <w:spacing w:line="240" w:lineRule="auto"/>
         <w:rPr>
-          <w:rFonts w:ascii="Calibri" w:eastAsia="Calibri" w:hAnsi="Calibri" w:cs="Calibri"/>
+          <w:rFonts w:eastAsia="Calibri"/>
           <w:color w:val="FF0000"/>
         </w:rPr>
       </w:pPr>
       <w:r>
         <w:rPr>
-          <w:rFonts w:ascii="Calibri" w:eastAsia="Calibri" w:hAnsi="Calibri" w:cs="Calibri"/>
+          <w:rFonts w:eastAsia="Calibri"/>
         </w:rPr>
         <w:t xml:space="preserve">Collaborated with a small team </w:t>
       </w:r>
       <w:r>
         <w:rPr>
-          <w:rFonts w:ascii="Calibri" w:eastAsia="Calibri" w:hAnsi="Calibri" w:cs="Calibri"/>
+          <w:rFonts w:eastAsia="Calibri"/>
         </w:rPr>
         <w:t xml:space="preserve">of engineers </w:t>
       </w:r>
       <w:r>
         <w:rPr>
-          <w:rFonts w:ascii="Calibri" w:eastAsia="Calibri" w:hAnsi="Calibri" w:cs="Calibri"/>
+          <w:rFonts w:eastAsia="Calibri"/>
         </w:rPr>
         <w:t>to develop a custom camera alignment machine (software + hardware)</w:t>
       </w:r>
@@ -1188,13 +1561,13 @@
         </w:tabs>
         <w:spacing w:line="240" w:lineRule="auto"/>
         <w:rPr>
-          <w:rFonts w:ascii="Calibri" w:eastAsia="Calibri" w:hAnsi="Calibri" w:cs="Calibri"/>
+          <w:rFonts w:eastAsia="Calibri"/>
           <w:color w:val="FF0000"/>
         </w:rPr>
       </w:pPr>
       <w:r>
         <w:rPr>
-          <w:rFonts w:ascii="Calibri" w:eastAsia="Calibri" w:hAnsi="Calibri" w:cs="Calibri"/>
+          <w:rFonts w:eastAsia="Calibri"/>
         </w:rPr>
         <w:t>Created testing procedures to measure optical quality of cameras according to customer specifications</w:t>
       </w:r>
@@ -1212,19 +1585,19 @@
         </w:tabs>
         <w:spacing w:line="240" w:lineRule="auto"/>
         <w:rPr>
-          <w:rFonts w:ascii="Calibri" w:eastAsia="Calibri" w:hAnsi="Calibri" w:cs="Calibri"/>
+          <w:rFonts w:eastAsia="Calibri"/>
           <w:color w:val="FF0000"/>
         </w:rPr>
       </w:pPr>
       <w:r>
         <w:rPr>
-          <w:rFonts w:ascii="Calibri" w:eastAsia="Calibri" w:hAnsi="Calibri" w:cs="Calibri"/>
+          <w:rFonts w:eastAsia="Calibri"/>
         </w:rPr>
         <w:t>Built</w:t>
       </w:r>
       <w:r>
         <w:rPr>
-          <w:rFonts w:ascii="Calibri" w:eastAsia="Calibri" w:hAnsi="Calibri" w:cs="Calibri"/>
+          <w:rFonts w:eastAsia="Calibri"/>
         </w:rPr>
         <w:t xml:space="preserve"> image processing pipelines using raw image data to extract key features</w:t>
       </w:r>
@@ -1242,12 +1615,12 @@
         </w:tabs>
         <w:spacing w:line="240" w:lineRule="auto"/>
         <w:rPr>
-          <w:rFonts w:ascii="Calibri" w:eastAsia="Calibri" w:hAnsi="Calibri" w:cs="Calibri"/>
-        </w:rPr>
-      </w:pPr>
-      <w:r>
-        <w:rPr>
-          <w:rFonts w:ascii="Calibri" w:eastAsia="Calibri" w:hAnsi="Calibri" w:cs="Calibri"/>
+          <w:rFonts w:eastAsia="Calibri"/>
+        </w:rPr>
+      </w:pPr>
+      <w:r>
+        <w:rPr>
+          <w:rFonts w:eastAsia="Calibri"/>
         </w:rPr>
         <w:t>Developed classification models to predict camera’s passing or failing optical tests based on build data</w:t>
       </w:r>
@@ -1260,9 +1633,8 @@
           <w:tab w:val="right" w:pos="10800"/>
         </w:tabs>
         <w:spacing w:line="240" w:lineRule="auto"/>
-        <w:ind w:left="360"/>
-        <w:rPr>
-          <w:rFonts w:ascii="Calibri" w:eastAsia="Calibri" w:hAnsi="Calibri" w:cs="Calibri"/>
+        <w:rPr>
+          <w:rFonts w:eastAsia="Calibri"/>
           <w:color w:val="FF0000"/>
         </w:rPr>
       </w:pPr>
@@ -1275,24 +1647,8 @@
           <w:tab w:val="right" w:pos="10800"/>
         </w:tabs>
         <w:spacing w:line="240" w:lineRule="auto"/>
-        <w:ind w:left="360"/>
-        <w:rPr>
-          <w:rFonts w:ascii="Calibri" w:eastAsia="Calibri" w:hAnsi="Calibri" w:cs="Calibri"/>
-          <w:color w:val="FF0000"/>
-        </w:rPr>
-      </w:pPr>
-    </w:p>
-    <w:p>
-      <w:pPr>
-        <w:tabs>
-          <w:tab w:val="right" w:pos="10080"/>
-          <w:tab w:val="left" w:pos="360"/>
-          <w:tab w:val="right" w:pos="10800"/>
-        </w:tabs>
-        <w:spacing w:line="240" w:lineRule="auto"/>
-        <w:ind w:left="360"/>
-        <w:rPr>
-          <w:rFonts w:ascii="Calibri" w:eastAsia="Calibri" w:hAnsi="Calibri" w:cs="Calibri"/>
+        <w:rPr>
+          <w:rFonts w:eastAsia="Calibri"/>
           <w:color w:val="FF0000"/>
         </w:rPr>
       </w:pPr>
@@ -1328,14 +1684,14 @@
                 <w:tab w:val="left" w:pos="360"/>
               </w:tabs>
               <w:rPr>
-                <w:rFonts w:ascii="Calibri" w:eastAsia="Calibri" w:hAnsi="Calibri" w:cs="Calibri"/>
+                <w:rFonts w:eastAsia="Calibri"/>
                 <w:b/>
                 <w:bCs/>
               </w:rPr>
             </w:pPr>
             <w:r>
               <w:rPr>
-                <w:rFonts w:ascii="Calibri" w:eastAsia="Calibri" w:hAnsi="Calibri" w:cs="Calibri"/>
+                <w:rFonts w:eastAsia="Calibri"/>
                 <w:b/>
                 <w:bCs/>
               </w:rPr>
@@ -1358,12 +1714,12 @@
               </w:tabs>
               <w:jc w:val="right"/>
               <w:rPr>
-                <w:rFonts w:ascii="Calibri" w:eastAsia="Calibri" w:hAnsi="Calibri" w:cs="Calibri"/>
+                <w:rFonts w:eastAsia="Calibri"/>
               </w:rPr>
             </w:pPr>
             <w:r>
               <w:rPr>
-                <w:rFonts w:ascii="Calibri" w:eastAsia="Calibri" w:hAnsi="Calibri" w:cs="Calibri"/>
+                <w:rFonts w:eastAsia="Calibri"/>
               </w:rPr>
               <w:t>West Lafayette, IN</w:t>
             </w:r>
@@ -1382,12 +1738,12 @@
                 <w:tab w:val="left" w:pos="360"/>
               </w:tabs>
               <w:rPr>
-                <w:rFonts w:ascii="Calibri" w:eastAsia="Calibri" w:hAnsi="Calibri" w:cs="Calibri"/>
+                <w:rFonts w:eastAsia="Calibri"/>
               </w:rPr>
             </w:pPr>
             <w:r>
               <w:rPr>
-                <w:rFonts w:ascii="Calibri" w:eastAsia="Calibri" w:hAnsi="Calibri" w:cs="Calibri"/>
+                <w:rFonts w:eastAsia="Calibri"/>
               </w:rPr>
               <w:t>Capstone Project</w:t>
             </w:r>
@@ -1408,12 +1764,12 @@
               </w:tabs>
               <w:jc w:val="right"/>
               <w:rPr>
-                <w:rFonts w:ascii="Calibri" w:eastAsia="Calibri" w:hAnsi="Calibri" w:cs="Calibri"/>
+                <w:rFonts w:eastAsia="Calibri"/>
               </w:rPr>
             </w:pPr>
             <w:r>
               <w:rPr>
-                <w:rFonts w:ascii="Calibri" w:eastAsia="Calibri" w:hAnsi="Calibri" w:cs="Calibri"/>
+                <w:rFonts w:eastAsia="Calibri"/>
               </w:rPr>
               <w:t>Spring 2018</w:t>
             </w:r>
@@ -1430,7 +1786,7 @@
         </w:tabs>
         <w:spacing w:line="240" w:lineRule="auto"/>
         <w:rPr>
-          <w:rFonts w:ascii="Calibri" w:eastAsia="Calibri" w:hAnsi="Calibri" w:cs="Calibri"/>
+          <w:rFonts w:eastAsia="Calibri"/>
         </w:rPr>
       </w:pPr>
     </w:p>
@@ -1442,24 +1798,24 @@
         </w:numPr>
         <w:spacing w:line="240" w:lineRule="auto"/>
         <w:rPr>
-          <w:rFonts w:ascii="Calibri" w:eastAsia="Calibri" w:hAnsi="Calibri" w:cs="Calibri"/>
-        </w:rPr>
-      </w:pPr>
-      <w:r>
-        <w:rPr>
-          <w:rFonts w:ascii="Calibri" w:eastAsia="Calibri" w:hAnsi="Calibri" w:cs="Calibri"/>
+          <w:rFonts w:eastAsia="Calibri"/>
+        </w:rPr>
+      </w:pPr>
+      <w:r>
+        <w:rPr>
+          <w:rFonts w:eastAsia="Calibri"/>
         </w:rPr>
         <w:t xml:space="preserve">Worked with a </w:t>
       </w:r>
       <w:r>
         <w:rPr>
-          <w:rFonts w:ascii="Calibri" w:eastAsia="Calibri" w:hAnsi="Calibri" w:cs="Calibri"/>
+          <w:rFonts w:eastAsia="Calibri"/>
         </w:rPr>
         <w:t>small team of</w:t>
       </w:r>
       <w:r>
         <w:rPr>
-          <w:rFonts w:ascii="Calibri" w:eastAsia="Calibri" w:hAnsi="Calibri" w:cs="Calibri"/>
+          <w:rFonts w:eastAsia="Calibri"/>
         </w:rPr>
         <w:t xml:space="preserve"> engineers to design, source, fabricate, code, and launch a robust automated test fixture for simulating the forces distributed onto a jet turbine in under six months</w:t>
       </w:r>
@@ -1472,12 +1828,12 @@
         </w:numPr>
         <w:spacing w:line="240" w:lineRule="auto"/>
         <w:rPr>
-          <w:rFonts w:ascii="Calibri" w:eastAsia="Calibri" w:hAnsi="Calibri" w:cs="Calibri" w:hint="eastAsia"/>
-        </w:rPr>
-      </w:pPr>
-      <w:r>
-        <w:rPr>
-          <w:rFonts w:ascii="Calibri" w:eastAsia="Calibri" w:hAnsi="Calibri" w:cs="Calibri"/>
+          <w:rFonts w:eastAsia="Calibri"/>
+        </w:rPr>
+      </w:pPr>
+      <w:r>
+        <w:rPr>
+          <w:rFonts w:eastAsia="Calibri"/>
         </w:rPr>
         <w:t>Deployed the project 25 percent under budget and ahead of scheduling with the text fixture currently being used in the Rolls-Royce research and development facility in West Lafayette</w:t>
       </w:r>
@@ -2249,7 +2605,6 @@
   <w:style w:type="character" w:default="1" w:styleId="DefaultParagraphFont">
     <w:name w:val="Default Paragraph Font"/>
     <w:uiPriority w:val="1"/>
-    <w:semiHidden/>
     <w:unhideWhenUsed/>
   </w:style>
   <w:style w:type="table" w:default="1" w:styleId="TableNormal">
@@ -2689,28 +3044,28 @@
 </file>
 
 <file path=customXml/item1.xml><?xml version="1.0" encoding="utf-8"?>
-<b:Sources xmlns:b="http://schemas.openxmlformats.org/officeDocument/2006/bibliography" xmlns="http://schemas.openxmlformats.org/officeDocument/2006/bibliography" SelectedStyle="\APASixthEditionOfficeOnline.xsl" StyleName="APA" Version="6"/>
-</file>
-
-<file path=customXml/item2.xml><?xml version="1.0" encoding="utf-8"?>
 <go:gDocsCustomXmlDataStorage xmlns:go="http://customooxmlschemas.google.com/" xmlns:r="http://schemas.openxmlformats.org/officeDocument/2006/relationships">
   <go:docsCustomData xmlns:go="http://customooxmlschemas.google.com/" roundtripDataSignature="AMtx7mgopTDScKZauWWXvhnt8OUipeoKjA==">AMUW2mVFdfA8JXA/b3i85tYjUlW6vr6KIXO9U0jjWn+8j5QXrCpIDUZNAj8tGTD3WpOmNcJeFP1aVZKqQaFB2HONU7CiI0Uq2SMLd8+YLXLa81OJ4w+lYRs=</go:docsCustomData>
 </go:gDocsCustomXmlDataStorage>
 </file>
 
-<file path=customXml/itemProps1.xml><?xml version="1.0" encoding="utf-8"?>
-<ds:datastoreItem xmlns:ds="http://schemas.openxmlformats.org/officeDocument/2006/customXml" ds:itemID="{37480AF5-0268-4422-B7C3-967E21ED88E9}">
-  <ds:schemaRefs>
-    <ds:schemaRef ds:uri="http://schemas.openxmlformats.org/officeDocument/2006/bibliography"/>
-  </ds:schemaRefs>
-</ds:datastoreItem>
+<file path=customXml/item2.xml><?xml version="1.0" encoding="utf-8"?>
+<b:Sources xmlns:b="http://schemas.openxmlformats.org/officeDocument/2006/bibliography" xmlns="http://schemas.openxmlformats.org/officeDocument/2006/bibliography" SelectedStyle="\APASixthEditionOfficeOnline.xsl" StyleName="APA" Version="6"/>
 </file>
 
-<file path=customXml/itemProps2.xml><?xml version="1.0" encoding="utf-8"?>
+<file path=customXml/itemProps1.xml><?xml version="1.0" encoding="utf-8"?>
 <ds:datastoreItem xmlns:ds="http://schemas.openxmlformats.org/officeDocument/2006/customXml" ds:itemID="{11111111-1234-1234-1234-123412341234}">
   <ds:schemaRefs>
     <ds:schemaRef ds:uri="http://customooxmlschemas.google.com/"/>
     <ds:schemaRef ds:uri="http://schemas.openxmlformats.org/officeDocument/2006/relationships"/>
   </ds:schemaRefs>
 </ds:datastoreItem>
+</file>
+
+<file path=customXml/itemProps2.xml><?xml version="1.0" encoding="utf-8"?>
+<ds:datastoreItem xmlns:ds="http://schemas.openxmlformats.org/officeDocument/2006/customXml" ds:itemID="{37480AF5-0268-4422-B7C3-967E21ED88E9}">
+  <ds:schemaRefs>
+    <ds:schemaRef ds:uri="http://schemas.openxmlformats.org/officeDocument/2006/bibliography"/>
+  </ds:schemaRefs>
+</ds:datastoreItem>
 </file>
--- a/resume/Quinn Meyer Resume.docx
+++ b/resume/Quinn Meyer Resume.docx
@@ -852,7 +852,6 @@
         </w:rPr>
         <w:t xml:space="preserve">Python </w:t>
       </w:r>
-      <w:proofErr w:type="gramStart"/>
       <w:r>
         <w:rPr>
           <w:rFonts w:ascii="Arial" w:hAnsi="Arial"/>
@@ -879,15 +878,6 @@
           <w:sz w:val="22"/>
           <w:szCs w:val="22"/>
         </w:rPr>
-        <w:t>,</w:t>
-      </w:r>
-      <w:proofErr w:type="gramEnd"/>
-      <w:r>
-        <w:rPr>
-          <w:rFonts w:ascii="Arial" w:hAnsi="Arial"/>
-          <w:sz w:val="22"/>
-          <w:szCs w:val="22"/>
-        </w:rPr>
         <w:t xml:space="preserve"> </w:t>
       </w:r>
       <w:proofErr w:type="spellStart"/>
@@ -946,14 +936,6 @@
         <w:t>Plotly</w:t>
       </w:r>
       <w:proofErr w:type="spellEnd"/>
-      <w:r>
-        <w:rPr>
-          <w:rFonts w:ascii="Arial" w:hAnsi="Arial"/>
-          <w:sz w:val="22"/>
-          <w:szCs w:val="22"/>
-        </w:rPr>
-        <w:t>, Matplotlib</w:t>
-      </w:r>
       <w:r>
         <w:rPr>
           <w:rFonts w:ascii="Arial" w:hAnsi="Arial"/>

--- a/resume/Quinn Meyer Resume.docx
+++ b/resume/Quinn Meyer Resume.docx
@@ -832,6 +832,14 @@
         </w:rPr>
         <w:t xml:space="preserve"> Python, SQL (Postgres), MATLAB</w:t>
       </w:r>
+      <w:r>
+        <w:rPr>
+          <w:rFonts w:ascii="Arial" w:hAnsi="Arial"/>
+          <w:sz w:val="22"/>
+          <w:szCs w:val="22"/>
+        </w:rPr>
+        <w:t>, HTML</w:t>
+      </w:r>
     </w:p>
     <w:p>
       <w:pPr>
@@ -1006,7 +1014,7 @@
           <w:sz w:val="22"/>
           <w:szCs w:val="22"/>
         </w:rPr>
-        <w:t xml:space="preserve">Tableau, Git, Jira, ETL, NLP, </w:t>
+        <w:t xml:space="preserve">Tableau, Git, Jira, ETL, </w:t>
       </w:r>
       <w:r>
         <w:rPr>
@@ -1014,7 +1022,31 @@
           <w:sz w:val="22"/>
           <w:szCs w:val="22"/>
         </w:rPr>
+        <w:t>CAD</w:t>
+      </w:r>
+      <w:r>
+        <w:rPr>
+          <w:rFonts w:ascii="Arial" w:hAnsi="Arial"/>
+          <w:sz w:val="22"/>
+          <w:szCs w:val="22"/>
+        </w:rPr>
+        <w:t xml:space="preserve">, </w:t>
+      </w:r>
+      <w:r>
+        <w:rPr>
+          <w:rFonts w:ascii="Arial" w:hAnsi="Arial"/>
+          <w:sz w:val="22"/>
+          <w:szCs w:val="22"/>
+        </w:rPr>
         <w:t>Microsoft Office</w:t>
+      </w:r>
+      <w:r>
+        <w:rPr>
+          <w:rFonts w:ascii="Arial" w:hAnsi="Arial"/>
+          <w:sz w:val="22"/>
+          <w:szCs w:val="22"/>
+        </w:rPr>
+        <w:t>, Natural Language Processing</w:t>
       </w:r>
     </w:p>
     <w:p>
@@ -1201,6 +1233,62 @@
                 <w:rFonts w:eastAsia="Calibri"/>
               </w:rPr>
               <w:t>September 2018 – April 2022</w:t>
+            </w:r>
+          </w:p>
+          <w:p>
+            <w:pPr>
+              <w:tabs>
+                <w:tab w:val="right" w:pos="10080"/>
+                <w:tab w:val="left" w:pos="360"/>
+              </w:tabs>
+              <w:jc w:val="right"/>
+              <w:rPr>
+                <w:rFonts w:eastAsia="Calibri"/>
+                <w:i/>
+                <w:iCs/>
+              </w:rPr>
+            </w:pPr>
+            <w:r>
+              <w:rPr>
+                <w:rFonts w:eastAsia="Calibri"/>
+                <w:i/>
+                <w:iCs/>
+                <w:sz w:val="16"/>
+                <w:szCs w:val="16"/>
+              </w:rPr>
+              <w:t>Exited</w:t>
+            </w:r>
+            <w:r>
+              <w:rPr>
+                <w:rFonts w:eastAsia="Calibri"/>
+                <w:i/>
+                <w:iCs/>
+                <w:sz w:val="16"/>
+                <w:szCs w:val="16"/>
+              </w:rPr>
+              <w:t xml:space="preserve"> </w:t>
+            </w:r>
+            <w:proofErr w:type="spellStart"/>
+            <w:r>
+              <w:rPr>
+                <w:rFonts w:eastAsia="Calibri"/>
+                <w:i/>
+                <w:iCs/>
+                <w:sz w:val="16"/>
+                <w:szCs w:val="16"/>
+              </w:rPr>
+              <w:t>Aptiv</w:t>
+            </w:r>
+            <w:proofErr w:type="spellEnd"/>
+            <w:r>
+              <w:rPr>
+                <w:rFonts w:eastAsia="Calibri"/>
+                <w:i/>
+                <w:iCs/>
+                <w:sz w:val="16"/>
+                <w:szCs w:val="16"/>
+              </w:rPr>
+              <w:t xml:space="preserve"> to pursue master’s degree full-time</w:t>
             </w:r>
           </w:p>
         </w:tc>
@@ -2587,6 +2675,7 @@
   <w:style w:type="character" w:default="1" w:styleId="DefaultParagraphFont">
     <w:name w:val="Default Paragraph Font"/>
     <w:uiPriority w:val="1"/>
+    <w:semiHidden/>
     <w:unhideWhenUsed/>
   </w:style>
   <w:style w:type="table" w:default="1" w:styleId="TableNormal">
@@ -3026,28 +3115,28 @@
 </file>
 
 <file path=customXml/item1.xml><?xml version="1.0" encoding="utf-8"?>
+<b:Sources xmlns:b="http://schemas.openxmlformats.org/officeDocument/2006/bibliography" xmlns="http://schemas.openxmlformats.org/officeDocument/2006/bibliography" SelectedStyle="\APASixthEditionOfficeOnline.xsl" StyleName="APA" Version="6"/>
+</file>
+
+<file path=customXml/item2.xml><?xml version="1.0" encoding="utf-8"?>
 <go:gDocsCustomXmlDataStorage xmlns:go="http://customooxmlschemas.google.com/" xmlns:r="http://schemas.openxmlformats.org/officeDocument/2006/relationships">
   <go:docsCustomData xmlns:go="http://customooxmlschemas.google.com/" roundtripDataSignature="AMtx7mgopTDScKZauWWXvhnt8OUipeoKjA==">AMUW2mVFdfA8JXA/b3i85tYjUlW6vr6KIXO9U0jjWn+8j5QXrCpIDUZNAj8tGTD3WpOmNcJeFP1aVZKqQaFB2HONU7CiI0Uq2SMLd8+YLXLa81OJ4w+lYRs=</go:docsCustomData>
 </go:gDocsCustomXmlDataStorage>
 </file>
 
-<file path=customXml/item2.xml><?xml version="1.0" encoding="utf-8"?>
-<b:Sources xmlns:b="http://schemas.openxmlformats.org/officeDocument/2006/bibliography" xmlns="http://schemas.openxmlformats.org/officeDocument/2006/bibliography" SelectedStyle="\APASixthEditionOfficeOnline.xsl" StyleName="APA" Version="6"/>
+<file path=customXml/itemProps1.xml><?xml version="1.0" encoding="utf-8"?>
+<ds:datastoreItem xmlns:ds="http://schemas.openxmlformats.org/officeDocument/2006/customXml" ds:itemID="{37480AF5-0268-4422-B7C3-967E21ED88E9}">
+  <ds:schemaRefs>
+    <ds:schemaRef ds:uri="http://schemas.openxmlformats.org/officeDocument/2006/bibliography"/>
+  </ds:schemaRefs>
+</ds:datastoreItem>
 </file>
 
-<file path=customXml/itemProps1.xml><?xml version="1.0" encoding="utf-8"?>
+<file path=customXml/itemProps2.xml><?xml version="1.0" encoding="utf-8"?>
 <ds:datastoreItem xmlns:ds="http://schemas.openxmlformats.org/officeDocument/2006/customXml" ds:itemID="{11111111-1234-1234-1234-123412341234}">
   <ds:schemaRefs>
     <ds:schemaRef ds:uri="http://customooxmlschemas.google.com/"/>
     <ds:schemaRef ds:uri="http://schemas.openxmlformats.org/officeDocument/2006/relationships"/>
   </ds:schemaRefs>
 </ds:datastoreItem>
-</file>
-
-<file path=customXml/itemProps2.xml><?xml version="1.0" encoding="utf-8"?>
-<ds:datastoreItem xmlns:ds="http://schemas.openxmlformats.org/officeDocument/2006/customXml" ds:itemID="{37480AF5-0268-4422-B7C3-967E21ED88E9}">
-  <ds:schemaRefs>
-    <ds:schemaRef ds:uri="http://schemas.openxmlformats.org/officeDocument/2006/bibliography"/>
-  </ds:schemaRefs>
-</ds:datastoreItem>
 </file>
--- a/resume/Quinn Meyer Resume.docx
+++ b/resume/Quinn Meyer Resume.docx
@@ -27,16 +27,16 @@
         <w:rPr>
           <w:rFonts w:eastAsia="Calibri"/>
           <w:b/>
-          <w:sz w:val="72"/>
-          <w:szCs w:val="72"/>
+          <w:sz w:val="56"/>
+          <w:szCs w:val="56"/>
         </w:rPr>
       </w:pPr>
       <w:r>
         <w:rPr>
           <w:rFonts w:eastAsia="Calibri"/>
           <w:b/>
-          <w:sz w:val="72"/>
-          <w:szCs w:val="72"/>
+          <w:sz w:val="56"/>
+          <w:szCs w:val="56"/>
         </w:rPr>
         <w:t>Quinn Meyer</w:t>
       </w:r>
@@ -45,155 +45,48 @@
       <w:pPr>
         <w:spacing w:line="360" w:lineRule="auto"/>
         <w:jc w:val="center"/>
-        <w:rPr>
-          <w:sz w:val="24"/>
-          <w:szCs w:val="24"/>
-        </w:rPr>
       </w:pPr>
       <w:hyperlink r:id="rId7" w:history="1">
         <w:r>
           <w:rPr>
             <w:rStyle w:val="Hyperlink"/>
-            <w:sz w:val="24"/>
-            <w:szCs w:val="24"/>
           </w:rPr>
           <w:t>Website</w:t>
         </w:r>
       </w:hyperlink>
       <w:r>
-        <w:rPr>
-          <w:sz w:val="24"/>
-          <w:szCs w:val="24"/>
-        </w:rPr>
         <w:t xml:space="preserve"> || </w:t>
       </w:r>
       <w:hyperlink r:id="rId8" w:history="1">
         <w:r>
           <w:rPr>
             <w:rStyle w:val="Hyperlink"/>
-            <w:sz w:val="24"/>
-            <w:szCs w:val="24"/>
           </w:rPr>
           <w:t>LinkedIn</w:t>
         </w:r>
       </w:hyperlink>
       <w:r>
-        <w:rPr>
-          <w:sz w:val="24"/>
-          <w:szCs w:val="24"/>
-        </w:rPr>
         <w:t xml:space="preserve"> || </w:t>
       </w:r>
       <w:hyperlink r:id="rId9" w:history="1">
         <w:r>
           <w:rPr>
             <w:rStyle w:val="Hyperlink"/>
-            <w:sz w:val="24"/>
-            <w:szCs w:val="24"/>
           </w:rPr>
           <w:t>GitHub</w:t>
         </w:r>
       </w:hyperlink>
-    </w:p>
-    <w:tbl>
-      <w:tblPr>
-        <w:tblStyle w:val="TableGrid"/>
-        <w:tblW w:w="9900" w:type="dxa"/>
-        <w:tblInd w:w="630" w:type="dxa"/>
-        <w:tblBorders>
-          <w:top w:val="none" w:sz="0" w:space="0" w:color="auto"/>
-          <w:left w:val="none" w:sz="0" w:space="0" w:color="auto"/>
-          <w:bottom w:val="none" w:sz="0" w:space="0" w:color="auto"/>
-          <w:right w:val="none" w:sz="0" w:space="0" w:color="auto"/>
-          <w:insideH w:val="none" w:sz="0" w:space="0" w:color="auto"/>
-          <w:insideV w:val="none" w:sz="0" w:space="0" w:color="auto"/>
-        </w:tblBorders>
-        <w:tblLook w:val="04A0" w:firstRow="1" w:lastRow="0" w:firstColumn="1" w:lastColumn="0" w:noHBand="0" w:noVBand="1"/>
-      </w:tblPr>
-      <w:tblGrid>
-        <w:gridCol w:w="2880"/>
-        <w:gridCol w:w="3780"/>
-        <w:gridCol w:w="3240"/>
-      </w:tblGrid>
-      <w:tr>
-        <w:tc>
-          <w:tcPr>
-            <w:tcW w:w="2880" w:type="dxa"/>
-          </w:tcPr>
-          <w:p>
-            <w:pPr>
-              <w:spacing w:line="360" w:lineRule="auto"/>
-              <w:jc w:val="right"/>
-              <w:rPr>
-                <w:b/>
-                <w:bCs/>
-                <w:color w:val="404040" w:themeColor="text1" w:themeTint="BF"/>
-              </w:rPr>
-            </w:pPr>
-            <w:r>
-              <w:rPr>
-                <w:b/>
-                <w:bCs/>
-                <w:color w:val="404040" w:themeColor="text1" w:themeTint="BF"/>
-              </w:rPr>
-              <w:t>2604137437</w:t>
-            </w:r>
-          </w:p>
-        </w:tc>
-        <w:tc>
-          <w:tcPr>
-            <w:tcW w:w="3780" w:type="dxa"/>
-          </w:tcPr>
-          <w:p>
-            <w:pPr>
-              <w:spacing w:line="360" w:lineRule="auto"/>
-              <w:jc w:val="center"/>
-              <w:rPr>
-                <w:b/>
-                <w:bCs/>
-                <w:color w:val="404040" w:themeColor="text1" w:themeTint="BF"/>
-              </w:rPr>
-            </w:pPr>
-            <w:r>
-              <w:rPr>
-                <w:b/>
-                <w:bCs/>
-                <w:color w:val="404040" w:themeColor="text1" w:themeTint="BF"/>
-              </w:rPr>
-              <w:t xml:space="preserve">qmeyer1995@gmail.com </w:t>
-            </w:r>
-          </w:p>
-        </w:tc>
-        <w:tc>
-          <w:tcPr>
-            <w:tcW w:w="3240" w:type="dxa"/>
-          </w:tcPr>
-          <w:p>
-            <w:pPr>
-              <w:spacing w:line="360" w:lineRule="auto"/>
-              <w:rPr>
-                <w:b/>
-                <w:bCs/>
-                <w:color w:val="404040" w:themeColor="text1" w:themeTint="BF"/>
-              </w:rPr>
-            </w:pPr>
-            <w:r>
-              <w:rPr>
-                <w:b/>
-                <w:bCs/>
-                <w:color w:val="404040" w:themeColor="text1" w:themeTint="BF"/>
-              </w:rPr>
-              <w:t>Saginaw, MI</w:t>
-            </w:r>
-          </w:p>
-        </w:tc>
-      </w:tr>
-    </w:tbl>
-    <w:p>
-      <w:pPr>
-        <w:spacing w:line="240" w:lineRule="auto"/>
-        <w:rPr>
-          <w:rFonts w:eastAsia="Calibri"/>
+      <w:r>
+        <w:t xml:space="preserve"> || Saginaw, MI</w:t>
+      </w:r>
+    </w:p>
+    <w:p>
+      <w:pPr>
+        <w:spacing w:line="360" w:lineRule="auto"/>
+        <w:jc w:val="center"/>
+        <w:rPr>
+          <w:sz w:val="16"/>
+          <w:szCs w:val="16"/>
         </w:rPr>
       </w:pPr>
     </w:p>
@@ -225,546 +118,166 @@
         <w:t>EDUCATION</w:t>
       </w:r>
     </w:p>
-    <w:tbl>
-      <w:tblPr>
-        <w:tblStyle w:val="TableGrid"/>
-        <w:tblW w:w="0" w:type="auto"/>
-        <w:tblBorders>
-          <w:top w:val="none" w:sz="0" w:space="0" w:color="auto"/>
-          <w:left w:val="none" w:sz="0" w:space="0" w:color="auto"/>
-          <w:bottom w:val="none" w:sz="0" w:space="0" w:color="auto"/>
-          <w:right w:val="none" w:sz="0" w:space="0" w:color="auto"/>
-          <w:insideH w:val="none" w:sz="0" w:space="0" w:color="auto"/>
-          <w:insideV w:val="none" w:sz="0" w:space="0" w:color="auto"/>
-        </w:tblBorders>
-        <w:tblLayout w:type="fixed"/>
-        <w:tblLook w:val="04A0" w:firstRow="1" w:lastRow="0" w:firstColumn="1" w:lastColumn="0" w:noHBand="0" w:noVBand="1"/>
-      </w:tblPr>
-      <w:tblGrid>
-        <w:gridCol w:w="3780"/>
-        <w:gridCol w:w="3510"/>
-        <w:gridCol w:w="3510"/>
-      </w:tblGrid>
-      <w:tr>
-        <w:trPr>
-          <w:trHeight w:val="765"/>
-        </w:trPr>
-        <w:tc>
-          <w:tcPr>
-            <w:tcW w:w="3780" w:type="dxa"/>
-          </w:tcPr>
-          <w:p>
-            <w:pPr>
-              <w:tabs>
-                <w:tab w:val="right" w:pos="10080"/>
-              </w:tabs>
-              <w:rPr>
-                <w:rFonts w:eastAsia="Calibri"/>
-                <w:b/>
-                <w:sz w:val="16"/>
-                <w:szCs w:val="16"/>
-              </w:rPr>
-            </w:pPr>
-          </w:p>
-          <w:p>
-            <w:pPr>
-              <w:tabs>
-                <w:tab w:val="right" w:pos="10080"/>
-              </w:tabs>
-              <w:jc w:val="center"/>
-              <w:rPr>
-                <w:rFonts w:eastAsia="Calibri"/>
-                <w:b/>
-              </w:rPr>
-            </w:pPr>
-            <w:r>
-              <w:rPr>
-                <w:rFonts w:eastAsia="Calibri"/>
-                <w:b/>
-              </w:rPr>
-              <w:t>Master of Science, Data Analytics</w:t>
-            </w:r>
-          </w:p>
-          <w:p>
-            <w:pPr>
-              <w:tabs>
-                <w:tab w:val="right" w:pos="10080"/>
-              </w:tabs>
-              <w:jc w:val="center"/>
-              <w:rPr>
-                <w:rFonts w:eastAsia="Calibri"/>
-                <w:i/>
-                <w:sz w:val="8"/>
-                <w:szCs w:val="8"/>
-              </w:rPr>
-            </w:pPr>
-          </w:p>
-          <w:p>
-            <w:pPr>
-              <w:tabs>
-                <w:tab w:val="right" w:pos="10080"/>
-              </w:tabs>
-              <w:jc w:val="center"/>
-              <w:rPr>
-                <w:rFonts w:eastAsia="Calibri"/>
-                <w:i/>
-              </w:rPr>
-            </w:pPr>
-            <w:r>
-              <w:rPr>
-                <w:rFonts w:eastAsia="Calibri"/>
-                <w:i/>
-              </w:rPr>
-              <w:t>Graduated October 2022</w:t>
-            </w:r>
-          </w:p>
-        </w:tc>
-        <w:tc>
-          <w:tcPr>
-            <w:tcW w:w="3510" w:type="dxa"/>
-          </w:tcPr>
-          <w:p>
-            <w:pPr>
-              <w:tabs>
-                <w:tab w:val="right" w:pos="10080"/>
-              </w:tabs>
-              <w:rPr>
-                <w:rFonts w:eastAsia="Calibri"/>
-                <w:b/>
-                <w:sz w:val="10"/>
-                <w:szCs w:val="10"/>
-              </w:rPr>
-            </w:pPr>
-          </w:p>
-          <w:p>
-            <w:pPr>
-              <w:tabs>
-                <w:tab w:val="right" w:pos="10080"/>
-              </w:tabs>
-              <w:rPr>
-                <w:rFonts w:eastAsia="Calibri"/>
-                <w:b/>
-                <w:sz w:val="10"/>
-                <w:szCs w:val="10"/>
-              </w:rPr>
-            </w:pPr>
-          </w:p>
-          <w:p>
-            <w:pPr>
-              <w:tabs>
-                <w:tab w:val="right" w:pos="10080"/>
-              </w:tabs>
-              <w:rPr>
-                <w:rFonts w:eastAsia="Calibri"/>
-                <w:b/>
-                <w:sz w:val="10"/>
-                <w:szCs w:val="10"/>
-              </w:rPr>
-            </w:pPr>
-          </w:p>
-          <w:p>
-            <w:pPr>
-              <w:tabs>
-                <w:tab w:val="right" w:pos="10080"/>
-              </w:tabs>
-              <w:rPr>
-                <w:rFonts w:eastAsia="Calibri"/>
-                <w:b/>
-                <w:sz w:val="10"/>
-                <w:szCs w:val="10"/>
-              </w:rPr>
-            </w:pPr>
-            <w:r>
-              <w:rPr>
-                <w:rFonts w:eastAsia="Calibri"/>
-                <w:b/>
-                <w:sz w:val="10"/>
-                <w:szCs w:val="10"/>
-              </w:rPr>
-              <w:t>…………………………………</w:t>
-            </w:r>
-            <w:r>
-              <w:rPr>
-                <w:rFonts w:eastAsia="Calibri"/>
-                <w:b/>
-                <w:sz w:val="10"/>
-                <w:szCs w:val="10"/>
-              </w:rPr>
-              <w:t>……………………………………………</w:t>
-            </w:r>
-            <w:r>
-              <w:rPr>
-                <w:rFonts w:eastAsia="Calibri"/>
-                <w:b/>
-                <w:sz w:val="10"/>
-                <w:szCs w:val="10"/>
-              </w:rPr>
-              <w:t>……...</w:t>
-            </w:r>
-          </w:p>
-        </w:tc>
-        <w:tc>
-          <w:tcPr>
-            <w:tcW w:w="3510" w:type="dxa"/>
-          </w:tcPr>
-          <w:p>
-            <w:pPr>
-              <w:tabs>
-                <w:tab w:val="right" w:pos="10080"/>
-              </w:tabs>
-              <w:rPr>
-                <w:rFonts w:eastAsia="Calibri"/>
-                <w:b/>
-                <w:sz w:val="16"/>
-                <w:szCs w:val="16"/>
-              </w:rPr>
-            </w:pPr>
-          </w:p>
-          <w:p>
-            <w:pPr>
-              <w:tabs>
-                <w:tab w:val="right" w:pos="10080"/>
-              </w:tabs>
-              <w:jc w:val="center"/>
-              <w:rPr>
-                <w:rFonts w:eastAsia="Calibri"/>
-                <w:bCs/>
-              </w:rPr>
-            </w:pPr>
-            <w:r>
-              <w:rPr>
-                <w:rFonts w:eastAsia="Calibri"/>
-                <w:b/>
-              </w:rPr>
-              <w:t>Western Governor’s University</w:t>
-            </w:r>
-          </w:p>
-          <w:p>
-            <w:pPr>
-              <w:tabs>
-                <w:tab w:val="right" w:pos="10080"/>
-              </w:tabs>
-              <w:jc w:val="center"/>
-              <w:rPr>
-                <w:rFonts w:eastAsia="Calibri"/>
-                <w:i/>
-                <w:sz w:val="8"/>
-                <w:szCs w:val="8"/>
-              </w:rPr>
-            </w:pPr>
-          </w:p>
-          <w:p>
-            <w:pPr>
-              <w:tabs>
-                <w:tab w:val="right" w:pos="10080"/>
-              </w:tabs>
-              <w:jc w:val="center"/>
-              <w:rPr>
-                <w:rFonts w:eastAsia="Calibri"/>
-                <w:i/>
-              </w:rPr>
-            </w:pPr>
-            <w:r>
-              <w:rPr>
-                <w:rFonts w:eastAsia="Calibri"/>
-                <w:i/>
-              </w:rPr>
-              <w:t>Salt Lake City, UT</w:t>
-            </w:r>
-          </w:p>
-          <w:p>
-            <w:pPr>
-              <w:tabs>
-                <w:tab w:val="right" w:pos="10080"/>
-              </w:tabs>
-              <w:rPr>
-                <w:rFonts w:eastAsia="Calibri"/>
-                <w:i/>
-              </w:rPr>
-            </w:pPr>
-          </w:p>
-        </w:tc>
-      </w:tr>
-      <w:tr>
-        <w:trPr>
-          <w:trHeight w:val="1188"/>
-        </w:trPr>
-        <w:tc>
-          <w:tcPr>
-            <w:tcW w:w="3780" w:type="dxa"/>
-          </w:tcPr>
-          <w:p>
-            <w:pPr>
-              <w:tabs>
-                <w:tab w:val="right" w:pos="10080"/>
-              </w:tabs>
-              <w:rPr>
-                <w:rFonts w:eastAsia="Calibri"/>
-                <w:b/>
-                <w:bCs/>
-                <w:iCs/>
-              </w:rPr>
-            </w:pPr>
-          </w:p>
-          <w:p>
-            <w:pPr>
-              <w:tabs>
-                <w:tab w:val="right" w:pos="10080"/>
-              </w:tabs>
-              <w:jc w:val="center"/>
-              <w:rPr>
-                <w:rFonts w:eastAsia="Calibri"/>
-                <w:b/>
-                <w:bCs/>
-                <w:iCs/>
-              </w:rPr>
-            </w:pPr>
-            <w:r>
-              <w:rPr>
-                <w:rFonts w:eastAsia="Calibri"/>
-                <w:b/>
-                <w:bCs/>
-                <w:iCs/>
-              </w:rPr>
-              <w:t>Bachelor of Science, Mechanical</w:t>
-            </w:r>
-            <w:r>
-              <w:rPr>
-                <w:rFonts w:eastAsia="Calibri"/>
-                <w:b/>
-                <w:bCs/>
-                <w:iCs/>
-              </w:rPr>
-              <w:t xml:space="preserve"> </w:t>
-            </w:r>
-            <w:r>
-              <w:rPr>
-                <w:rFonts w:eastAsia="Calibri"/>
-                <w:b/>
-                <w:bCs/>
-                <w:iCs/>
-              </w:rPr>
-              <w:t>Engineering</w:t>
-            </w:r>
-          </w:p>
-          <w:p>
-            <w:pPr>
-              <w:tabs>
-                <w:tab w:val="right" w:pos="10080"/>
-              </w:tabs>
-              <w:jc w:val="center"/>
-              <w:rPr>
-                <w:rFonts w:eastAsia="Calibri"/>
-                <w:i/>
-                <w:sz w:val="8"/>
-                <w:szCs w:val="8"/>
-              </w:rPr>
-            </w:pPr>
-          </w:p>
-          <w:p>
-            <w:pPr>
-              <w:tabs>
-                <w:tab w:val="right" w:pos="10080"/>
-              </w:tabs>
-              <w:jc w:val="center"/>
-              <w:rPr>
-                <w:rFonts w:eastAsia="Calibri"/>
-                <w:i/>
-              </w:rPr>
-            </w:pPr>
-            <w:r>
-              <w:rPr>
-                <w:rFonts w:eastAsia="Calibri"/>
-                <w:i/>
-              </w:rPr>
-              <w:t>2014-2018</w:t>
-            </w:r>
-          </w:p>
-          <w:p>
-            <w:pPr>
-              <w:tabs>
-                <w:tab w:val="right" w:pos="10080"/>
-              </w:tabs>
-              <w:rPr>
-                <w:rFonts w:eastAsia="Calibri"/>
-                <w:b/>
-              </w:rPr>
-            </w:pPr>
-          </w:p>
-        </w:tc>
-        <w:tc>
-          <w:tcPr>
-            <w:tcW w:w="3510" w:type="dxa"/>
-          </w:tcPr>
-          <w:p>
-            <w:pPr>
-              <w:tabs>
-                <w:tab w:val="right" w:pos="10080"/>
-              </w:tabs>
-              <w:rPr>
-                <w:rFonts w:eastAsia="Calibri"/>
-                <w:b/>
-                <w:sz w:val="10"/>
-                <w:szCs w:val="10"/>
-              </w:rPr>
-            </w:pPr>
-          </w:p>
-          <w:p>
-            <w:pPr>
-              <w:tabs>
-                <w:tab w:val="right" w:pos="10080"/>
-              </w:tabs>
-              <w:rPr>
-                <w:rFonts w:eastAsia="Calibri"/>
-                <w:b/>
-                <w:sz w:val="10"/>
-                <w:szCs w:val="10"/>
-              </w:rPr>
-            </w:pPr>
-          </w:p>
-          <w:p>
-            <w:pPr>
-              <w:tabs>
-                <w:tab w:val="right" w:pos="10080"/>
-              </w:tabs>
-              <w:rPr>
-                <w:rFonts w:eastAsia="Calibri"/>
-                <w:b/>
-                <w:sz w:val="10"/>
-                <w:szCs w:val="10"/>
-              </w:rPr>
-            </w:pPr>
-          </w:p>
-          <w:p>
-            <w:pPr>
-              <w:tabs>
-                <w:tab w:val="right" w:pos="10080"/>
-              </w:tabs>
-              <w:rPr>
-                <w:rFonts w:eastAsia="Calibri"/>
-                <w:b/>
-                <w:sz w:val="10"/>
-                <w:szCs w:val="10"/>
-              </w:rPr>
-            </w:pPr>
-          </w:p>
-          <w:p>
-            <w:pPr>
-              <w:tabs>
-                <w:tab w:val="right" w:pos="10080"/>
-              </w:tabs>
-              <w:rPr>
-                <w:rFonts w:eastAsia="Calibri"/>
-                <w:b/>
-                <w:sz w:val="10"/>
-                <w:szCs w:val="10"/>
-              </w:rPr>
-            </w:pPr>
-            <w:r>
-              <w:rPr>
-                <w:rFonts w:eastAsia="Calibri"/>
-                <w:b/>
-                <w:sz w:val="10"/>
-                <w:szCs w:val="10"/>
-              </w:rPr>
-              <w:t>……………………</w:t>
-            </w:r>
-            <w:r>
-              <w:rPr>
-                <w:rFonts w:eastAsia="Calibri"/>
-                <w:b/>
-                <w:sz w:val="10"/>
-                <w:szCs w:val="10"/>
-              </w:rPr>
-              <w:t>…………………………</w:t>
-            </w:r>
-            <w:r>
-              <w:rPr>
-                <w:rFonts w:eastAsia="Calibri"/>
-                <w:b/>
-                <w:sz w:val="10"/>
-                <w:szCs w:val="10"/>
-              </w:rPr>
-              <w:t>……..............................................</w:t>
-            </w:r>
-          </w:p>
-        </w:tc>
-        <w:tc>
-          <w:tcPr>
-            <w:tcW w:w="3510" w:type="dxa"/>
-          </w:tcPr>
-          <w:p>
-            <w:pPr>
-              <w:tabs>
-                <w:tab w:val="right" w:pos="10080"/>
-              </w:tabs>
-              <w:rPr>
-                <w:rFonts w:eastAsia="Calibri"/>
-                <w:b/>
-                <w:bCs/>
-                <w:iCs/>
-              </w:rPr>
-            </w:pPr>
-          </w:p>
-          <w:p>
-            <w:pPr>
-              <w:tabs>
-                <w:tab w:val="right" w:pos="10080"/>
-              </w:tabs>
-              <w:jc w:val="center"/>
-              <w:rPr>
-                <w:rFonts w:eastAsia="Calibri"/>
-                <w:b/>
-                <w:bCs/>
-                <w:iCs/>
-              </w:rPr>
-            </w:pPr>
-            <w:r>
-              <w:rPr>
-                <w:rFonts w:eastAsia="Calibri"/>
-                <w:b/>
-                <w:bCs/>
-                <w:iCs/>
-              </w:rPr>
-              <w:t>Purdue University</w:t>
-            </w:r>
-          </w:p>
-          <w:p>
-            <w:pPr>
-              <w:tabs>
-                <w:tab w:val="right" w:pos="10080"/>
-              </w:tabs>
-              <w:jc w:val="center"/>
-              <w:rPr>
-                <w:rFonts w:eastAsia="Calibri"/>
-                <w:i/>
-                <w:sz w:val="8"/>
-                <w:szCs w:val="8"/>
-              </w:rPr>
-            </w:pPr>
-          </w:p>
-          <w:p>
-            <w:pPr>
-              <w:tabs>
-                <w:tab w:val="right" w:pos="10080"/>
-              </w:tabs>
-              <w:jc w:val="center"/>
-              <w:rPr>
-                <w:rFonts w:eastAsia="Calibri"/>
-                <w:b/>
-              </w:rPr>
-            </w:pPr>
-            <w:r>
-              <w:rPr>
-                <w:rFonts w:eastAsia="Calibri"/>
-                <w:i/>
-              </w:rPr>
-              <w:t>West Lafayette, IN</w:t>
-            </w:r>
-          </w:p>
-        </w:tc>
-      </w:tr>
-    </w:tbl>
+    <w:p>
+      <w:pPr>
+        <w:pBdr>
+          <w:bottom w:val="single" w:sz="4" w:space="0" w:color="000000"/>
+        </w:pBdr>
+        <w:spacing w:line="240" w:lineRule="auto"/>
+        <w:rPr>
+          <w:rFonts w:eastAsia="Calibri"/>
+          <w:b/>
+          <w:bCs/>
+          <w:sz w:val="12"/>
+          <w:szCs w:val="12"/>
+          <w:highlight w:val="white"/>
+        </w:rPr>
+      </w:pPr>
+    </w:p>
+    <w:p>
+      <w:pPr>
+        <w:pBdr>
+          <w:bottom w:val="single" w:sz="4" w:space="0" w:color="000000"/>
+        </w:pBdr>
+        <w:spacing w:line="240" w:lineRule="auto"/>
+        <w:rPr>
+          <w:rFonts w:eastAsia="Calibri"/>
+          <w:highlight w:val="white"/>
+        </w:rPr>
+      </w:pPr>
+      <w:r>
+        <w:rPr>
+          <w:rFonts w:eastAsia="Calibri"/>
+          <w:b/>
+          <w:bCs/>
+          <w:highlight w:val="white"/>
+        </w:rPr>
+        <w:t>Master of Science in Data Analytics</w:t>
+      </w:r>
+      <w:r>
+        <w:rPr>
+          <w:rFonts w:eastAsia="Calibri"/>
+          <w:highlight w:val="white"/>
+        </w:rPr>
+        <w:t>…………………………………………………………………</w:t>
+      </w:r>
+      <w:r>
+        <w:rPr>
+          <w:rFonts w:eastAsia="Calibri"/>
+          <w:highlight w:val="white"/>
+        </w:rPr>
+        <w:t>December 2022</w:t>
+      </w:r>
+    </w:p>
+    <w:p>
+      <w:pPr>
+        <w:pBdr>
+          <w:bottom w:val="single" w:sz="4" w:space="0" w:color="000000"/>
+        </w:pBdr>
+        <w:spacing w:line="240" w:lineRule="auto"/>
+        <w:rPr>
+          <w:rFonts w:eastAsia="Calibri"/>
+          <w:highlight w:val="white"/>
+        </w:rPr>
+      </w:pPr>
+      <w:r>
+        <w:rPr>
+          <w:rFonts w:eastAsia="Calibri"/>
+          <w:highlight w:val="white"/>
+        </w:rPr>
+        <w:t>Western Governor’s University, Salt Lake City, UT</w:t>
+      </w:r>
+    </w:p>
+    <w:p>
+      <w:pPr>
+        <w:pBdr>
+          <w:bottom w:val="single" w:sz="4" w:space="0" w:color="000000"/>
+        </w:pBdr>
+        <w:spacing w:line="240" w:lineRule="auto"/>
+        <w:rPr>
+          <w:rFonts w:eastAsia="Calibri"/>
+          <w:highlight w:val="white"/>
+        </w:rPr>
+      </w:pPr>
+    </w:p>
+    <w:p>
+      <w:pPr>
+        <w:pBdr>
+          <w:bottom w:val="single" w:sz="4" w:space="0" w:color="000000"/>
+        </w:pBdr>
+        <w:tabs>
+          <w:tab w:val="center" w:pos="5400"/>
+        </w:tabs>
+        <w:spacing w:line="240" w:lineRule="auto"/>
+        <w:rPr>
+          <w:rFonts w:eastAsia="Calibri"/>
+          <w:highlight w:val="white"/>
+        </w:rPr>
+      </w:pPr>
+      <w:r>
+        <w:rPr>
+          <w:rFonts w:eastAsia="Calibri"/>
+          <w:b/>
+          <w:bCs/>
+          <w:highlight w:val="white"/>
+        </w:rPr>
+        <w:t>Bachelor of Science in Mechanical Engineering</w:t>
+      </w:r>
+      <w:r>
+        <w:rPr>
+          <w:rFonts w:eastAsia="Calibri"/>
+          <w:highlight w:val="white"/>
+        </w:rPr>
+        <w:t>………………………………………………………………</w:t>
+      </w:r>
+      <w:r>
+        <w:rPr>
+          <w:rFonts w:eastAsia="Calibri"/>
+          <w:highlight w:val="white"/>
+        </w:rPr>
+        <w:t xml:space="preserve"> </w:t>
+      </w:r>
+      <w:r>
+        <w:rPr>
+          <w:rFonts w:eastAsia="Calibri"/>
+          <w:highlight w:val="white"/>
+        </w:rPr>
+        <w:t>2018</w:t>
+      </w:r>
+    </w:p>
+    <w:p>
+      <w:pPr>
+        <w:pBdr>
+          <w:bottom w:val="single" w:sz="4" w:space="0" w:color="000000"/>
+        </w:pBdr>
+        <w:spacing w:line="240" w:lineRule="auto"/>
+        <w:rPr>
+          <w:rFonts w:eastAsia="Calibri"/>
+          <w:highlight w:val="white"/>
+        </w:rPr>
+      </w:pPr>
+      <w:r>
+        <w:rPr>
+          <w:rFonts w:eastAsia="Calibri"/>
+          <w:highlight w:val="white"/>
+        </w:rPr>
+        <w:t>Purdue University, West Lafayette, IN</w:t>
+      </w:r>
+    </w:p>
+    <w:p>
+      <w:pPr>
+        <w:pBdr>
+          <w:bottom w:val="single" w:sz="4" w:space="0" w:color="000000"/>
+        </w:pBdr>
+        <w:spacing w:line="240" w:lineRule="auto"/>
+        <w:rPr>
+          <w:rFonts w:eastAsia="Calibri"/>
+          <w:sz w:val="12"/>
+          <w:szCs w:val="12"/>
+          <w:highlight w:val="white"/>
+        </w:rPr>
+      </w:pPr>
+    </w:p>
     <w:p>
       <w:pPr>
         <w:pBdr>
@@ -800,8 +313,8 @@
           <w:rFonts w:ascii="Arial" w:hAnsi="Arial"/>
           <w:b/>
           <w:bCs/>
-          <w:sz w:val="22"/>
-          <w:szCs w:val="22"/>
+          <w:sz w:val="12"/>
+          <w:szCs w:val="12"/>
         </w:rPr>
       </w:pPr>
     </w:p>
@@ -830,7 +343,23 @@
           <w:sz w:val="22"/>
           <w:szCs w:val="22"/>
         </w:rPr>
-        <w:t xml:space="preserve"> Python, SQL (Postgres), MATLAB</w:t>
+        <w:t xml:space="preserve"> Python, SQL</w:t>
+      </w:r>
+      <w:r>
+        <w:rPr>
+          <w:rFonts w:ascii="Arial" w:hAnsi="Arial"/>
+          <w:sz w:val="22"/>
+          <w:szCs w:val="22"/>
+        </w:rPr>
+        <w:t xml:space="preserve">, </w:t>
+      </w:r>
+      <w:r>
+        <w:rPr>
+          <w:rFonts w:ascii="Arial" w:hAnsi="Arial"/>
+          <w:sz w:val="22"/>
+          <w:szCs w:val="22"/>
+        </w:rPr>
+        <w:t>MATLAB</w:t>
       </w:r>
       <w:r>
         <w:rPr>
@@ -886,25 +415,7 @@
           <w:sz w:val="22"/>
           <w:szCs w:val="22"/>
         </w:rPr>
-        <w:t xml:space="preserve"> </w:t>
-      </w:r>
-      <w:proofErr w:type="spellStart"/>
-      <w:r>
-        <w:rPr>
-          <w:rFonts w:ascii="Arial" w:hAnsi="Arial"/>
-          <w:sz w:val="22"/>
-          <w:szCs w:val="22"/>
-        </w:rPr>
-        <w:t>Jupyter</w:t>
-      </w:r>
-      <w:proofErr w:type="spellEnd"/>
-      <w:r>
-        <w:rPr>
-          <w:rFonts w:ascii="Arial" w:hAnsi="Arial"/>
-          <w:sz w:val="22"/>
-          <w:szCs w:val="22"/>
-        </w:rPr>
-        <w:t>,</w:t>
+        <w:t xml:space="preserve"> Jupyter,</w:t>
       </w:r>
       <w:r>
         <w:rPr>
@@ -916,70 +427,22 @@
         </w:rPr>
         <w:t xml:space="preserve"> </w:t>
       </w:r>
-      <w:proofErr w:type="spellStart"/>
-      <w:r>
-        <w:rPr>
-          <w:rFonts w:ascii="Arial" w:hAnsi="Arial"/>
-          <w:sz w:val="22"/>
-          <w:szCs w:val="22"/>
-        </w:rPr>
-        <w:t>Numpy</w:t>
-      </w:r>
-      <w:proofErr w:type="spellEnd"/>
-      <w:r>
-        <w:rPr>
-          <w:rFonts w:ascii="Arial" w:hAnsi="Arial"/>
-          <w:sz w:val="22"/>
-          <w:szCs w:val="22"/>
-        </w:rPr>
-        <w:t xml:space="preserve">, Pandas, Scikit-Learn, OpenCV, Pillow, </w:t>
-      </w:r>
-      <w:proofErr w:type="spellStart"/>
-      <w:r>
-        <w:rPr>
-          <w:rFonts w:ascii="Arial" w:hAnsi="Arial"/>
-          <w:sz w:val="22"/>
-          <w:szCs w:val="22"/>
-        </w:rPr>
-        <w:t>Plotly</w:t>
-      </w:r>
-      <w:proofErr w:type="spellEnd"/>
-      <w:r>
-        <w:rPr>
-          <w:rFonts w:ascii="Arial" w:hAnsi="Arial"/>
-          <w:sz w:val="22"/>
-          <w:szCs w:val="22"/>
-        </w:rPr>
-        <w:t xml:space="preserve">, </w:t>
-      </w:r>
-      <w:proofErr w:type="spellStart"/>
-      <w:r>
-        <w:rPr>
-          <w:rFonts w:ascii="Arial" w:hAnsi="Arial"/>
-          <w:sz w:val="22"/>
-          <w:szCs w:val="22"/>
-        </w:rPr>
-        <w:t>Tensorflow</w:t>
-      </w:r>
-      <w:proofErr w:type="spellEnd"/>
-      <w:r>
-        <w:rPr>
-          <w:rFonts w:ascii="Arial" w:hAnsi="Arial"/>
-          <w:sz w:val="22"/>
-          <w:szCs w:val="22"/>
-        </w:rPr>
-        <w:t xml:space="preserve">, </w:t>
-      </w:r>
-      <w:proofErr w:type="spellStart"/>
-      <w:r>
-        <w:rPr>
-          <w:rFonts w:ascii="Arial" w:hAnsi="Arial"/>
-          <w:sz w:val="22"/>
-          <w:szCs w:val="22"/>
-        </w:rPr>
-        <w:t>Keras</w:t>
-      </w:r>
-      <w:proofErr w:type="spellEnd"/>
+      <w:r>
+        <w:rPr>
+          <w:rFonts w:ascii="Arial" w:hAnsi="Arial"/>
+          <w:sz w:val="22"/>
+          <w:szCs w:val="22"/>
+        </w:rPr>
+        <w:t xml:space="preserve">Numpy, Pandas, Scikit-Learn, OpenCV, Pillow, Plotly, </w:t>
+      </w:r>
+      <w:r>
+        <w:rPr>
+          <w:rFonts w:ascii="Arial" w:hAnsi="Arial"/>
+          <w:sz w:val="22"/>
+          <w:szCs w:val="22"/>
+        </w:rPr>
+        <w:t>Tensorflow, Keras</w:t>
+      </w:r>
     </w:p>
     <w:p>
       <w:pPr>
@@ -1006,6 +469,14 @@
           <w:sz w:val="22"/>
           <w:szCs w:val="22"/>
         </w:rPr>
+        <w:t xml:space="preserve">Tableau, Git, Jira, ETL, </w:t>
+      </w:r>
+      <w:r>
+        <w:rPr>
+          <w:rFonts w:ascii="Arial" w:hAnsi="Arial"/>
+          <w:sz w:val="22"/>
+          <w:szCs w:val="22"/>
+        </w:rPr>
         <w:t xml:space="preserve">Machine Learning, Deep Learning, </w:t>
       </w:r>
       <w:r>
@@ -1014,39 +485,23 @@
           <w:sz w:val="22"/>
           <w:szCs w:val="22"/>
         </w:rPr>
-        <w:t xml:space="preserve">Tableau, Git, Jira, ETL, </w:t>
-      </w:r>
-      <w:r>
-        <w:rPr>
-          <w:rFonts w:ascii="Arial" w:hAnsi="Arial"/>
-          <w:sz w:val="22"/>
-          <w:szCs w:val="22"/>
-        </w:rPr>
-        <w:t>CAD</w:t>
-      </w:r>
-      <w:r>
-        <w:rPr>
-          <w:rFonts w:ascii="Arial" w:hAnsi="Arial"/>
-          <w:sz w:val="22"/>
-          <w:szCs w:val="22"/>
-        </w:rPr>
-        <w:t xml:space="preserve">, </w:t>
-      </w:r>
-      <w:r>
-        <w:rPr>
-          <w:rFonts w:ascii="Arial" w:hAnsi="Arial"/>
-          <w:sz w:val="22"/>
-          <w:szCs w:val="22"/>
-        </w:rPr>
-        <w:t>Microsoft Office</w:t>
-      </w:r>
-      <w:r>
-        <w:rPr>
-          <w:rFonts w:ascii="Arial" w:hAnsi="Arial"/>
-          <w:sz w:val="22"/>
-          <w:szCs w:val="22"/>
-        </w:rPr>
-        <w:t>, Natural Language Processing</w:t>
+        <w:t>Natural Language Processing</w:t>
+      </w:r>
+      <w:r>
+        <w:rPr>
+          <w:rFonts w:ascii="Arial" w:hAnsi="Arial"/>
+          <w:sz w:val="22"/>
+          <w:szCs w:val="22"/>
+        </w:rPr>
+        <w:t>, Signal Processing</w:t>
+      </w:r>
+      <w:r>
+        <w:rPr>
+          <w:rFonts w:ascii="Arial" w:hAnsi="Arial"/>
+          <w:sz w:val="22"/>
+          <w:szCs w:val="22"/>
+        </w:rPr>
+        <w:t>, Database Design, Data Visualization, Data Analysis, Microsoft Office</w:t>
       </w:r>
     </w:p>
     <w:p>
@@ -1057,18 +512,8 @@
         <w:spacing w:line="240" w:lineRule="auto"/>
         <w:rPr>
           <w:rFonts w:eastAsia="Calibri"/>
-          <w:highlight w:val="white"/>
-        </w:rPr>
-      </w:pPr>
-    </w:p>
-    <w:p>
-      <w:pPr>
-        <w:pBdr>
-          <w:bottom w:val="single" w:sz="4" w:space="0" w:color="000000"/>
-        </w:pBdr>
-        <w:spacing w:line="240" w:lineRule="auto"/>
-        <w:rPr>
-          <w:rFonts w:eastAsia="Calibri"/>
+          <w:sz w:val="12"/>
+          <w:szCs w:val="12"/>
           <w:highlight w:val="white"/>
         </w:rPr>
       </w:pPr>
@@ -1109,6 +554,8 @@
         <w:spacing w:line="240" w:lineRule="auto"/>
         <w:rPr>
           <w:rFonts w:eastAsia="Calibri"/>
+          <w:sz w:val="12"/>
+          <w:szCs w:val="12"/>
         </w:rPr>
       </w:pPr>
     </w:p>
@@ -1148,7 +595,6 @@
                 <w:bCs/>
               </w:rPr>
             </w:pPr>
-            <w:proofErr w:type="spellStart"/>
             <w:r>
               <w:rPr>
                 <w:rFonts w:eastAsia="Calibri"/>
@@ -1157,7 +603,6 @@
               </w:rPr>
               <w:t>Aptiv</w:t>
             </w:r>
-            <w:proofErr w:type="spellEnd"/>
           </w:p>
         </w:tc>
         <w:tc>
@@ -1235,62 +680,6 @@
               <w:t>September 2018 – April 2022</w:t>
             </w:r>
           </w:p>
-          <w:p>
-            <w:pPr>
-              <w:tabs>
-                <w:tab w:val="right" w:pos="10080"/>
-                <w:tab w:val="left" w:pos="360"/>
-              </w:tabs>
-              <w:jc w:val="right"/>
-              <w:rPr>
-                <w:rFonts w:eastAsia="Calibri"/>
-                <w:i/>
-                <w:iCs/>
-              </w:rPr>
-            </w:pPr>
-            <w:r>
-              <w:rPr>
-                <w:rFonts w:eastAsia="Calibri"/>
-                <w:i/>
-                <w:iCs/>
-                <w:sz w:val="16"/>
-                <w:szCs w:val="16"/>
-              </w:rPr>
-              <w:t>Exited</w:t>
-            </w:r>
-            <w:r>
-              <w:rPr>
-                <w:rFonts w:eastAsia="Calibri"/>
-                <w:i/>
-                <w:iCs/>
-                <w:sz w:val="16"/>
-                <w:szCs w:val="16"/>
-              </w:rPr>
-              <w:t xml:space="preserve"> </w:t>
-            </w:r>
-            <w:proofErr w:type="spellStart"/>
-            <w:r>
-              <w:rPr>
-                <w:rFonts w:eastAsia="Calibri"/>
-                <w:i/>
-                <w:iCs/>
-                <w:sz w:val="16"/>
-                <w:szCs w:val="16"/>
-              </w:rPr>
-              <w:t>Aptiv</w:t>
-            </w:r>
-            <w:proofErr w:type="spellEnd"/>
-            <w:r>
-              <w:rPr>
-                <w:rFonts w:eastAsia="Calibri"/>
-                <w:i/>
-                <w:iCs/>
-                <w:sz w:val="16"/>
-                <w:szCs w:val="16"/>
-              </w:rPr>
-              <w:t xml:space="preserve"> to pursue master’s degree full-time</w:t>
-            </w:r>
-          </w:p>
         </w:tc>
       </w:tr>
     </w:tbl>
@@ -1305,8 +694,295 @@
         <w:rPr>
           <w:rFonts w:eastAsia="Calibri"/>
           <w:i/>
-        </w:rPr>
-      </w:pPr>
+          <w:sz w:val="12"/>
+          <w:szCs w:val="12"/>
+        </w:rPr>
+      </w:pPr>
+    </w:p>
+    <w:p>
+      <w:pPr>
+        <w:pStyle w:val="Standard"/>
+        <w:numPr>
+          <w:ilvl w:val="0"/>
+          <w:numId w:val="2"/>
+        </w:numPr>
+        <w:rPr>
+          <w:rFonts w:ascii="Arial" w:hAnsi="Arial"/>
+          <w:sz w:val="22"/>
+          <w:szCs w:val="22"/>
+        </w:rPr>
+      </w:pPr>
+      <w:r>
+        <w:rPr>
+          <w:rFonts w:ascii="Arial" w:hAnsi="Arial"/>
+          <w:sz w:val="22"/>
+          <w:szCs w:val="22"/>
+        </w:rPr>
+        <w:t>Remotely l</w:t>
+      </w:r>
+      <w:r>
+        <w:rPr>
+          <w:rFonts w:ascii="Arial" w:hAnsi="Arial"/>
+          <w:sz w:val="22"/>
+          <w:szCs w:val="22"/>
+        </w:rPr>
+        <w:t>ed a global team</w:t>
+      </w:r>
+      <w:r>
+        <w:rPr>
+          <w:rFonts w:ascii="Arial" w:hAnsi="Arial"/>
+          <w:sz w:val="22"/>
+          <w:szCs w:val="22"/>
+        </w:rPr>
+        <w:t xml:space="preserve"> of engineers </w:t>
+      </w:r>
+      <w:r>
+        <w:rPr>
+          <w:rFonts w:ascii="Arial" w:hAnsi="Arial"/>
+          <w:sz w:val="22"/>
+          <w:szCs w:val="22"/>
+        </w:rPr>
+        <w:t>to launch and validate intrinsic calibration software for manufacturing and achieved a cycle time below 60 seconds per unit for multiple optical paths at 100k+ cameras per year in less than 6 months</w:t>
+      </w:r>
+      <w:r>
+        <w:rPr>
+          <w:rFonts w:ascii="Arial" w:hAnsi="Arial"/>
+          <w:sz w:val="22"/>
+          <w:szCs w:val="22"/>
+        </w:rPr>
+        <w:t xml:space="preserve"> </w:t>
+      </w:r>
+      <w:r>
+        <w:rPr>
+          <w:rFonts w:ascii="Arial" w:hAnsi="Arial"/>
+          <w:sz w:val="22"/>
+          <w:szCs w:val="22"/>
+        </w:rPr>
+        <w:t>as a critical path</w:t>
+      </w:r>
+      <w:r>
+        <w:rPr>
+          <w:rFonts w:ascii="Arial" w:hAnsi="Arial"/>
+          <w:sz w:val="22"/>
+          <w:szCs w:val="22"/>
+        </w:rPr>
+        <w:t xml:space="preserve"> </w:t>
+      </w:r>
+    </w:p>
+    <w:p>
+      <w:pPr>
+        <w:pStyle w:val="Standard"/>
+        <w:numPr>
+          <w:ilvl w:val="0"/>
+          <w:numId w:val="2"/>
+        </w:numPr>
+        <w:rPr>
+          <w:rFonts w:ascii="Arial" w:hAnsi="Arial"/>
+          <w:sz w:val="22"/>
+          <w:szCs w:val="22"/>
+        </w:rPr>
+      </w:pPr>
+      <w:r>
+        <w:rPr>
+          <w:rFonts w:ascii="Arial" w:hAnsi="Arial"/>
+          <w:sz w:val="22"/>
+          <w:szCs w:val="22"/>
+        </w:rPr>
+        <w:t>Technical lead for novel intrinsic calibration verification software in Python referencing publicly available white papers with a newly implemented distortion model at a cycle time of under 60 seconds per unit</w:t>
+      </w:r>
+    </w:p>
+    <w:p>
+      <w:pPr>
+        <w:pStyle w:val="Standard"/>
+        <w:numPr>
+          <w:ilvl w:val="0"/>
+          <w:numId w:val="2"/>
+        </w:numPr>
+        <w:rPr>
+          <w:rFonts w:ascii="Arial" w:hAnsi="Arial"/>
+          <w:sz w:val="22"/>
+          <w:szCs w:val="22"/>
+        </w:rPr>
+      </w:pPr>
+      <w:r>
+        <w:rPr>
+          <w:rFonts w:ascii="Arial" w:hAnsi="Arial"/>
+          <w:sz w:val="22"/>
+          <w:szCs w:val="22"/>
+        </w:rPr>
+        <w:t>Developed metrological testing algorithm</w:t>
+      </w:r>
+      <w:r>
+        <w:rPr>
+          <w:rFonts w:ascii="Arial" w:hAnsi="Arial"/>
+          <w:sz w:val="22"/>
+          <w:szCs w:val="22"/>
+        </w:rPr>
+        <w:t xml:space="preserve"> </w:t>
+      </w:r>
+      <w:r>
+        <w:rPr>
+          <w:rFonts w:ascii="Arial" w:hAnsi="Arial"/>
+          <w:sz w:val="22"/>
+          <w:szCs w:val="22"/>
+        </w:rPr>
+        <w:t>to assess</w:t>
+      </w:r>
+      <w:r>
+        <w:rPr>
+          <w:rFonts w:ascii="Arial" w:hAnsi="Arial"/>
+          <w:sz w:val="22"/>
+          <w:szCs w:val="22"/>
+        </w:rPr>
+        <w:t xml:space="preserve"> camera</w:t>
+      </w:r>
+      <w:r>
+        <w:rPr>
+          <w:rFonts w:ascii="Arial" w:hAnsi="Arial"/>
+          <w:sz w:val="22"/>
+          <w:szCs w:val="22"/>
+        </w:rPr>
+        <w:t xml:space="preserve"> model accuracy on the order of </w:t>
+      </w:r>
+      <w:r>
+        <w:rPr>
+          <w:rFonts w:ascii="Arial" w:hAnsi="Arial"/>
+          <w:sz w:val="22"/>
+          <w:szCs w:val="22"/>
+        </w:rPr>
+        <w:t>2</w:t>
+      </w:r>
+      <w:r>
+        <w:rPr>
+          <w:rFonts w:ascii="Arial" w:hAnsi="Arial"/>
+          <w:sz w:val="22"/>
+          <w:szCs w:val="22"/>
+        </w:rPr>
+        <w:t xml:space="preserve"> millimeters at </w:t>
+      </w:r>
+      <w:r>
+        <w:rPr>
+          <w:rFonts w:ascii="Arial" w:hAnsi="Arial"/>
+          <w:sz w:val="22"/>
+          <w:szCs w:val="22"/>
+        </w:rPr>
+        <w:t>20</w:t>
+      </w:r>
+      <w:r>
+        <w:rPr>
+          <w:rFonts w:ascii="Arial" w:hAnsi="Arial"/>
+          <w:sz w:val="22"/>
+          <w:szCs w:val="22"/>
+        </w:rPr>
+        <w:t xml:space="preserve"> meters range for verification of Aptiv’s global intrinsic calibration manufacturing process</w:t>
+      </w:r>
+    </w:p>
+    <w:p>
+      <w:pPr>
+        <w:pStyle w:val="Standard"/>
+        <w:numPr>
+          <w:ilvl w:val="0"/>
+          <w:numId w:val="2"/>
+        </w:numPr>
+        <w:rPr>
+          <w:rFonts w:ascii="Arial" w:hAnsi="Arial"/>
+          <w:sz w:val="22"/>
+          <w:szCs w:val="22"/>
+        </w:rPr>
+      </w:pPr>
+      <w:r>
+        <w:rPr>
+          <w:rFonts w:ascii="Arial" w:hAnsi="Arial"/>
+          <w:sz w:val="22"/>
+          <w:szCs w:val="22"/>
+        </w:rPr>
+        <w:t>Led a data analytics study on the DAT2.0 camera module using classification techniques to improve standard deviation of MTF measurements in a validation environment by 0.03 MTF at 0.25 cycles/pixel</w:t>
+      </w:r>
+    </w:p>
+    <w:p>
+      <w:pPr>
+        <w:pStyle w:val="Standard"/>
+        <w:numPr>
+          <w:ilvl w:val="0"/>
+          <w:numId w:val="2"/>
+        </w:numPr>
+        <w:rPr>
+          <w:rFonts w:ascii="Arial" w:hAnsi="Arial"/>
+          <w:sz w:val="22"/>
+          <w:szCs w:val="22"/>
+        </w:rPr>
+      </w:pPr>
+      <w:r>
+        <w:rPr>
+          <w:rFonts w:ascii="Arial" w:hAnsi="Arial"/>
+          <w:sz w:val="22"/>
+          <w:szCs w:val="22"/>
+        </w:rPr>
+        <w:t>Interfaced with automotive lens, sensor, image quality, lens quality, and camera alignment suppliers as well as OEM customers as a technical expert to assess camera quality and to perform root cause analysis</w:t>
+      </w:r>
+    </w:p>
+    <w:p>
+      <w:pPr>
+        <w:pStyle w:val="Standard"/>
+        <w:numPr>
+          <w:ilvl w:val="0"/>
+          <w:numId w:val="2"/>
+        </w:numPr>
+        <w:rPr>
+          <w:rFonts w:ascii="Arial" w:hAnsi="Arial"/>
+          <w:sz w:val="22"/>
+          <w:szCs w:val="22"/>
+        </w:rPr>
+      </w:pPr>
+      <w:r>
+        <w:rPr>
+          <w:rFonts w:ascii="Arial" w:hAnsi="Arial"/>
+          <w:sz w:val="22"/>
+          <w:szCs w:val="22"/>
+        </w:rPr>
+        <w:t xml:space="preserve">Implemented a novel white paper method in Python to objectively test for image sensor perceptiveness through use speckle interferometry </w:t>
+      </w:r>
+      <w:r>
+        <w:rPr>
+          <w:rFonts w:ascii="Arial" w:hAnsi="Arial"/>
+          <w:sz w:val="22"/>
+          <w:szCs w:val="22"/>
+        </w:rPr>
+        <w:t>and signal processing techniques</w:t>
+      </w:r>
+      <w:r>
+        <w:rPr>
+          <w:rFonts w:ascii="Arial" w:hAnsi="Arial"/>
+          <w:sz w:val="22"/>
+          <w:szCs w:val="22"/>
+        </w:rPr>
+        <w:t xml:space="preserve"> to objectively assess sensor MTF</w:t>
+      </w:r>
+    </w:p>
+    <w:p>
+      <w:pPr>
+        <w:pStyle w:val="Standard"/>
+        <w:numPr>
+          <w:ilvl w:val="0"/>
+          <w:numId w:val="2"/>
+        </w:numPr>
+        <w:tabs>
+          <w:tab w:val="left" w:pos="360"/>
+        </w:tabs>
+        <w:rPr>
+          <w:rFonts w:ascii="Arial" w:hAnsi="Arial"/>
+          <w:sz w:val="22"/>
+          <w:szCs w:val="22"/>
+        </w:rPr>
+      </w:pPr>
+      <w:r>
+        <w:rPr>
+          <w:rFonts w:ascii="Arial" w:hAnsi="Arial"/>
+          <w:sz w:val="22"/>
+          <w:szCs w:val="22"/>
+        </w:rPr>
+        <w:t>Developed Python API with Solidworks to ensure camera field of view and boresight error fits within dimensions of a bracket for mechanical engineers to reference during design</w:t>
+      </w:r>
     </w:p>
     <w:p>
       <w:pPr>
@@ -1322,27 +998,92 @@
         <w:spacing w:line="240" w:lineRule="auto"/>
         <w:rPr>
           <w:rFonts w:eastAsia="Calibri"/>
-        </w:rPr>
-      </w:pPr>
-      <w:r>
-        <w:rPr>
-          <w:rFonts w:eastAsia="Calibri"/>
-        </w:rPr>
-        <w:t xml:space="preserve">Lead developer of </w:t>
-      </w:r>
-      <w:proofErr w:type="spellStart"/>
-      <w:r>
-        <w:rPr>
-          <w:rFonts w:eastAsia="Calibri"/>
-        </w:rPr>
-        <w:t>Aptiv’s</w:t>
-      </w:r>
-      <w:proofErr w:type="spellEnd"/>
-      <w:r>
-        <w:rPr>
-          <w:rFonts w:eastAsia="Calibri"/>
-        </w:rPr>
-        <w:t xml:space="preserve"> intrinsic calibration and validation software</w:t>
+          <w:color w:val="FF0000"/>
+        </w:rPr>
+      </w:pPr>
+      <w:r>
+        <w:rPr>
+          <w:rFonts w:eastAsia="Calibri"/>
+        </w:rPr>
+        <w:t>Developed</w:t>
+      </w:r>
+      <w:r>
+        <w:rPr>
+          <w:rFonts w:eastAsia="Calibri"/>
+        </w:rPr>
+        <w:t xml:space="preserve"> </w:t>
+      </w:r>
+      <w:r>
+        <w:rPr>
+          <w:rFonts w:eastAsia="Calibri"/>
+        </w:rPr>
+        <w:t>neural net</w:t>
+      </w:r>
+      <w:r>
+        <w:rPr>
+          <w:rFonts w:eastAsia="Calibri"/>
+        </w:rPr>
+        <w:t xml:space="preserve"> models</w:t>
+      </w:r>
+      <w:r>
+        <w:rPr>
+          <w:rFonts w:eastAsia="Calibri"/>
+        </w:rPr>
+        <w:t xml:space="preserve"> using </w:t>
+      </w:r>
+      <w:r>
+        <w:rPr>
+          <w:rFonts w:eastAsia="Calibri"/>
+        </w:rPr>
+        <w:t>Tensorflow</w:t>
+      </w:r>
+      <w:r>
+        <w:rPr>
+          <w:rFonts w:eastAsia="Calibri"/>
+        </w:rPr>
+        <w:t xml:space="preserve"> </w:t>
+      </w:r>
+      <w:r>
+        <w:rPr>
+          <w:rFonts w:eastAsia="Calibri"/>
+        </w:rPr>
+        <w:t>/</w:t>
+      </w:r>
+      <w:r>
+        <w:rPr>
+          <w:rFonts w:eastAsia="Calibri"/>
+        </w:rPr>
+        <w:t xml:space="preserve"> </w:t>
+      </w:r>
+      <w:r>
+        <w:rPr>
+          <w:rFonts w:eastAsia="Calibri"/>
+        </w:rPr>
+        <w:t xml:space="preserve">Keras </w:t>
+      </w:r>
+      <w:r>
+        <w:rPr>
+          <w:rFonts w:eastAsia="Calibri"/>
+        </w:rPr>
+        <w:t xml:space="preserve">to detect and </w:t>
+      </w:r>
+      <w:r>
+        <w:rPr>
+          <w:rFonts w:eastAsia="Calibri"/>
+        </w:rPr>
+        <w:t>segment</w:t>
+      </w:r>
+      <w:r>
+        <w:rPr>
+          <w:rFonts w:eastAsia="Calibri"/>
+        </w:rPr>
+        <w:t xml:space="preserve"> camera targets in highly distorted raw images</w:t>
+      </w:r>
+      <w:r>
+        <w:rPr>
+          <w:rFonts w:eastAsia="Calibri"/>
+        </w:rPr>
+        <w:t xml:space="preserve"> and implemented these models into image processing software</w:t>
       </w:r>
     </w:p>
     <w:p>
@@ -1359,33 +1100,32 @@
         <w:spacing w:line="240" w:lineRule="auto"/>
         <w:rPr>
           <w:rFonts w:eastAsia="Calibri"/>
-        </w:rPr>
-      </w:pPr>
-      <w:r>
-        <w:rPr>
-          <w:rFonts w:eastAsia="Calibri"/>
-        </w:rPr>
-        <w:t>Technical lead for</w:t>
-      </w:r>
-      <w:r>
-        <w:rPr>
-          <w:rFonts w:eastAsia="Calibri"/>
-        </w:rPr>
-        <w:t xml:space="preserve"> the launch of </w:t>
-      </w:r>
-      <w:proofErr w:type="spellStart"/>
-      <w:r>
-        <w:rPr>
-          <w:rFonts w:eastAsia="Calibri"/>
-        </w:rPr>
-        <w:t>Aptiv’s</w:t>
-      </w:r>
-      <w:proofErr w:type="spellEnd"/>
-      <w:r>
-        <w:rPr>
-          <w:rFonts w:eastAsia="Calibri"/>
-        </w:rPr>
-        <w:t xml:space="preserve"> 5-million-dollar intrinsic calibration manufacturing process</w:t>
+          <w:color w:val="FF0000"/>
+        </w:rPr>
+      </w:pPr>
+      <w:r>
+        <w:rPr>
+          <w:rFonts w:eastAsia="Calibri"/>
+        </w:rPr>
+        <w:t>Collaborated</w:t>
+      </w:r>
+      <w:r>
+        <w:rPr>
+          <w:rFonts w:eastAsia="Calibri"/>
+        </w:rPr>
+        <w:t xml:space="preserve"> </w:t>
+      </w:r>
+      <w:r>
+        <w:rPr>
+          <w:rFonts w:eastAsia="Calibri"/>
+        </w:rPr>
+        <w:t xml:space="preserve">to develop a custom camera alignment machine </w:t>
+      </w:r>
+      <w:r>
+        <w:rPr>
+          <w:rFonts w:eastAsia="Calibri"/>
+        </w:rPr>
+        <w:t>to align cameras using a six-axis robot, intermediate optic, active adhesive curing, and optimization software based on focus scores</w:t>
       </w:r>
     </w:p>
     <w:p>
@@ -1408,15 +1148,11 @@
         <w:rPr>
           <w:rFonts w:eastAsia="Calibri"/>
         </w:rPr>
-        <w:t>Built image quality software for validation and end-of-line manufacturing tests</w:t>
-      </w:r>
-    </w:p>
-    <w:p>
-      <w:pPr>
-        <w:numPr>
-          <w:ilvl w:val="0"/>
-          <w:numId w:val="2"/>
-        </w:numPr>
+        <w:t>Operated as a full-stack engineer developing image processing tools to measure image quality metrics using focus score, SNR, demosaicing, RAW images, color calibration, dark noise, etc.</w:t>
+      </w:r>
+    </w:p>
+    <w:p>
+      <w:pPr>
         <w:tabs>
           <w:tab w:val="right" w:pos="10080"/>
           <w:tab w:val="left" w:pos="360"/>
@@ -1425,301 +1161,8 @@
         <w:spacing w:line="240" w:lineRule="auto"/>
         <w:rPr>
           <w:rFonts w:eastAsia="Calibri"/>
-        </w:rPr>
-      </w:pPr>
-      <w:r>
-        <w:rPr>
-          <w:rFonts w:eastAsia="Calibri"/>
-        </w:rPr>
-        <w:t>Developed</w:t>
-      </w:r>
-      <w:r>
-        <w:rPr>
-          <w:rFonts w:eastAsia="Calibri"/>
-        </w:rPr>
-        <w:t xml:space="preserve"> </w:t>
-      </w:r>
-      <w:r>
-        <w:rPr>
-          <w:rFonts w:eastAsia="Calibri"/>
-        </w:rPr>
-        <w:t>deep</w:t>
-      </w:r>
-      <w:r>
-        <w:rPr>
-          <w:rFonts w:eastAsia="Calibri"/>
-        </w:rPr>
-        <w:t xml:space="preserve"> learning</w:t>
-      </w:r>
-      <w:r>
-        <w:rPr>
-          <w:rFonts w:eastAsia="Calibri"/>
-        </w:rPr>
-        <w:t xml:space="preserve"> models</w:t>
-      </w:r>
-      <w:r>
-        <w:rPr>
-          <w:rFonts w:eastAsia="Calibri"/>
-        </w:rPr>
-        <w:t xml:space="preserve"> using </w:t>
-      </w:r>
-      <w:proofErr w:type="spellStart"/>
-      <w:r>
-        <w:rPr>
-          <w:rFonts w:eastAsia="Calibri"/>
-        </w:rPr>
-        <w:t>Tensorflow</w:t>
-      </w:r>
-      <w:proofErr w:type="spellEnd"/>
-      <w:r>
-        <w:rPr>
-          <w:rFonts w:eastAsia="Calibri"/>
-        </w:rPr>
-        <w:t xml:space="preserve"> </w:t>
-      </w:r>
-      <w:r>
-        <w:rPr>
-          <w:rFonts w:eastAsia="Calibri"/>
-        </w:rPr>
-        <w:t>/</w:t>
-      </w:r>
-      <w:r>
-        <w:rPr>
-          <w:rFonts w:eastAsia="Calibri"/>
-        </w:rPr>
-        <w:t xml:space="preserve"> </w:t>
-      </w:r>
-      <w:proofErr w:type="spellStart"/>
-      <w:r>
-        <w:rPr>
-          <w:rFonts w:eastAsia="Calibri"/>
-        </w:rPr>
-        <w:t>Keras</w:t>
-      </w:r>
-      <w:proofErr w:type="spellEnd"/>
-      <w:r>
-        <w:rPr>
-          <w:rFonts w:eastAsia="Calibri"/>
-        </w:rPr>
-        <w:t xml:space="preserve"> </w:t>
-      </w:r>
-      <w:r>
-        <w:rPr>
-          <w:rFonts w:eastAsia="Calibri"/>
-        </w:rPr>
-        <w:t xml:space="preserve">to detect and </w:t>
-      </w:r>
-      <w:r>
-        <w:rPr>
-          <w:rFonts w:eastAsia="Calibri"/>
-        </w:rPr>
-        <w:t>segment</w:t>
-      </w:r>
-      <w:r>
-        <w:rPr>
-          <w:rFonts w:eastAsia="Calibri"/>
-        </w:rPr>
-        <w:t xml:space="preserve"> camera targets in highly distorted raw images</w:t>
-      </w:r>
-    </w:p>
-    <w:p>
-      <w:pPr>
-        <w:numPr>
-          <w:ilvl w:val="0"/>
-          <w:numId w:val="2"/>
-        </w:numPr>
-        <w:tabs>
-          <w:tab w:val="right" w:pos="10080"/>
-          <w:tab w:val="left" w:pos="360"/>
-          <w:tab w:val="right" w:pos="10800"/>
-        </w:tabs>
-        <w:spacing w:line="240" w:lineRule="auto"/>
-        <w:rPr>
-          <w:rFonts w:eastAsia="Calibri"/>
-          <w:color w:val="FF0000"/>
-        </w:rPr>
-      </w:pPr>
-      <w:r>
-        <w:rPr>
-          <w:rFonts w:eastAsia="Calibri"/>
-        </w:rPr>
-        <w:t xml:space="preserve">Implemented </w:t>
-      </w:r>
-      <w:r>
-        <w:rPr>
-          <w:rFonts w:eastAsia="Calibri"/>
-        </w:rPr>
-        <w:t>white paper algorithm</w:t>
-      </w:r>
-      <w:r>
-        <w:rPr>
-          <w:rFonts w:eastAsia="Calibri"/>
-        </w:rPr>
-        <w:t>s</w:t>
-      </w:r>
-      <w:r>
-        <w:rPr>
-          <w:rFonts w:eastAsia="Calibri"/>
-        </w:rPr>
-        <w:t xml:space="preserve"> in Python </w:t>
-      </w:r>
-      <w:r>
-        <w:rPr>
-          <w:rFonts w:eastAsia="Calibri"/>
-        </w:rPr>
-        <w:t>to assess various</w:t>
-      </w:r>
-      <w:r>
-        <w:rPr>
-          <w:rFonts w:eastAsia="Calibri"/>
-        </w:rPr>
-        <w:t xml:space="preserve"> image</w:t>
-      </w:r>
-      <w:r>
-        <w:rPr>
-          <w:rFonts w:eastAsia="Calibri"/>
-        </w:rPr>
-        <w:t xml:space="preserve"> quality metrics</w:t>
-      </w:r>
-    </w:p>
-    <w:p>
-      <w:pPr>
-        <w:numPr>
-          <w:ilvl w:val="0"/>
-          <w:numId w:val="2"/>
-        </w:numPr>
-        <w:tabs>
-          <w:tab w:val="right" w:pos="10080"/>
-          <w:tab w:val="left" w:pos="360"/>
-          <w:tab w:val="right" w:pos="10800"/>
-        </w:tabs>
-        <w:spacing w:line="240" w:lineRule="auto"/>
-        <w:rPr>
-          <w:rFonts w:eastAsia="Calibri"/>
-          <w:color w:val="FF0000"/>
-        </w:rPr>
-      </w:pPr>
-      <w:r>
-        <w:rPr>
-          <w:rFonts w:eastAsia="Calibri"/>
-        </w:rPr>
-        <w:t xml:space="preserve">Collaborated with a small team </w:t>
-      </w:r>
-      <w:r>
-        <w:rPr>
-          <w:rFonts w:eastAsia="Calibri"/>
-        </w:rPr>
-        <w:t xml:space="preserve">of engineers </w:t>
-      </w:r>
-      <w:r>
-        <w:rPr>
-          <w:rFonts w:eastAsia="Calibri"/>
-        </w:rPr>
-        <w:t>to develop a custom camera alignment machine (software + hardware)</w:t>
-      </w:r>
-    </w:p>
-    <w:p>
-      <w:pPr>
-        <w:numPr>
-          <w:ilvl w:val="0"/>
-          <w:numId w:val="2"/>
-        </w:numPr>
-        <w:tabs>
-          <w:tab w:val="right" w:pos="10080"/>
-          <w:tab w:val="left" w:pos="360"/>
-          <w:tab w:val="right" w:pos="10800"/>
-        </w:tabs>
-        <w:spacing w:line="240" w:lineRule="auto"/>
-        <w:rPr>
-          <w:rFonts w:eastAsia="Calibri"/>
-          <w:color w:val="FF0000"/>
-        </w:rPr>
-      </w:pPr>
-      <w:r>
-        <w:rPr>
-          <w:rFonts w:eastAsia="Calibri"/>
-        </w:rPr>
-        <w:t>Created testing procedures to measure optical quality of cameras according to customer specifications</w:t>
-      </w:r>
-    </w:p>
-    <w:p>
-      <w:pPr>
-        <w:numPr>
-          <w:ilvl w:val="0"/>
-          <w:numId w:val="2"/>
-        </w:numPr>
-        <w:tabs>
-          <w:tab w:val="right" w:pos="10080"/>
-          <w:tab w:val="left" w:pos="360"/>
-          <w:tab w:val="right" w:pos="10800"/>
-        </w:tabs>
-        <w:spacing w:line="240" w:lineRule="auto"/>
-        <w:rPr>
-          <w:rFonts w:eastAsia="Calibri"/>
-          <w:color w:val="FF0000"/>
-        </w:rPr>
-      </w:pPr>
-      <w:r>
-        <w:rPr>
-          <w:rFonts w:eastAsia="Calibri"/>
-        </w:rPr>
-        <w:t>Built</w:t>
-      </w:r>
-      <w:r>
-        <w:rPr>
-          <w:rFonts w:eastAsia="Calibri"/>
-        </w:rPr>
-        <w:t xml:space="preserve"> image processing pipelines using raw image data to extract key features</w:t>
-      </w:r>
-    </w:p>
-    <w:p>
-      <w:pPr>
-        <w:numPr>
-          <w:ilvl w:val="0"/>
-          <w:numId w:val="2"/>
-        </w:numPr>
-        <w:tabs>
-          <w:tab w:val="right" w:pos="10080"/>
-          <w:tab w:val="left" w:pos="360"/>
-          <w:tab w:val="right" w:pos="10800"/>
-        </w:tabs>
-        <w:spacing w:line="240" w:lineRule="auto"/>
-        <w:rPr>
-          <w:rFonts w:eastAsia="Calibri"/>
-        </w:rPr>
-      </w:pPr>
-      <w:r>
-        <w:rPr>
-          <w:rFonts w:eastAsia="Calibri"/>
-        </w:rPr>
-        <w:t>Developed classification models to predict camera’s passing or failing optical tests based on build data</w:t>
-      </w:r>
-    </w:p>
-    <w:p>
-      <w:pPr>
-        <w:tabs>
-          <w:tab w:val="right" w:pos="10080"/>
-          <w:tab w:val="left" w:pos="360"/>
-          <w:tab w:val="right" w:pos="10800"/>
-        </w:tabs>
-        <w:spacing w:line="240" w:lineRule="auto"/>
-        <w:rPr>
-          <w:rFonts w:eastAsia="Calibri"/>
-          <w:color w:val="FF0000"/>
-        </w:rPr>
-      </w:pPr>
-    </w:p>
-    <w:p>
-      <w:pPr>
-        <w:tabs>
-          <w:tab w:val="right" w:pos="10080"/>
-          <w:tab w:val="left" w:pos="360"/>
-          <w:tab w:val="right" w:pos="10800"/>
-        </w:tabs>
-        <w:spacing w:line="240" w:lineRule="auto"/>
-        <w:rPr>
-          <w:rFonts w:eastAsia="Calibri"/>
-          <w:color w:val="FF0000"/>
+          <w:sz w:val="12"/>
+          <w:szCs w:val="12"/>
         </w:rPr>
       </w:pPr>
     </w:p>
@@ -1857,6 +1300,8 @@
         <w:spacing w:line="240" w:lineRule="auto"/>
         <w:rPr>
           <w:rFonts w:eastAsia="Calibri"/>
+          <w:sz w:val="12"/>
+          <w:szCs w:val="12"/>
         </w:rPr>
       </w:pPr>
     </w:p>
@@ -2037,6 +1482,110 @@
     </w:lvl>
   </w:abstractNum>
   <w:abstractNum w:abstractNumId="1" w15:restartNumberingAfterBreak="0">
+    <w:nsid w:val="449D7BB0"/>
+    <w:multiLevelType w:val="multilevel"/>
+    <w:tmpl w:val="A11AEAC6"/>
+    <w:lvl w:ilvl="0">
+      <w:numFmt w:val="bullet"/>
+      <w:lvlText w:val="•"/>
+      <w:lvlJc w:val="left"/>
+      <w:pPr>
+        <w:ind w:left="720" w:hanging="360"/>
+      </w:pPr>
+      <w:rPr>
+        <w:rFonts w:ascii="OpenSymbol" w:eastAsia="OpenSymbol" w:hAnsi="OpenSymbol" w:cs="OpenSymbol"/>
+      </w:rPr>
+    </w:lvl>
+    <w:lvl w:ilvl="1">
+      <w:numFmt w:val="bullet"/>
+      <w:lvlText w:val="◦"/>
+      <w:lvlJc w:val="left"/>
+      <w:pPr>
+        <w:ind w:left="1080" w:hanging="360"/>
+      </w:pPr>
+      <w:rPr>
+        <w:rFonts w:ascii="OpenSymbol" w:eastAsia="OpenSymbol" w:hAnsi="OpenSymbol" w:cs="OpenSymbol"/>
+      </w:rPr>
+    </w:lvl>
+    <w:lvl w:ilvl="2">
+      <w:numFmt w:val="bullet"/>
+      <w:lvlText w:val="▪"/>
+      <w:lvlJc w:val="left"/>
+      <w:pPr>
+        <w:ind w:left="1440" w:hanging="360"/>
+      </w:pPr>
+      <w:rPr>
+        <w:rFonts w:ascii="OpenSymbol" w:eastAsia="OpenSymbol" w:hAnsi="OpenSymbol" w:cs="OpenSymbol"/>
+      </w:rPr>
+    </w:lvl>
+    <w:lvl w:ilvl="3">
+      <w:numFmt w:val="bullet"/>
+      <w:lvlText w:val="•"/>
+      <w:lvlJc w:val="left"/>
+      <w:pPr>
+        <w:ind w:left="1800" w:hanging="360"/>
+      </w:pPr>
+      <w:rPr>
+        <w:rFonts w:ascii="OpenSymbol" w:eastAsia="OpenSymbol" w:hAnsi="OpenSymbol" w:cs="OpenSymbol"/>
+      </w:rPr>
+    </w:lvl>
+    <w:lvl w:ilvl="4">
+      <w:numFmt w:val="bullet"/>
+      <w:lvlText w:val="◦"/>
+      <w:lvlJc w:val="left"/>
+      <w:pPr>
+        <w:ind w:left="2160" w:hanging="360"/>
+      </w:pPr>
+      <w:rPr>
+        <w:rFonts w:ascii="OpenSymbol" w:eastAsia="OpenSymbol" w:hAnsi="OpenSymbol" w:cs="OpenSymbol"/>
+      </w:rPr>
+    </w:lvl>
+    <w:lvl w:ilvl="5">
+      <w:numFmt w:val="bullet"/>
+      <w:lvlText w:val="▪"/>
+      <w:lvlJc w:val="left"/>
+      <w:pPr>
+        <w:ind w:left="2520" w:hanging="360"/>
+      </w:pPr>
+      <w:rPr>
+        <w:rFonts w:ascii="OpenSymbol" w:eastAsia="OpenSymbol" w:hAnsi="OpenSymbol" w:cs="OpenSymbol"/>
+      </w:rPr>
+    </w:lvl>
+    <w:lvl w:ilvl="6">
+      <w:numFmt w:val="bullet"/>
+      <w:lvlText w:val="•"/>
+      <w:lvlJc w:val="left"/>
+      <w:pPr>
+        <w:ind w:left="2880" w:hanging="360"/>
+      </w:pPr>
+      <w:rPr>
+        <w:rFonts w:ascii="OpenSymbol" w:eastAsia="OpenSymbol" w:hAnsi="OpenSymbol" w:cs="OpenSymbol"/>
+      </w:rPr>
+    </w:lvl>
+    <w:lvl w:ilvl="7">
+      <w:numFmt w:val="bullet"/>
+      <w:lvlText w:val="◦"/>
+      <w:lvlJc w:val="left"/>
+      <w:pPr>
+        <w:ind w:left="3240" w:hanging="360"/>
+      </w:pPr>
+      <w:rPr>
+        <w:rFonts w:ascii="OpenSymbol" w:eastAsia="OpenSymbol" w:hAnsi="OpenSymbol" w:cs="OpenSymbol"/>
+      </w:rPr>
+    </w:lvl>
+    <w:lvl w:ilvl="8">
+      <w:numFmt w:val="bullet"/>
+      <w:lvlText w:val="▪"/>
+      <w:lvlJc w:val="left"/>
+      <w:pPr>
+        <w:ind w:left="3600" w:hanging="360"/>
+      </w:pPr>
+      <w:rPr>
+        <w:rFonts w:ascii="OpenSymbol" w:eastAsia="OpenSymbol" w:hAnsi="OpenSymbol" w:cs="OpenSymbol"/>
+      </w:rPr>
+    </w:lvl>
+  </w:abstractNum>
+  <w:abstractNum w:abstractNumId="2" w15:restartNumberingAfterBreak="0">
     <w:nsid w:val="538F607D"/>
     <w:multiLevelType w:val="multilevel"/>
     <w:tmpl w:val="D5269E50"/>
@@ -2152,10 +1701,13 @@
     </w:lvl>
   </w:abstractNum>
   <w:num w:numId="1" w16cid:durableId="1921982261">
-    <w:abstractNumId w:val="1"/>
+    <w:abstractNumId w:val="2"/>
   </w:num>
   <w:num w:numId="2" w16cid:durableId="559248793">
     <w:abstractNumId w:val="0"/>
+  </w:num>
+  <w:num w:numId="3" w16cid:durableId="129565928">
+    <w:abstractNumId w:val="1"/>
   </w:num>
 </w:numbering>
 </file>

--- a/resume/Quinn Meyer Resume.docx
+++ b/resume/Quinn Meyer Resume.docx
@@ -77,431 +77,7 @@
         </w:r>
       </w:hyperlink>
       <w:r>
-        <w:t xml:space="preserve"> || Saginaw, MI</w:t>
-      </w:r>
-    </w:p>
-    <w:p>
-      <w:pPr>
-        <w:spacing w:line="360" w:lineRule="auto"/>
-        <w:jc w:val="center"/>
-        <w:rPr>
-          <w:sz w:val="16"/>
-          <w:szCs w:val="16"/>
-        </w:rPr>
-      </w:pPr>
-    </w:p>
-    <w:p>
-      <w:pPr>
-        <w:pBdr>
-          <w:bottom w:val="single" w:sz="4" w:space="1" w:color="000000"/>
-        </w:pBdr>
-        <w:tabs>
-          <w:tab w:val="left" w:pos="1440"/>
-          <w:tab w:val="right" w:pos="10800"/>
-        </w:tabs>
-        <w:spacing w:line="240" w:lineRule="auto"/>
-        <w:jc w:val="center"/>
-        <w:rPr>
-          <w:rFonts w:eastAsia="Calibri"/>
-          <w:b/>
-          <w:sz w:val="28"/>
-          <w:szCs w:val="28"/>
-        </w:rPr>
-      </w:pPr>
-      <w:r>
-        <w:rPr>
-          <w:rFonts w:eastAsia="Calibri"/>
-          <w:b/>
-          <w:sz w:val="28"/>
-          <w:szCs w:val="28"/>
-        </w:rPr>
-        <w:t>EDUCATION</w:t>
-      </w:r>
-    </w:p>
-    <w:p>
-      <w:pPr>
-        <w:pBdr>
-          <w:bottom w:val="single" w:sz="4" w:space="0" w:color="000000"/>
-        </w:pBdr>
-        <w:spacing w:line="240" w:lineRule="auto"/>
-        <w:rPr>
-          <w:rFonts w:eastAsia="Calibri"/>
-          <w:b/>
-          <w:bCs/>
-          <w:sz w:val="12"/>
-          <w:szCs w:val="12"/>
-          <w:highlight w:val="white"/>
-        </w:rPr>
-      </w:pPr>
-    </w:p>
-    <w:p>
-      <w:pPr>
-        <w:pBdr>
-          <w:bottom w:val="single" w:sz="4" w:space="0" w:color="000000"/>
-        </w:pBdr>
-        <w:spacing w:line="240" w:lineRule="auto"/>
-        <w:rPr>
-          <w:rFonts w:eastAsia="Calibri"/>
-          <w:highlight w:val="white"/>
-        </w:rPr>
-      </w:pPr>
-      <w:r>
-        <w:rPr>
-          <w:rFonts w:eastAsia="Calibri"/>
-          <w:b/>
-          <w:bCs/>
-          <w:highlight w:val="white"/>
-        </w:rPr>
-        <w:t>Master of Science in Data Analytics</w:t>
-      </w:r>
-      <w:r>
-        <w:rPr>
-          <w:rFonts w:eastAsia="Calibri"/>
-          <w:highlight w:val="white"/>
-        </w:rPr>
-        <w:t>…………………………………………………………………</w:t>
-      </w:r>
-      <w:r>
-        <w:rPr>
-          <w:rFonts w:eastAsia="Calibri"/>
-          <w:highlight w:val="white"/>
-        </w:rPr>
-        <w:t>December 2022</w:t>
-      </w:r>
-    </w:p>
-    <w:p>
-      <w:pPr>
-        <w:pBdr>
-          <w:bottom w:val="single" w:sz="4" w:space="0" w:color="000000"/>
-        </w:pBdr>
-        <w:spacing w:line="240" w:lineRule="auto"/>
-        <w:rPr>
-          <w:rFonts w:eastAsia="Calibri"/>
-          <w:highlight w:val="white"/>
-        </w:rPr>
-      </w:pPr>
-      <w:r>
-        <w:rPr>
-          <w:rFonts w:eastAsia="Calibri"/>
-          <w:highlight w:val="white"/>
-        </w:rPr>
-        <w:t>Western Governor’s University, Salt Lake City, UT</w:t>
-      </w:r>
-    </w:p>
-    <w:p>
-      <w:pPr>
-        <w:pBdr>
-          <w:bottom w:val="single" w:sz="4" w:space="0" w:color="000000"/>
-        </w:pBdr>
-        <w:spacing w:line="240" w:lineRule="auto"/>
-        <w:rPr>
-          <w:rFonts w:eastAsia="Calibri"/>
-          <w:highlight w:val="white"/>
-        </w:rPr>
-      </w:pPr>
-    </w:p>
-    <w:p>
-      <w:pPr>
-        <w:pBdr>
-          <w:bottom w:val="single" w:sz="4" w:space="0" w:color="000000"/>
-        </w:pBdr>
-        <w:tabs>
-          <w:tab w:val="center" w:pos="5400"/>
-        </w:tabs>
-        <w:spacing w:line="240" w:lineRule="auto"/>
-        <w:rPr>
-          <w:rFonts w:eastAsia="Calibri"/>
-          <w:highlight w:val="white"/>
-        </w:rPr>
-      </w:pPr>
-      <w:r>
-        <w:rPr>
-          <w:rFonts w:eastAsia="Calibri"/>
-          <w:b/>
-          <w:bCs/>
-          <w:highlight w:val="white"/>
-        </w:rPr>
-        <w:t>Bachelor of Science in Mechanical Engineering</w:t>
-      </w:r>
-      <w:r>
-        <w:rPr>
-          <w:rFonts w:eastAsia="Calibri"/>
-          <w:highlight w:val="white"/>
-        </w:rPr>
-        <w:t>………………………………………………………………</w:t>
-      </w:r>
-      <w:r>
-        <w:rPr>
-          <w:rFonts w:eastAsia="Calibri"/>
-          <w:highlight w:val="white"/>
-        </w:rPr>
-        <w:t xml:space="preserve"> </w:t>
-      </w:r>
-      <w:r>
-        <w:rPr>
-          <w:rFonts w:eastAsia="Calibri"/>
-          <w:highlight w:val="white"/>
-        </w:rPr>
-        <w:t>2018</w:t>
-      </w:r>
-    </w:p>
-    <w:p>
-      <w:pPr>
-        <w:pBdr>
-          <w:bottom w:val="single" w:sz="4" w:space="0" w:color="000000"/>
-        </w:pBdr>
-        <w:spacing w:line="240" w:lineRule="auto"/>
-        <w:rPr>
-          <w:rFonts w:eastAsia="Calibri"/>
-          <w:highlight w:val="white"/>
-        </w:rPr>
-      </w:pPr>
-      <w:r>
-        <w:rPr>
-          <w:rFonts w:eastAsia="Calibri"/>
-          <w:highlight w:val="white"/>
-        </w:rPr>
-        <w:t>Purdue University, West Lafayette, IN</w:t>
-      </w:r>
-    </w:p>
-    <w:p>
-      <w:pPr>
-        <w:pBdr>
-          <w:bottom w:val="single" w:sz="4" w:space="0" w:color="000000"/>
-        </w:pBdr>
-        <w:spacing w:line="240" w:lineRule="auto"/>
-        <w:rPr>
-          <w:rFonts w:eastAsia="Calibri"/>
-          <w:sz w:val="12"/>
-          <w:szCs w:val="12"/>
-          <w:highlight w:val="white"/>
-        </w:rPr>
-      </w:pPr>
-    </w:p>
-    <w:p>
-      <w:pPr>
-        <w:pBdr>
-          <w:bottom w:val="single" w:sz="4" w:space="0" w:color="000000"/>
-        </w:pBdr>
-        <w:spacing w:line="240" w:lineRule="auto"/>
-        <w:jc w:val="center"/>
-        <w:rPr>
-          <w:rFonts w:eastAsia="Calibri"/>
-          <w:b/>
-          <w:bCs/>
-          <w:sz w:val="28"/>
-          <w:szCs w:val="28"/>
-          <w:highlight w:val="white"/>
-        </w:rPr>
-      </w:pPr>
-      <w:r>
-        <w:rPr>
-          <w:rFonts w:eastAsia="Calibri"/>
-          <w:b/>
-          <w:bCs/>
-          <w:sz w:val="28"/>
-          <w:szCs w:val="28"/>
-          <w:highlight w:val="white"/>
-        </w:rPr>
-        <w:t>SKILLS</w:t>
-      </w:r>
-    </w:p>
-    <w:p>
-      <w:pPr>
-        <w:pStyle w:val="Standard"/>
-        <w:rPr>
-          <w:rFonts w:ascii="Arial" w:hAnsi="Arial"/>
-          <w:b/>
-          <w:bCs/>
-          <w:sz w:val="12"/>
-          <w:szCs w:val="12"/>
-        </w:rPr>
-      </w:pPr>
-    </w:p>
-    <w:p>
-      <w:pPr>
-        <w:pStyle w:val="Standard"/>
-        <w:rPr>
-          <w:rFonts w:ascii="Arial" w:hAnsi="Arial"/>
-          <w:sz w:val="22"/>
-          <w:szCs w:val="22"/>
-        </w:rPr>
-      </w:pPr>
-      <w:r>
-        <w:rPr>
-          <w:rFonts w:ascii="Arial" w:hAnsi="Arial"/>
-          <w:b/>
-          <w:bCs/>
-          <w:sz w:val="22"/>
-          <w:szCs w:val="22"/>
-        </w:rPr>
-        <w:t>Programming Languages:</w:t>
-      </w:r>
-      <w:r>
-        <w:rPr>
-          <w:rFonts w:ascii="Arial" w:hAnsi="Arial"/>
-          <w:sz w:val="22"/>
-          <w:szCs w:val="22"/>
-        </w:rPr>
-        <w:t xml:space="preserve"> Python, SQL</w:t>
-      </w:r>
-      <w:r>
-        <w:rPr>
-          <w:rFonts w:ascii="Arial" w:hAnsi="Arial"/>
-          <w:sz w:val="22"/>
-          <w:szCs w:val="22"/>
-        </w:rPr>
-        <w:t xml:space="preserve">, </w:t>
-      </w:r>
-      <w:r>
-        <w:rPr>
-          <w:rFonts w:ascii="Arial" w:hAnsi="Arial"/>
-          <w:sz w:val="22"/>
-          <w:szCs w:val="22"/>
-        </w:rPr>
-        <w:t>MATLAB</w:t>
-      </w:r>
-      <w:r>
-        <w:rPr>
-          <w:rFonts w:ascii="Arial" w:hAnsi="Arial"/>
-          <w:sz w:val="22"/>
-          <w:szCs w:val="22"/>
-        </w:rPr>
-        <w:t>, HTML</w:t>
-      </w:r>
-    </w:p>
-    <w:p>
-      <w:pPr>
-        <w:pStyle w:val="Standard"/>
-        <w:rPr>
-          <w:rFonts w:ascii="Arial" w:hAnsi="Arial"/>
-          <w:sz w:val="22"/>
-          <w:szCs w:val="22"/>
-        </w:rPr>
-      </w:pPr>
-      <w:r>
-        <w:rPr>
-          <w:rFonts w:ascii="Arial" w:hAnsi="Arial"/>
-          <w:b/>
-          <w:bCs/>
-          <w:sz w:val="22"/>
-          <w:szCs w:val="22"/>
-        </w:rPr>
-        <w:t xml:space="preserve">Python </w:t>
-      </w:r>
-      <w:r>
-        <w:rPr>
-          <w:rFonts w:ascii="Arial" w:hAnsi="Arial"/>
-          <w:b/>
-          <w:bCs/>
-          <w:sz w:val="22"/>
-          <w:szCs w:val="22"/>
-        </w:rPr>
-        <w:t>Package</w:t>
-      </w:r>
-      <w:r>
-        <w:rPr>
-          <w:rFonts w:ascii="Arial" w:hAnsi="Arial"/>
-          <w:b/>
-          <w:bCs/>
-          <w:sz w:val="22"/>
-          <w:szCs w:val="22"/>
-        </w:rPr>
-        <w:t>s:</w:t>
-      </w:r>
-      <w:r>
-        <w:rPr>
-          <w:rFonts w:ascii="Arial" w:hAnsi="Arial"/>
-          <w:sz w:val="22"/>
-          <w:szCs w:val="22"/>
-        </w:rPr>
-        <w:t xml:space="preserve"> Jupyter,</w:t>
-      </w:r>
-      <w:r>
-        <w:rPr>
-          <w:rFonts w:ascii="Arial" w:hAnsi="Arial"/>
-          <w:b/>
-          <w:bCs/>
-          <w:sz w:val="22"/>
-          <w:szCs w:val="22"/>
-        </w:rPr>
-        <w:t xml:space="preserve"> </w:t>
-      </w:r>
-      <w:r>
-        <w:rPr>
-          <w:rFonts w:ascii="Arial" w:hAnsi="Arial"/>
-          <w:sz w:val="22"/>
-          <w:szCs w:val="22"/>
-        </w:rPr>
-        <w:t xml:space="preserve">Numpy, Pandas, Scikit-Learn, OpenCV, Pillow, Plotly, </w:t>
-      </w:r>
-      <w:r>
-        <w:rPr>
-          <w:rFonts w:ascii="Arial" w:hAnsi="Arial"/>
-          <w:sz w:val="22"/>
-          <w:szCs w:val="22"/>
-        </w:rPr>
-        <w:t>Tensorflow, Keras</w:t>
-      </w:r>
-    </w:p>
-    <w:p>
-      <w:pPr>
-        <w:pStyle w:val="Standard"/>
-        <w:rPr>
-          <w:rFonts w:ascii="Arial" w:hAnsi="Arial"/>
-          <w:sz w:val="26"/>
-          <w:szCs w:val="28"/>
-        </w:rPr>
-      </w:pPr>
-      <w:r>
-        <w:rPr>
-          <w:rFonts w:ascii="Arial" w:hAnsi="Arial"/>
-          <w:b/>
-          <w:bCs/>
-          <w:sz w:val="22"/>
-          <w:szCs w:val="22"/>
-        </w:rPr>
-        <w:t xml:space="preserve">Tools &amp; Methodologies: </w:t>
-      </w:r>
-      <w:r>
-        <w:rPr>
-          <w:rFonts w:ascii="Arial" w:hAnsi="Arial"/>
-          <w:sz w:val="22"/>
-          <w:szCs w:val="22"/>
-        </w:rPr>
-        <w:t xml:space="preserve">Tableau, Git, Jira, ETL, </w:t>
-      </w:r>
-      <w:r>
-        <w:rPr>
-          <w:rFonts w:ascii="Arial" w:hAnsi="Arial"/>
-          <w:sz w:val="22"/>
-          <w:szCs w:val="22"/>
-        </w:rPr>
-        <w:t xml:space="preserve">Machine Learning, Deep Learning, </w:t>
-      </w:r>
-      <w:r>
-        <w:rPr>
-          <w:rFonts w:ascii="Arial" w:hAnsi="Arial"/>
-          <w:sz w:val="22"/>
-          <w:szCs w:val="22"/>
-        </w:rPr>
-        <w:t>Natural Language Processing</w:t>
-      </w:r>
-      <w:r>
-        <w:rPr>
-          <w:rFonts w:ascii="Arial" w:hAnsi="Arial"/>
-          <w:sz w:val="22"/>
-          <w:szCs w:val="22"/>
-        </w:rPr>
-        <w:t>, Signal Processing</w:t>
-      </w:r>
-      <w:r>
-        <w:rPr>
-          <w:rFonts w:ascii="Arial" w:hAnsi="Arial"/>
-          <w:sz w:val="22"/>
-          <w:szCs w:val="22"/>
-        </w:rPr>
-        <w:t>, Database Design, Data Visualization, Data Analysis, Microsoft Office</w:t>
+        <w:t xml:space="preserve"> || qmeyer1995@gmail.com || 2604137437 || Saginaw, MI</w:t>
       </w:r>
     </w:p>
     <w:p>
@@ -651,7 +227,19 @@
               <w:rPr>
                 <w:rFonts w:eastAsia="Calibri"/>
               </w:rPr>
-              <w:t>Camera Systems Engineer</w:t>
+              <w:t>Data Scientist</w:t>
+            </w:r>
+            <w:r>
+              <w:rPr>
+                <w:rFonts w:eastAsia="Calibri"/>
+              </w:rPr>
+              <w:t xml:space="preserve"> - </w:t>
+            </w:r>
+            <w:r>
+              <w:rPr>
+                <w:rFonts w:eastAsia="Calibri"/>
+              </w:rPr>
+              <w:t>Camera Systems</w:t>
             </w:r>
           </w:p>
         </w:tc>
@@ -677,7 +265,7 @@
               <w:rPr>
                 <w:rFonts w:eastAsia="Calibri"/>
               </w:rPr>
-              <w:t>September 2018 – April 2022</w:t>
+              <w:t>2018 – 2022</w:t>
             </w:r>
           </w:p>
         </w:tc>
@@ -698,291 +286,6 @@
           <w:szCs w:val="12"/>
         </w:rPr>
       </w:pPr>
-    </w:p>
-    <w:p>
-      <w:pPr>
-        <w:pStyle w:val="Standard"/>
-        <w:numPr>
-          <w:ilvl w:val="0"/>
-          <w:numId w:val="2"/>
-        </w:numPr>
-        <w:rPr>
-          <w:rFonts w:ascii="Arial" w:hAnsi="Arial"/>
-          <w:sz w:val="22"/>
-          <w:szCs w:val="22"/>
-        </w:rPr>
-      </w:pPr>
-      <w:r>
-        <w:rPr>
-          <w:rFonts w:ascii="Arial" w:hAnsi="Arial"/>
-          <w:sz w:val="22"/>
-          <w:szCs w:val="22"/>
-        </w:rPr>
-        <w:t>Remotely l</w:t>
-      </w:r>
-      <w:r>
-        <w:rPr>
-          <w:rFonts w:ascii="Arial" w:hAnsi="Arial"/>
-          <w:sz w:val="22"/>
-          <w:szCs w:val="22"/>
-        </w:rPr>
-        <w:t>ed a global team</w:t>
-      </w:r>
-      <w:r>
-        <w:rPr>
-          <w:rFonts w:ascii="Arial" w:hAnsi="Arial"/>
-          <w:sz w:val="22"/>
-          <w:szCs w:val="22"/>
-        </w:rPr>
-        <w:t xml:space="preserve"> of engineers </w:t>
-      </w:r>
-      <w:r>
-        <w:rPr>
-          <w:rFonts w:ascii="Arial" w:hAnsi="Arial"/>
-          <w:sz w:val="22"/>
-          <w:szCs w:val="22"/>
-        </w:rPr>
-        <w:t>to launch and validate intrinsic calibration software for manufacturing and achieved a cycle time below 60 seconds per unit for multiple optical paths at 100k+ cameras per year in less than 6 months</w:t>
-      </w:r>
-      <w:r>
-        <w:rPr>
-          <w:rFonts w:ascii="Arial" w:hAnsi="Arial"/>
-          <w:sz w:val="22"/>
-          <w:szCs w:val="22"/>
-        </w:rPr>
-        <w:t xml:space="preserve"> </w:t>
-      </w:r>
-      <w:r>
-        <w:rPr>
-          <w:rFonts w:ascii="Arial" w:hAnsi="Arial"/>
-          <w:sz w:val="22"/>
-          <w:szCs w:val="22"/>
-        </w:rPr>
-        <w:t>as a critical path</w:t>
-      </w:r>
-      <w:r>
-        <w:rPr>
-          <w:rFonts w:ascii="Arial" w:hAnsi="Arial"/>
-          <w:sz w:val="22"/>
-          <w:szCs w:val="22"/>
-        </w:rPr>
-        <w:t xml:space="preserve"> </w:t>
-      </w:r>
-    </w:p>
-    <w:p>
-      <w:pPr>
-        <w:pStyle w:val="Standard"/>
-        <w:numPr>
-          <w:ilvl w:val="0"/>
-          <w:numId w:val="2"/>
-        </w:numPr>
-        <w:rPr>
-          <w:rFonts w:ascii="Arial" w:hAnsi="Arial"/>
-          <w:sz w:val="22"/>
-          <w:szCs w:val="22"/>
-        </w:rPr>
-      </w:pPr>
-      <w:r>
-        <w:rPr>
-          <w:rFonts w:ascii="Arial" w:hAnsi="Arial"/>
-          <w:sz w:val="22"/>
-          <w:szCs w:val="22"/>
-        </w:rPr>
-        <w:t>Technical lead for novel intrinsic calibration verification software in Python referencing publicly available white papers with a newly implemented distortion model at a cycle time of under 60 seconds per unit</w:t>
-      </w:r>
-    </w:p>
-    <w:p>
-      <w:pPr>
-        <w:pStyle w:val="Standard"/>
-        <w:numPr>
-          <w:ilvl w:val="0"/>
-          <w:numId w:val="2"/>
-        </w:numPr>
-        <w:rPr>
-          <w:rFonts w:ascii="Arial" w:hAnsi="Arial"/>
-          <w:sz w:val="22"/>
-          <w:szCs w:val="22"/>
-        </w:rPr>
-      </w:pPr>
-      <w:r>
-        <w:rPr>
-          <w:rFonts w:ascii="Arial" w:hAnsi="Arial"/>
-          <w:sz w:val="22"/>
-          <w:szCs w:val="22"/>
-        </w:rPr>
-        <w:t>Developed metrological testing algorithm</w:t>
-      </w:r>
-      <w:r>
-        <w:rPr>
-          <w:rFonts w:ascii="Arial" w:hAnsi="Arial"/>
-          <w:sz w:val="22"/>
-          <w:szCs w:val="22"/>
-        </w:rPr>
-        <w:t xml:space="preserve"> </w:t>
-      </w:r>
-      <w:r>
-        <w:rPr>
-          <w:rFonts w:ascii="Arial" w:hAnsi="Arial"/>
-          <w:sz w:val="22"/>
-          <w:szCs w:val="22"/>
-        </w:rPr>
-        <w:t>to assess</w:t>
-      </w:r>
-      <w:r>
-        <w:rPr>
-          <w:rFonts w:ascii="Arial" w:hAnsi="Arial"/>
-          <w:sz w:val="22"/>
-          <w:szCs w:val="22"/>
-        </w:rPr>
-        <w:t xml:space="preserve"> camera</w:t>
-      </w:r>
-      <w:r>
-        <w:rPr>
-          <w:rFonts w:ascii="Arial" w:hAnsi="Arial"/>
-          <w:sz w:val="22"/>
-          <w:szCs w:val="22"/>
-        </w:rPr>
-        <w:t xml:space="preserve"> model accuracy on the order of </w:t>
-      </w:r>
-      <w:r>
-        <w:rPr>
-          <w:rFonts w:ascii="Arial" w:hAnsi="Arial"/>
-          <w:sz w:val="22"/>
-          <w:szCs w:val="22"/>
-        </w:rPr>
-        <w:t>2</w:t>
-      </w:r>
-      <w:r>
-        <w:rPr>
-          <w:rFonts w:ascii="Arial" w:hAnsi="Arial"/>
-          <w:sz w:val="22"/>
-          <w:szCs w:val="22"/>
-        </w:rPr>
-        <w:t xml:space="preserve"> millimeters at </w:t>
-      </w:r>
-      <w:r>
-        <w:rPr>
-          <w:rFonts w:ascii="Arial" w:hAnsi="Arial"/>
-          <w:sz w:val="22"/>
-          <w:szCs w:val="22"/>
-        </w:rPr>
-        <w:t>20</w:t>
-      </w:r>
-      <w:r>
-        <w:rPr>
-          <w:rFonts w:ascii="Arial" w:hAnsi="Arial"/>
-          <w:sz w:val="22"/>
-          <w:szCs w:val="22"/>
-        </w:rPr>
-        <w:t xml:space="preserve"> meters range for verification of Aptiv’s global intrinsic calibration manufacturing process</w:t>
-      </w:r>
-    </w:p>
-    <w:p>
-      <w:pPr>
-        <w:pStyle w:val="Standard"/>
-        <w:numPr>
-          <w:ilvl w:val="0"/>
-          <w:numId w:val="2"/>
-        </w:numPr>
-        <w:rPr>
-          <w:rFonts w:ascii="Arial" w:hAnsi="Arial"/>
-          <w:sz w:val="22"/>
-          <w:szCs w:val="22"/>
-        </w:rPr>
-      </w:pPr>
-      <w:r>
-        <w:rPr>
-          <w:rFonts w:ascii="Arial" w:hAnsi="Arial"/>
-          <w:sz w:val="22"/>
-          <w:szCs w:val="22"/>
-        </w:rPr>
-        <w:t>Led a data analytics study on the DAT2.0 camera module using classification techniques to improve standard deviation of MTF measurements in a validation environment by 0.03 MTF at 0.25 cycles/pixel</w:t>
-      </w:r>
-    </w:p>
-    <w:p>
-      <w:pPr>
-        <w:pStyle w:val="Standard"/>
-        <w:numPr>
-          <w:ilvl w:val="0"/>
-          <w:numId w:val="2"/>
-        </w:numPr>
-        <w:rPr>
-          <w:rFonts w:ascii="Arial" w:hAnsi="Arial"/>
-          <w:sz w:val="22"/>
-          <w:szCs w:val="22"/>
-        </w:rPr>
-      </w:pPr>
-      <w:r>
-        <w:rPr>
-          <w:rFonts w:ascii="Arial" w:hAnsi="Arial"/>
-          <w:sz w:val="22"/>
-          <w:szCs w:val="22"/>
-        </w:rPr>
-        <w:t>Interfaced with automotive lens, sensor, image quality, lens quality, and camera alignment suppliers as well as OEM customers as a technical expert to assess camera quality and to perform root cause analysis</w:t>
-      </w:r>
-    </w:p>
-    <w:p>
-      <w:pPr>
-        <w:pStyle w:val="Standard"/>
-        <w:numPr>
-          <w:ilvl w:val="0"/>
-          <w:numId w:val="2"/>
-        </w:numPr>
-        <w:rPr>
-          <w:rFonts w:ascii="Arial" w:hAnsi="Arial"/>
-          <w:sz w:val="22"/>
-          <w:szCs w:val="22"/>
-        </w:rPr>
-      </w:pPr>
-      <w:r>
-        <w:rPr>
-          <w:rFonts w:ascii="Arial" w:hAnsi="Arial"/>
-          <w:sz w:val="22"/>
-          <w:szCs w:val="22"/>
-        </w:rPr>
-        <w:t xml:space="preserve">Implemented a novel white paper method in Python to objectively test for image sensor perceptiveness through use speckle interferometry </w:t>
-      </w:r>
-      <w:r>
-        <w:rPr>
-          <w:rFonts w:ascii="Arial" w:hAnsi="Arial"/>
-          <w:sz w:val="22"/>
-          <w:szCs w:val="22"/>
-        </w:rPr>
-        <w:t>and signal processing techniques</w:t>
-      </w:r>
-      <w:r>
-        <w:rPr>
-          <w:rFonts w:ascii="Arial" w:hAnsi="Arial"/>
-          <w:sz w:val="22"/>
-          <w:szCs w:val="22"/>
-        </w:rPr>
-        <w:t xml:space="preserve"> to objectively assess sensor MTF</w:t>
-      </w:r>
-    </w:p>
-    <w:p>
-      <w:pPr>
-        <w:pStyle w:val="Standard"/>
-        <w:numPr>
-          <w:ilvl w:val="0"/>
-          <w:numId w:val="2"/>
-        </w:numPr>
-        <w:tabs>
-          <w:tab w:val="left" w:pos="360"/>
-        </w:tabs>
-        <w:rPr>
-          <w:rFonts w:ascii="Arial" w:hAnsi="Arial"/>
-          <w:sz w:val="22"/>
-          <w:szCs w:val="22"/>
-        </w:rPr>
-      </w:pPr>
-      <w:r>
-        <w:rPr>
-          <w:rFonts w:ascii="Arial" w:hAnsi="Arial"/>
-          <w:sz w:val="22"/>
-          <w:szCs w:val="22"/>
-        </w:rPr>
-        <w:t>Developed Python API with Solidworks to ensure camera field of view and boresight error fits within dimensions of a bracket for mechanical engineers to reference during design</w:t>
-      </w:r>
     </w:p>
     <w:p>
       <w:pPr>
@@ -998,92 +301,205 @@
         <w:spacing w:line="240" w:lineRule="auto"/>
         <w:rPr>
           <w:rFonts w:eastAsia="Calibri"/>
-          <w:color w:val="FF0000"/>
-        </w:rPr>
-      </w:pPr>
-      <w:r>
-        <w:rPr>
-          <w:rFonts w:eastAsia="Calibri"/>
-        </w:rPr>
-        <w:t>Developed</w:t>
-      </w:r>
-      <w:r>
-        <w:rPr>
-          <w:rFonts w:eastAsia="Calibri"/>
+        </w:rPr>
+      </w:pPr>
+      <w:r>
+        <w:rPr>
+          <w:rFonts w:eastAsia="Calibri"/>
+        </w:rPr>
+        <w:t>Operated as a full-stack</w:t>
+      </w:r>
+      <w:r>
+        <w:rPr>
+          <w:rFonts w:eastAsia="Calibri"/>
+        </w:rPr>
+        <w:t xml:space="preserve"> software</w:t>
+      </w:r>
+      <w:r>
+        <w:rPr>
+          <w:rFonts w:eastAsia="Calibri"/>
+        </w:rPr>
+        <w:t xml:space="preserve"> engineer developing image processing applications to measure image quality metrics </w:t>
+      </w:r>
+      <w:r>
+        <w:rPr>
+          <w:rFonts w:eastAsia="Calibri"/>
+        </w:rPr>
+        <w:t>such as</w:t>
+      </w:r>
+      <w:r>
+        <w:rPr>
+          <w:rFonts w:eastAsia="Calibri"/>
+        </w:rPr>
+        <w:t xml:space="preserve"> focus score, SNR, demosaicing, color calibration, dark noise, etc.</w:t>
+      </w:r>
+    </w:p>
+    <w:p>
+      <w:pPr>
+        <w:pStyle w:val="Standard"/>
+        <w:numPr>
+          <w:ilvl w:val="0"/>
+          <w:numId w:val="2"/>
+        </w:numPr>
+        <w:tabs>
+          <w:tab w:val="left" w:pos="360"/>
+        </w:tabs>
+        <w:rPr>
+          <w:rFonts w:ascii="Arial" w:hAnsi="Arial"/>
+          <w:sz w:val="22"/>
+          <w:szCs w:val="22"/>
+        </w:rPr>
+      </w:pPr>
+      <w:r>
+        <w:rPr>
+          <w:rFonts w:ascii="Arial" w:hAnsi="Arial"/>
+          <w:sz w:val="22"/>
+          <w:szCs w:val="22"/>
+        </w:rPr>
+        <w:t>Used K-Means clustering on</w:t>
+      </w:r>
+      <w:r>
+        <w:rPr>
+          <w:rFonts w:ascii="Arial" w:hAnsi="Arial"/>
+          <w:sz w:val="22"/>
+          <w:szCs w:val="22"/>
         </w:rPr>
         <w:t xml:space="preserve"> </w:t>
       </w:r>
       <w:r>
         <w:rPr>
-          <w:rFonts w:eastAsia="Calibri"/>
-        </w:rPr>
-        <w:t>neural net</w:t>
-      </w:r>
-      <w:r>
-        <w:rPr>
-          <w:rFonts w:eastAsia="Calibri"/>
-        </w:rPr>
-        <w:t xml:space="preserve"> models</w:t>
-      </w:r>
-      <w:r>
-        <w:rPr>
-          <w:rFonts w:eastAsia="Calibri"/>
-        </w:rPr>
-        <w:t xml:space="preserve"> using </w:t>
-      </w:r>
-      <w:r>
-        <w:rPr>
-          <w:rFonts w:eastAsia="Calibri"/>
-        </w:rPr>
-        <w:t>Tensorflow</w:t>
-      </w:r>
-      <w:r>
-        <w:rPr>
-          <w:rFonts w:eastAsia="Calibri"/>
-        </w:rPr>
-        <w:t xml:space="preserve"> </w:t>
-      </w:r>
-      <w:r>
-        <w:rPr>
-          <w:rFonts w:eastAsia="Calibri"/>
-        </w:rPr>
-        <w:t>/</w:t>
-      </w:r>
-      <w:r>
-        <w:rPr>
-          <w:rFonts w:eastAsia="Calibri"/>
-        </w:rPr>
-        <w:t xml:space="preserve"> </w:t>
-      </w:r>
-      <w:r>
-        <w:rPr>
-          <w:rFonts w:eastAsia="Calibri"/>
-        </w:rPr>
-        <w:t xml:space="preserve">Keras </w:t>
-      </w:r>
-      <w:r>
-        <w:rPr>
-          <w:rFonts w:eastAsia="Calibri"/>
-        </w:rPr>
-        <w:t xml:space="preserve">to detect and </w:t>
-      </w:r>
-      <w:r>
-        <w:rPr>
-          <w:rFonts w:eastAsia="Calibri"/>
-        </w:rPr>
-        <w:t>segment</w:t>
-      </w:r>
-      <w:r>
-        <w:rPr>
-          <w:rFonts w:eastAsia="Calibri"/>
-        </w:rPr>
-        <w:t xml:space="preserve"> camera targets in highly distorted raw images</w:t>
-      </w:r>
-      <w:r>
-        <w:rPr>
-          <w:rFonts w:eastAsia="Calibri"/>
-        </w:rPr>
-        <w:t xml:space="preserve"> and implemented these models into image processing software</w:t>
+          <w:rFonts w:ascii="Arial" w:hAnsi="Arial"/>
+          <w:sz w:val="22"/>
+          <w:szCs w:val="22"/>
+        </w:rPr>
+        <w:t>data from the</w:t>
+      </w:r>
+      <w:r>
+        <w:rPr>
+          <w:rFonts w:ascii="Arial" w:hAnsi="Arial"/>
+          <w:sz w:val="22"/>
+          <w:szCs w:val="22"/>
+        </w:rPr>
+        <w:t xml:space="preserve"> DAT2.0 camera module to improve standard deviation of MTF measurements in a validation environment by </w:t>
+      </w:r>
+      <w:r>
+        <w:rPr>
+          <w:rFonts w:ascii="Arial" w:hAnsi="Arial"/>
+          <w:sz w:val="22"/>
+          <w:szCs w:val="22"/>
+        </w:rPr>
+        <w:t>5%</w:t>
+      </w:r>
+    </w:p>
+    <w:p>
+      <w:pPr>
+        <w:pStyle w:val="Standard"/>
+        <w:numPr>
+          <w:ilvl w:val="0"/>
+          <w:numId w:val="2"/>
+        </w:numPr>
+        <w:tabs>
+          <w:tab w:val="left" w:pos="360"/>
+        </w:tabs>
+        <w:rPr>
+          <w:rFonts w:ascii="Arial" w:hAnsi="Arial"/>
+          <w:sz w:val="22"/>
+          <w:szCs w:val="22"/>
+        </w:rPr>
+      </w:pPr>
+      <w:r>
+        <w:rPr>
+          <w:rFonts w:ascii="Arial" w:hAnsi="Arial"/>
+          <w:sz w:val="22"/>
+          <w:szCs w:val="22"/>
+        </w:rPr>
+        <w:t xml:space="preserve">Led correlation studies </w:t>
+      </w:r>
+      <w:r>
+        <w:rPr>
+          <w:rFonts w:ascii="Arial" w:hAnsi="Arial"/>
+          <w:sz w:val="22"/>
+          <w:szCs w:val="22"/>
+        </w:rPr>
+        <w:t xml:space="preserve">of focus metrics </w:t>
+      </w:r>
+      <w:r>
+        <w:rPr>
+          <w:rFonts w:ascii="Arial" w:hAnsi="Arial"/>
+          <w:sz w:val="22"/>
+          <w:szCs w:val="22"/>
+        </w:rPr>
+        <w:t>between validation and manufacturing tests to ensure lean manufacturing and customer requirements</w:t>
+      </w:r>
+      <w:r>
+        <w:rPr>
+          <w:rFonts w:ascii="Arial" w:hAnsi="Arial"/>
+          <w:sz w:val="22"/>
+          <w:szCs w:val="22"/>
+        </w:rPr>
+        <w:t xml:space="preserve"> to reduce scrap by 10%</w:t>
+      </w:r>
+    </w:p>
+    <w:p>
+      <w:pPr>
+        <w:pStyle w:val="Standard"/>
+        <w:numPr>
+          <w:ilvl w:val="0"/>
+          <w:numId w:val="2"/>
+        </w:numPr>
+        <w:rPr>
+          <w:rFonts w:ascii="Arial" w:hAnsi="Arial"/>
+          <w:sz w:val="22"/>
+          <w:szCs w:val="22"/>
+        </w:rPr>
+      </w:pPr>
+      <w:r>
+        <w:rPr>
+          <w:rFonts w:ascii="Arial" w:hAnsi="Arial"/>
+          <w:sz w:val="22"/>
+          <w:szCs w:val="22"/>
+        </w:rPr>
+        <w:t>Lead developer</w:t>
+      </w:r>
+      <w:r>
+        <w:rPr>
+          <w:rFonts w:ascii="Arial" w:hAnsi="Arial"/>
+          <w:sz w:val="22"/>
+          <w:szCs w:val="22"/>
+        </w:rPr>
+        <w:t xml:space="preserve"> for novel </w:t>
+      </w:r>
+      <w:r>
+        <w:rPr>
+          <w:rFonts w:ascii="Arial" w:hAnsi="Arial"/>
+          <w:sz w:val="22"/>
+          <w:szCs w:val="22"/>
+        </w:rPr>
+        <w:t>camera</w:t>
+      </w:r>
+      <w:r>
+        <w:rPr>
+          <w:rFonts w:ascii="Arial" w:hAnsi="Arial"/>
+          <w:sz w:val="22"/>
+          <w:szCs w:val="22"/>
+        </w:rPr>
+        <w:t xml:space="preserve"> calibration software in Python </w:t>
+      </w:r>
+      <w:r>
+        <w:rPr>
+          <w:rFonts w:ascii="Arial" w:hAnsi="Arial"/>
+          <w:sz w:val="22"/>
+          <w:szCs w:val="22"/>
+        </w:rPr>
+        <w:t xml:space="preserve">using </w:t>
+      </w:r>
+      <w:r>
+        <w:rPr>
+          <w:rFonts w:ascii="Arial" w:hAnsi="Arial"/>
+          <w:sz w:val="22"/>
+          <w:szCs w:val="22"/>
+        </w:rPr>
+        <w:t>a newly implemented distortion model at a cycle time of under 60 seconds per unit</w:t>
       </w:r>
     </w:p>
     <w:p>
@@ -1107,25 +523,61 @@
         <w:rPr>
           <w:rFonts w:eastAsia="Calibri"/>
         </w:rPr>
-        <w:t>Collaborated</w:t>
-      </w:r>
-      <w:r>
-        <w:rPr>
-          <w:rFonts w:eastAsia="Calibri"/>
-        </w:rPr>
-        <w:t xml:space="preserve"> </w:t>
-      </w:r>
-      <w:r>
-        <w:rPr>
-          <w:rFonts w:eastAsia="Calibri"/>
-        </w:rPr>
-        <w:t xml:space="preserve">to develop a custom camera alignment machine </w:t>
-      </w:r>
-      <w:r>
-        <w:rPr>
-          <w:rFonts w:eastAsia="Calibri"/>
-        </w:rPr>
-        <w:t>to align cameras using a six-axis robot, intermediate optic, active adhesive curing, and optimization software based on focus scores</w:t>
+        <w:t xml:space="preserve">Developed </w:t>
+      </w:r>
+      <w:r>
+        <w:rPr>
+          <w:rFonts w:eastAsia="Calibri"/>
+        </w:rPr>
+        <w:t xml:space="preserve">object detection software </w:t>
+      </w:r>
+      <w:r>
+        <w:rPr>
+          <w:rFonts w:eastAsia="Calibri"/>
+        </w:rPr>
+        <w:t xml:space="preserve">using Tensorflow to detect and segment camera targets in highly distorted raw images </w:t>
+      </w:r>
+      <w:r>
+        <w:rPr>
+          <w:rFonts w:eastAsia="Calibri"/>
+        </w:rPr>
+        <w:t>to automate</w:t>
+      </w:r>
+      <w:r>
+        <w:rPr>
+          <w:rFonts w:eastAsia="Calibri"/>
+        </w:rPr>
+        <w:t xml:space="preserve"> preexisting</w:t>
+      </w:r>
+      <w:r>
+        <w:rPr>
+          <w:rFonts w:eastAsia="Calibri"/>
+        </w:rPr>
+        <w:t xml:space="preserve"> manual</w:t>
+      </w:r>
+      <w:r>
+        <w:rPr>
+          <w:rFonts w:eastAsia="Calibri"/>
+        </w:rPr>
+        <w:t xml:space="preserve"> image </w:t>
+      </w:r>
+      <w:r>
+        <w:rPr>
+          <w:rFonts w:eastAsia="Calibri"/>
+        </w:rPr>
+        <w:t>pre</w:t>
+      </w:r>
+      <w:r>
+        <w:rPr>
+          <w:rFonts w:eastAsia="Calibri"/>
+        </w:rPr>
+        <w:t>processing software</w:t>
+      </w:r>
+      <w:r>
+        <w:rPr>
+          <w:rFonts w:eastAsia="Calibri"/>
+        </w:rPr>
+        <w:t xml:space="preserve"> at 99% accuracy</w:t>
       </w:r>
     </w:p>
     <w:p>
@@ -1142,13 +594,298 @@
         <w:spacing w:line="240" w:lineRule="auto"/>
         <w:rPr>
           <w:rFonts w:eastAsia="Calibri"/>
-        </w:rPr>
-      </w:pPr>
-      <w:r>
-        <w:rPr>
-          <w:rFonts w:eastAsia="Calibri"/>
-        </w:rPr>
-        <w:t>Operated as a full-stack engineer developing image processing tools to measure image quality metrics using focus score, SNR, demosaicing, RAW images, color calibration, dark noise, etc.</w:t>
+          <w:color w:val="FF0000"/>
+        </w:rPr>
+      </w:pPr>
+      <w:r>
+        <w:t xml:space="preserve">Developed </w:t>
+      </w:r>
+      <w:r>
+        <w:t xml:space="preserve">a </w:t>
+      </w:r>
+      <w:r>
+        <w:t>metrological testing algorithm</w:t>
+      </w:r>
+      <w:r>
+        <w:t xml:space="preserve"> </w:t>
+      </w:r>
+      <w:r>
+        <w:t>to assess</w:t>
+      </w:r>
+      <w:r>
+        <w:t xml:space="preserve"> camera</w:t>
+      </w:r>
+      <w:r>
+        <w:t xml:space="preserve"> model accuracy on the order of </w:t>
+      </w:r>
+      <w:r>
+        <w:t>2</w:t>
+      </w:r>
+      <w:r>
+        <w:t xml:space="preserve"> millimeters at </w:t>
+      </w:r>
+      <w:r>
+        <w:t>20</w:t>
+      </w:r>
+      <w:r>
+        <w:t xml:space="preserve"> meters range for</w:t>
+      </w:r>
+      <w:r>
+        <w:t xml:space="preserve"> global</w:t>
+      </w:r>
+      <w:r>
+        <w:t xml:space="preserve"> verification</w:t>
+      </w:r>
+      <w:r>
+        <w:t xml:space="preserve"> of Aptiv’s manufacturing process</w:t>
+      </w:r>
+    </w:p>
+    <w:p>
+      <w:pPr>
+        <w:numPr>
+          <w:ilvl w:val="0"/>
+          <w:numId w:val="2"/>
+        </w:numPr>
+        <w:tabs>
+          <w:tab w:val="right" w:pos="10080"/>
+          <w:tab w:val="left" w:pos="360"/>
+          <w:tab w:val="right" w:pos="10800"/>
+        </w:tabs>
+        <w:spacing w:line="240" w:lineRule="auto"/>
+        <w:rPr>
+          <w:rFonts w:eastAsia="Calibri"/>
+          <w:color w:val="FF0000"/>
+        </w:rPr>
+      </w:pPr>
+      <w:r>
+        <w:t>Expert in perspective geometry and responsible for correlation studies of calibration accuracies between five different methodologies of suppliers and customers</w:t>
+      </w:r>
+    </w:p>
+    <w:p>
+      <w:pPr>
+        <w:pStyle w:val="Standard"/>
+        <w:numPr>
+          <w:ilvl w:val="0"/>
+          <w:numId w:val="2"/>
+        </w:numPr>
+        <w:rPr>
+          <w:rFonts w:ascii="Arial" w:hAnsi="Arial"/>
+          <w:sz w:val="22"/>
+          <w:szCs w:val="22"/>
+        </w:rPr>
+      </w:pPr>
+      <w:r>
+        <w:rPr>
+          <w:rFonts w:ascii="Arial" w:hAnsi="Arial"/>
+          <w:sz w:val="22"/>
+          <w:szCs w:val="22"/>
+        </w:rPr>
+        <w:t xml:space="preserve">Quantified </w:t>
+      </w:r>
+      <w:r>
+        <w:rPr>
+          <w:rFonts w:ascii="Arial" w:hAnsi="Arial"/>
+          <w:sz w:val="22"/>
+          <w:szCs w:val="22"/>
+        </w:rPr>
+        <w:t xml:space="preserve">image sensor perceptiveness </w:t>
+      </w:r>
+      <w:r>
+        <w:rPr>
+          <w:rFonts w:ascii="Arial" w:hAnsi="Arial"/>
+          <w:sz w:val="22"/>
+          <w:szCs w:val="22"/>
+        </w:rPr>
+        <w:t xml:space="preserve">using Fourier </w:t>
+      </w:r>
+      <w:r>
+        <w:rPr>
+          <w:rFonts w:ascii="Arial" w:hAnsi="Arial"/>
+          <w:sz w:val="22"/>
+          <w:szCs w:val="22"/>
+        </w:rPr>
+        <w:t>signal processing techniques</w:t>
+      </w:r>
+      <w:r>
+        <w:rPr>
+          <w:rFonts w:ascii="Arial" w:hAnsi="Arial"/>
+          <w:sz w:val="22"/>
+          <w:szCs w:val="22"/>
+        </w:rPr>
+        <w:t xml:space="preserve"> to objectively assess sensor MTF</w:t>
+      </w:r>
+      <w:r>
+        <w:rPr>
+          <w:rFonts w:ascii="Arial" w:hAnsi="Arial"/>
+          <w:sz w:val="22"/>
+          <w:szCs w:val="22"/>
+        </w:rPr>
+        <w:t xml:space="preserve"> to successfully correlate to module MTF</w:t>
+      </w:r>
+    </w:p>
+    <w:p>
+      <w:pPr>
+        <w:pStyle w:val="Standard"/>
+        <w:numPr>
+          <w:ilvl w:val="0"/>
+          <w:numId w:val="2"/>
+        </w:numPr>
+        <w:tabs>
+          <w:tab w:val="left" w:pos="360"/>
+        </w:tabs>
+        <w:rPr>
+          <w:rFonts w:ascii="Arial" w:hAnsi="Arial"/>
+          <w:sz w:val="22"/>
+          <w:szCs w:val="22"/>
+        </w:rPr>
+      </w:pPr>
+      <w:r>
+        <w:rPr>
+          <w:rFonts w:ascii="Arial" w:hAnsi="Arial"/>
+          <w:sz w:val="22"/>
+          <w:szCs w:val="22"/>
+        </w:rPr>
+        <w:t xml:space="preserve">Developed </w:t>
+      </w:r>
+      <w:r>
+        <w:rPr>
+          <w:rFonts w:ascii="Arial" w:hAnsi="Arial"/>
+          <w:sz w:val="22"/>
+          <w:szCs w:val="22"/>
+        </w:rPr>
+        <w:t xml:space="preserve">a Python script to interface </w:t>
+      </w:r>
+      <w:r>
+        <w:rPr>
+          <w:rFonts w:ascii="Arial" w:hAnsi="Arial"/>
+          <w:sz w:val="22"/>
+          <w:szCs w:val="22"/>
+        </w:rPr>
+        <w:t>with Solidworks</w:t>
+      </w:r>
+      <w:r>
+        <w:rPr>
+          <w:rFonts w:ascii="Arial" w:hAnsi="Arial"/>
+          <w:sz w:val="22"/>
+          <w:szCs w:val="22"/>
+        </w:rPr>
+        <w:t xml:space="preserve"> for the design engineers</w:t>
+      </w:r>
+      <w:r>
+        <w:rPr>
+          <w:rFonts w:ascii="Arial" w:hAnsi="Arial"/>
+          <w:sz w:val="22"/>
+          <w:szCs w:val="22"/>
+        </w:rPr>
+        <w:t xml:space="preserve"> to ensure camera field of view and boresight error fits within dimensions of a bracket</w:t>
+      </w:r>
+    </w:p>
+    <w:p>
+      <w:pPr>
+        <w:numPr>
+          <w:ilvl w:val="0"/>
+          <w:numId w:val="2"/>
+        </w:numPr>
+        <w:tabs>
+          <w:tab w:val="right" w:pos="10080"/>
+          <w:tab w:val="left" w:pos="360"/>
+          <w:tab w:val="right" w:pos="10800"/>
+        </w:tabs>
+        <w:spacing w:line="240" w:lineRule="auto"/>
+        <w:rPr>
+          <w:rFonts w:eastAsia="Calibri"/>
+          <w:color w:val="FF0000"/>
+        </w:rPr>
+      </w:pPr>
+      <w:r>
+        <w:rPr>
+          <w:rFonts w:eastAsia="Calibri"/>
+        </w:rPr>
+        <w:t>Collaborated</w:t>
+      </w:r>
+      <w:r>
+        <w:rPr>
+          <w:rFonts w:eastAsia="Calibri"/>
+        </w:rPr>
+        <w:t xml:space="preserve"> </w:t>
+      </w:r>
+      <w:r>
+        <w:rPr>
+          <w:rFonts w:eastAsia="Calibri"/>
+        </w:rPr>
+        <w:t>to develop a custom camera alignment machine</w:t>
+      </w:r>
+      <w:r>
+        <w:rPr>
+          <w:rFonts w:eastAsia="Calibri"/>
+        </w:rPr>
+        <w:t xml:space="preserve"> and software</w:t>
+      </w:r>
+      <w:r>
+        <w:rPr>
+          <w:rFonts w:eastAsia="Calibri"/>
+        </w:rPr>
+        <w:t xml:space="preserve"> </w:t>
+      </w:r>
+      <w:r>
+        <w:rPr>
+          <w:rFonts w:eastAsia="Calibri"/>
+        </w:rPr>
+        <w:t>to align cameras using a six-axis robot, intermediate optic, active adhesive curing, and optimization software based on focus scores</w:t>
+      </w:r>
+    </w:p>
+    <w:p>
+      <w:pPr>
+        <w:numPr>
+          <w:ilvl w:val="0"/>
+          <w:numId w:val="2"/>
+        </w:numPr>
+        <w:tabs>
+          <w:tab w:val="right" w:pos="10080"/>
+          <w:tab w:val="left" w:pos="360"/>
+          <w:tab w:val="right" w:pos="10800"/>
+        </w:tabs>
+        <w:spacing w:line="240" w:lineRule="auto"/>
+        <w:rPr>
+          <w:rFonts w:eastAsia="Calibri"/>
+          <w:color w:val="FF0000"/>
+        </w:rPr>
+      </w:pPr>
+      <w:r>
+        <w:rPr>
+          <w:rFonts w:eastAsia="Calibri"/>
+        </w:rPr>
+        <w:t xml:space="preserve">Responsible for </w:t>
+      </w:r>
+      <w:r>
+        <w:rPr>
+          <w:rFonts w:eastAsia="Calibri"/>
+        </w:rPr>
+        <w:t xml:space="preserve">writing scripts that clean unstructured tabular data and developing relational databases </w:t>
+      </w:r>
+    </w:p>
+    <w:p>
+      <w:pPr>
+        <w:numPr>
+          <w:ilvl w:val="0"/>
+          <w:numId w:val="2"/>
+        </w:numPr>
+        <w:tabs>
+          <w:tab w:val="right" w:pos="10080"/>
+          <w:tab w:val="left" w:pos="360"/>
+          <w:tab w:val="right" w:pos="10800"/>
+        </w:tabs>
+        <w:spacing w:line="240" w:lineRule="auto"/>
+        <w:rPr>
+          <w:rFonts w:eastAsia="Calibri"/>
+          <w:color w:val="FF0000"/>
+        </w:rPr>
+      </w:pPr>
+      <w:r>
+        <w:rPr>
+          <w:rFonts w:eastAsia="Calibri"/>
+        </w:rPr>
+        <w:t>Experienced in technical writing, data visualization, creating PowerPoints, and presenting to customers</w:t>
       </w:r>
     </w:p>
     <w:p>
@@ -1351,6 +1088,363 @@
           <w:rFonts w:eastAsia="Calibri"/>
         </w:rPr>
         <w:t>Deployed the project 25 percent under budget and ahead of scheduling with the text fixture currently being used in the Rolls-Royce research and development facility in West Lafayette</w:t>
+      </w:r>
+    </w:p>
+    <w:p>
+      <w:pPr>
+        <w:spacing w:line="240" w:lineRule="auto"/>
+        <w:rPr>
+          <w:rFonts w:eastAsia="Calibri"/>
+        </w:rPr>
+      </w:pPr>
+    </w:p>
+    <w:p>
+      <w:pPr>
+        <w:pBdr>
+          <w:bottom w:val="single" w:sz="4" w:space="1" w:color="000000"/>
+        </w:pBdr>
+        <w:tabs>
+          <w:tab w:val="left" w:pos="1440"/>
+          <w:tab w:val="right" w:pos="10800"/>
+        </w:tabs>
+        <w:spacing w:line="240" w:lineRule="auto"/>
+        <w:jc w:val="center"/>
+        <w:rPr>
+          <w:rFonts w:eastAsia="Calibri"/>
+          <w:b/>
+          <w:sz w:val="28"/>
+          <w:szCs w:val="28"/>
+        </w:rPr>
+      </w:pPr>
+      <w:r>
+        <w:rPr>
+          <w:rFonts w:eastAsia="Calibri"/>
+          <w:b/>
+          <w:sz w:val="28"/>
+          <w:szCs w:val="28"/>
+        </w:rPr>
+        <w:t>EDUCATION</w:t>
+      </w:r>
+    </w:p>
+    <w:p>
+      <w:pPr>
+        <w:pBdr>
+          <w:bottom w:val="single" w:sz="4" w:space="0" w:color="000000"/>
+        </w:pBdr>
+        <w:spacing w:line="240" w:lineRule="auto"/>
+        <w:rPr>
+          <w:rFonts w:eastAsia="Calibri"/>
+          <w:b/>
+          <w:bCs/>
+          <w:sz w:val="12"/>
+          <w:szCs w:val="12"/>
+          <w:highlight w:val="white"/>
+        </w:rPr>
+      </w:pPr>
+    </w:p>
+    <w:p>
+      <w:pPr>
+        <w:pBdr>
+          <w:bottom w:val="single" w:sz="4" w:space="0" w:color="000000"/>
+        </w:pBdr>
+        <w:spacing w:line="240" w:lineRule="auto"/>
+        <w:rPr>
+          <w:rFonts w:eastAsia="Calibri"/>
+          <w:highlight w:val="white"/>
+        </w:rPr>
+      </w:pPr>
+      <w:r>
+        <w:rPr>
+          <w:rFonts w:eastAsia="Calibri"/>
+          <w:b/>
+          <w:bCs/>
+          <w:highlight w:val="white"/>
+        </w:rPr>
+        <w:t>Master of Science in Data Analytics</w:t>
+      </w:r>
+      <w:r>
+        <w:rPr>
+          <w:rFonts w:eastAsia="Calibri"/>
+          <w:highlight w:val="white"/>
+        </w:rPr>
+        <w:t>…………………………………………………………………December 2022</w:t>
+      </w:r>
+    </w:p>
+    <w:p>
+      <w:pPr>
+        <w:pBdr>
+          <w:bottom w:val="single" w:sz="4" w:space="0" w:color="000000"/>
+        </w:pBdr>
+        <w:spacing w:line="240" w:lineRule="auto"/>
+        <w:rPr>
+          <w:rFonts w:eastAsia="Calibri"/>
+          <w:highlight w:val="white"/>
+        </w:rPr>
+      </w:pPr>
+      <w:r>
+        <w:rPr>
+          <w:rFonts w:eastAsia="Calibri"/>
+          <w:highlight w:val="white"/>
+        </w:rPr>
+        <w:t>Western Governor’s University, Salt Lake City, UT</w:t>
+      </w:r>
+    </w:p>
+    <w:p>
+      <w:pPr>
+        <w:pBdr>
+          <w:bottom w:val="single" w:sz="4" w:space="0" w:color="000000"/>
+        </w:pBdr>
+        <w:spacing w:line="240" w:lineRule="auto"/>
+        <w:rPr>
+          <w:rFonts w:eastAsia="Calibri"/>
+          <w:highlight w:val="white"/>
+        </w:rPr>
+      </w:pPr>
+    </w:p>
+    <w:p>
+      <w:pPr>
+        <w:pBdr>
+          <w:bottom w:val="single" w:sz="4" w:space="0" w:color="000000"/>
+        </w:pBdr>
+        <w:tabs>
+          <w:tab w:val="center" w:pos="5400"/>
+        </w:tabs>
+        <w:spacing w:line="240" w:lineRule="auto"/>
+        <w:rPr>
+          <w:rFonts w:eastAsia="Calibri"/>
+          <w:highlight w:val="white"/>
+        </w:rPr>
+      </w:pPr>
+      <w:r>
+        <w:rPr>
+          <w:rFonts w:eastAsia="Calibri"/>
+          <w:b/>
+          <w:bCs/>
+          <w:highlight w:val="white"/>
+        </w:rPr>
+        <w:t>Bachelor of Science in Mechanical Engineering</w:t>
+      </w:r>
+      <w:r>
+        <w:rPr>
+          <w:rFonts w:eastAsia="Calibri"/>
+          <w:highlight w:val="white"/>
+        </w:rPr>
+        <w:t>……………………………………………………………… 2018</w:t>
+      </w:r>
+    </w:p>
+    <w:p>
+      <w:pPr>
+        <w:pBdr>
+          <w:bottom w:val="single" w:sz="4" w:space="0" w:color="000000"/>
+        </w:pBdr>
+        <w:spacing w:line="240" w:lineRule="auto"/>
+        <w:rPr>
+          <w:rFonts w:eastAsia="Calibri"/>
+          <w:highlight w:val="white"/>
+        </w:rPr>
+      </w:pPr>
+      <w:r>
+        <w:rPr>
+          <w:rFonts w:eastAsia="Calibri"/>
+          <w:highlight w:val="white"/>
+        </w:rPr>
+        <w:t>Purdue University, West Lafayette, IN</w:t>
+      </w:r>
+    </w:p>
+    <w:p>
+      <w:pPr>
+        <w:pBdr>
+          <w:bottom w:val="single" w:sz="4" w:space="0" w:color="000000"/>
+        </w:pBdr>
+        <w:spacing w:line="240" w:lineRule="auto"/>
+        <w:rPr>
+          <w:rFonts w:eastAsia="Calibri"/>
+          <w:sz w:val="12"/>
+          <w:szCs w:val="12"/>
+          <w:highlight w:val="white"/>
+        </w:rPr>
+      </w:pPr>
+    </w:p>
+    <w:p>
+      <w:pPr>
+        <w:pBdr>
+          <w:bottom w:val="single" w:sz="4" w:space="0" w:color="000000"/>
+        </w:pBdr>
+        <w:spacing w:line="240" w:lineRule="auto"/>
+        <w:jc w:val="center"/>
+        <w:rPr>
+          <w:rFonts w:eastAsia="Calibri"/>
+          <w:b/>
+          <w:bCs/>
+          <w:sz w:val="28"/>
+          <w:szCs w:val="28"/>
+          <w:highlight w:val="white"/>
+        </w:rPr>
+      </w:pPr>
+      <w:r>
+        <w:rPr>
+          <w:rFonts w:eastAsia="Calibri"/>
+          <w:b/>
+          <w:bCs/>
+          <w:sz w:val="28"/>
+          <w:szCs w:val="28"/>
+          <w:highlight w:val="white"/>
+        </w:rPr>
+        <w:t>SKILLS</w:t>
+      </w:r>
+    </w:p>
+    <w:p>
+      <w:pPr>
+        <w:pStyle w:val="Standard"/>
+        <w:rPr>
+          <w:rFonts w:ascii="Arial" w:hAnsi="Arial"/>
+          <w:b/>
+          <w:bCs/>
+          <w:sz w:val="12"/>
+          <w:szCs w:val="12"/>
+        </w:rPr>
+      </w:pPr>
+    </w:p>
+    <w:p>
+      <w:pPr>
+        <w:pStyle w:val="Standard"/>
+        <w:rPr>
+          <w:rFonts w:ascii="Arial" w:hAnsi="Arial"/>
+          <w:sz w:val="22"/>
+          <w:szCs w:val="22"/>
+        </w:rPr>
+      </w:pPr>
+      <w:r>
+        <w:rPr>
+          <w:rFonts w:ascii="Arial" w:hAnsi="Arial"/>
+          <w:b/>
+          <w:bCs/>
+          <w:sz w:val="22"/>
+          <w:szCs w:val="22"/>
+        </w:rPr>
+        <w:t>Programming Languages:</w:t>
+      </w:r>
+      <w:r>
+        <w:rPr>
+          <w:rFonts w:ascii="Arial" w:hAnsi="Arial"/>
+          <w:sz w:val="22"/>
+          <w:szCs w:val="22"/>
+        </w:rPr>
+        <w:t xml:space="preserve"> Python, SQL</w:t>
+      </w:r>
+      <w:r>
+        <w:rPr>
+          <w:rFonts w:ascii="Arial" w:hAnsi="Arial"/>
+          <w:sz w:val="22"/>
+          <w:szCs w:val="22"/>
+        </w:rPr>
+        <w:t xml:space="preserve">, </w:t>
+      </w:r>
+      <w:r>
+        <w:rPr>
+          <w:rFonts w:ascii="Arial" w:hAnsi="Arial"/>
+          <w:sz w:val="22"/>
+          <w:szCs w:val="22"/>
+        </w:rPr>
+        <w:t>MATLAB</w:t>
+      </w:r>
+      <w:r>
+        <w:rPr>
+          <w:rFonts w:ascii="Arial" w:hAnsi="Arial"/>
+          <w:sz w:val="22"/>
+          <w:szCs w:val="22"/>
+        </w:rPr>
+        <w:t>, HTML</w:t>
+      </w:r>
+    </w:p>
+    <w:p>
+      <w:pPr>
+        <w:pStyle w:val="Standard"/>
+        <w:rPr>
+          <w:rFonts w:ascii="Arial" w:hAnsi="Arial"/>
+          <w:sz w:val="22"/>
+          <w:szCs w:val="22"/>
+        </w:rPr>
+      </w:pPr>
+      <w:r>
+        <w:rPr>
+          <w:rFonts w:ascii="Arial" w:hAnsi="Arial"/>
+          <w:b/>
+          <w:bCs/>
+          <w:sz w:val="22"/>
+          <w:szCs w:val="22"/>
+        </w:rPr>
+        <w:t>Python Packages:</w:t>
+      </w:r>
+      <w:r>
+        <w:rPr>
+          <w:rFonts w:ascii="Arial" w:hAnsi="Arial"/>
+          <w:sz w:val="22"/>
+          <w:szCs w:val="22"/>
+        </w:rPr>
+        <w:t xml:space="preserve"> Jupyter,</w:t>
+      </w:r>
+      <w:r>
+        <w:rPr>
+          <w:rFonts w:ascii="Arial" w:hAnsi="Arial"/>
+          <w:b/>
+          <w:bCs/>
+          <w:sz w:val="22"/>
+          <w:szCs w:val="22"/>
+        </w:rPr>
+        <w:t xml:space="preserve"> </w:t>
+      </w:r>
+      <w:r>
+        <w:rPr>
+          <w:rFonts w:ascii="Arial" w:hAnsi="Arial"/>
+          <w:sz w:val="22"/>
+          <w:szCs w:val="22"/>
+        </w:rPr>
+        <w:t>Numpy, Pandas, Scikit-Learn, OpenCV, Pillow, Plotly, Tensorflow, Keras</w:t>
+      </w:r>
+    </w:p>
+    <w:p>
+      <w:pPr>
+        <w:pStyle w:val="Standard"/>
+        <w:rPr>
+          <w:rFonts w:ascii="Arial" w:hAnsi="Arial"/>
+          <w:sz w:val="26"/>
+          <w:szCs w:val="28"/>
+        </w:rPr>
+      </w:pPr>
+      <w:r>
+        <w:rPr>
+          <w:rFonts w:ascii="Arial" w:hAnsi="Arial"/>
+          <w:b/>
+          <w:bCs/>
+          <w:sz w:val="22"/>
+          <w:szCs w:val="22"/>
+        </w:rPr>
+        <w:t xml:space="preserve">Tools &amp; Methodologies: </w:t>
+      </w:r>
+      <w:r>
+        <w:rPr>
+          <w:rFonts w:ascii="Arial" w:hAnsi="Arial"/>
+          <w:sz w:val="22"/>
+          <w:szCs w:val="22"/>
+        </w:rPr>
+        <w:t xml:space="preserve">Tableau, Git, Jira, ETL, Machine Learning, Deep Learning, </w:t>
+      </w:r>
+      <w:r>
+        <w:rPr>
+          <w:rFonts w:ascii="Arial" w:hAnsi="Arial"/>
+          <w:sz w:val="22"/>
+          <w:szCs w:val="22"/>
+        </w:rPr>
+        <w:t>Computer Vision, Signal Processing, Database Design, Data Visualization, Data Analysis, Microsoft Office</w:t>
+      </w:r>
+      <w:r>
+        <w:rPr>
+          <w:rFonts w:ascii="Arial" w:hAnsi="Arial"/>
+          <w:sz w:val="22"/>
+          <w:szCs w:val="22"/>
+        </w:rPr>
+        <w:t>, Technical Writing</w:t>
       </w:r>
     </w:p>
     <w:sectPr>

--- a/resume/Quinn Meyer Resume.docx
+++ b/resume/Quinn Meyer Resume.docx
@@ -76,9 +76,6 @@
           <w:t>GitHub</w:t>
         </w:r>
       </w:hyperlink>
-      <w:r>
-        <w:t xml:space="preserve"> || qmeyer1995@gmail.com || 2604137437 || Saginaw, MI</w:t>
-      </w:r>
     </w:p>
     <w:p>
       <w:pPr>
@@ -171,6 +168,7 @@
                 <w:bCs/>
               </w:rPr>
             </w:pPr>
+            <w:proofErr w:type="spellStart"/>
             <w:r>
               <w:rPr>
                 <w:rFonts w:eastAsia="Calibri"/>
@@ -179,6 +177,7 @@
               </w:rPr>
               <w:t>Aptiv</w:t>
             </w:r>
+            <w:proofErr w:type="spellEnd"/>
           </w:p>
         </w:tc>
         <w:tc>
@@ -331,7 +330,21 @@
         <w:rPr>
           <w:rFonts w:eastAsia="Calibri"/>
         </w:rPr>
-        <w:t xml:space="preserve"> focus score, SNR, demosaicing, color calibration, dark noise, etc.</w:t>
+        <w:t xml:space="preserve"> focus score, SNR, </w:t>
+      </w:r>
+      <w:proofErr w:type="spellStart"/>
+      <w:r>
+        <w:rPr>
+          <w:rFonts w:eastAsia="Calibri"/>
+        </w:rPr>
+        <w:t>demosaicing</w:t>
+      </w:r>
+      <w:proofErr w:type="spellEnd"/>
+      <w:r>
+        <w:rPr>
+          <w:rFonts w:eastAsia="Calibri"/>
+        </w:rPr>
+        <w:t>, color calibration, dark noise, etc.</w:t>
       </w:r>
     </w:p>
     <w:p>
@@ -535,7 +548,21 @@
         <w:rPr>
           <w:rFonts w:eastAsia="Calibri"/>
         </w:rPr>
-        <w:t xml:space="preserve">using Tensorflow to detect and segment camera targets in highly distorted raw images </w:t>
+        <w:t xml:space="preserve">using </w:t>
+      </w:r>
+      <w:proofErr w:type="spellStart"/>
+      <w:r>
+        <w:rPr>
+          <w:rFonts w:eastAsia="Calibri"/>
+        </w:rPr>
+        <w:t>Tensorflow</w:t>
+      </w:r>
+      <w:proofErr w:type="spellEnd"/>
+      <w:r>
+        <w:rPr>
+          <w:rFonts w:eastAsia="Calibri"/>
+        </w:rPr>
+        <w:t xml:space="preserve"> to detect and segment camera targets in highly distorted raw images </w:t>
       </w:r>
       <w:r>
         <w:rPr>
@@ -637,7 +664,15 @@
         <w:t xml:space="preserve"> verification</w:t>
       </w:r>
       <w:r>
-        <w:t xml:space="preserve"> of Aptiv’s manufacturing process</w:t>
+        <w:t xml:space="preserve"> of </w:t>
+      </w:r>
+      <w:proofErr w:type="spellStart"/>
+      <w:r>
+        <w:t>Aptiv’s</w:t>
+      </w:r>
+      <w:proofErr w:type="spellEnd"/>
+      <w:r>
+        <w:t xml:space="preserve"> manufacturing process</w:t>
       </w:r>
     </w:p>
     <w:p>
@@ -761,8 +796,18 @@
           <w:sz w:val="22"/>
           <w:szCs w:val="22"/>
         </w:rPr>
-        <w:t>with Solidworks</w:t>
-      </w:r>
+        <w:t xml:space="preserve">with </w:t>
+      </w:r>
+      <w:proofErr w:type="spellStart"/>
+      <w:r>
+        <w:rPr>
+          <w:rFonts w:ascii="Arial" w:hAnsi="Arial"/>
+          <w:sz w:val="22"/>
+          <w:szCs w:val="22"/>
+        </w:rPr>
+        <w:t>Solidworks</w:t>
+      </w:r>
+      <w:proofErr w:type="spellEnd"/>
       <w:r>
         <w:rPr>
           <w:rFonts w:ascii="Arial" w:hAnsi="Arial"/>
@@ -1382,7 +1427,25 @@
           <w:sz w:val="22"/>
           <w:szCs w:val="22"/>
         </w:rPr>
-        <w:t xml:space="preserve"> Jupyter,</w:t>
+        <w:t xml:space="preserve"> </w:t>
+      </w:r>
+      <w:proofErr w:type="spellStart"/>
+      <w:r>
+        <w:rPr>
+          <w:rFonts w:ascii="Arial" w:hAnsi="Arial"/>
+          <w:sz w:val="22"/>
+          <w:szCs w:val="22"/>
+        </w:rPr>
+        <w:t>Jupyter</w:t>
+      </w:r>
+      <w:proofErr w:type="spellEnd"/>
+      <w:r>
+        <w:rPr>
+          <w:rFonts w:ascii="Arial" w:hAnsi="Arial"/>
+          <w:sz w:val="22"/>
+          <w:szCs w:val="22"/>
+        </w:rPr>
+        <w:t>,</w:t>
       </w:r>
       <w:r>
         <w:rPr>
@@ -1394,14 +1457,70 @@
         </w:rPr>
         <w:t xml:space="preserve"> </w:t>
       </w:r>
-      <w:r>
-        <w:rPr>
-          <w:rFonts w:ascii="Arial" w:hAnsi="Arial"/>
-          <w:sz w:val="22"/>
-          <w:szCs w:val="22"/>
-        </w:rPr>
-        <w:t>Numpy, Pandas, Scikit-Learn, OpenCV, Pillow, Plotly, Tensorflow, Keras</w:t>
-      </w:r>
+      <w:proofErr w:type="spellStart"/>
+      <w:r>
+        <w:rPr>
+          <w:rFonts w:ascii="Arial" w:hAnsi="Arial"/>
+          <w:sz w:val="22"/>
+          <w:szCs w:val="22"/>
+        </w:rPr>
+        <w:t>Numpy</w:t>
+      </w:r>
+      <w:proofErr w:type="spellEnd"/>
+      <w:r>
+        <w:rPr>
+          <w:rFonts w:ascii="Arial" w:hAnsi="Arial"/>
+          <w:sz w:val="22"/>
+          <w:szCs w:val="22"/>
+        </w:rPr>
+        <w:t xml:space="preserve">, Pandas, Scikit-Learn, OpenCV, Pillow, </w:t>
+      </w:r>
+      <w:proofErr w:type="spellStart"/>
+      <w:r>
+        <w:rPr>
+          <w:rFonts w:ascii="Arial" w:hAnsi="Arial"/>
+          <w:sz w:val="22"/>
+          <w:szCs w:val="22"/>
+        </w:rPr>
+        <w:t>Plotly</w:t>
+      </w:r>
+      <w:proofErr w:type="spellEnd"/>
+      <w:r>
+        <w:rPr>
+          <w:rFonts w:ascii="Arial" w:hAnsi="Arial"/>
+          <w:sz w:val="22"/>
+          <w:szCs w:val="22"/>
+        </w:rPr>
+        <w:t xml:space="preserve">, </w:t>
+      </w:r>
+      <w:proofErr w:type="spellStart"/>
+      <w:r>
+        <w:rPr>
+          <w:rFonts w:ascii="Arial" w:hAnsi="Arial"/>
+          <w:sz w:val="22"/>
+          <w:szCs w:val="22"/>
+        </w:rPr>
+        <w:t>Tensorflow</w:t>
+      </w:r>
+      <w:proofErr w:type="spellEnd"/>
+      <w:r>
+        <w:rPr>
+          <w:rFonts w:ascii="Arial" w:hAnsi="Arial"/>
+          <w:sz w:val="22"/>
+          <w:szCs w:val="22"/>
+        </w:rPr>
+        <w:t xml:space="preserve">, </w:t>
+      </w:r>
+      <w:proofErr w:type="spellStart"/>
+      <w:r>
+        <w:rPr>
+          <w:rFonts w:ascii="Arial" w:hAnsi="Arial"/>
+          <w:sz w:val="22"/>
+          <w:szCs w:val="22"/>
+        </w:rPr>
+        <w:t>Keras</w:t>
+      </w:r>
+      <w:proofErr w:type="spellEnd"/>
     </w:p>
     <w:p>
       <w:pPr>
@@ -2761,28 +2880,28 @@
 </file>
 
 <file path=customXml/item1.xml><?xml version="1.0" encoding="utf-8"?>
-<b:Sources xmlns:b="http://schemas.openxmlformats.org/officeDocument/2006/bibliography" xmlns="http://schemas.openxmlformats.org/officeDocument/2006/bibliography" SelectedStyle="\APASixthEditionOfficeOnline.xsl" StyleName="APA" Version="6"/>
-</file>
-
-<file path=customXml/item2.xml><?xml version="1.0" encoding="utf-8"?>
 <go:gDocsCustomXmlDataStorage xmlns:go="http://customooxmlschemas.google.com/" xmlns:r="http://schemas.openxmlformats.org/officeDocument/2006/relationships">
   <go:docsCustomData xmlns:go="http://customooxmlschemas.google.com/" roundtripDataSignature="AMtx7mgopTDScKZauWWXvhnt8OUipeoKjA==">AMUW2mVFdfA8JXA/b3i85tYjUlW6vr6KIXO9U0jjWn+8j5QXrCpIDUZNAj8tGTD3WpOmNcJeFP1aVZKqQaFB2HONU7CiI0Uq2SMLd8+YLXLa81OJ4w+lYRs=</go:docsCustomData>
 </go:gDocsCustomXmlDataStorage>
 </file>
 
-<file path=customXml/itemProps1.xml><?xml version="1.0" encoding="utf-8"?>
-<ds:datastoreItem xmlns:ds="http://schemas.openxmlformats.org/officeDocument/2006/customXml" ds:itemID="{37480AF5-0268-4422-B7C3-967E21ED88E9}">
-  <ds:schemaRefs>
-    <ds:schemaRef ds:uri="http://schemas.openxmlformats.org/officeDocument/2006/bibliography"/>
-  </ds:schemaRefs>
-</ds:datastoreItem>
+<file path=customXml/item2.xml><?xml version="1.0" encoding="utf-8"?>
+<b:Sources xmlns:b="http://schemas.openxmlformats.org/officeDocument/2006/bibliography" xmlns="http://schemas.openxmlformats.org/officeDocument/2006/bibliography" SelectedStyle="\APASixthEditionOfficeOnline.xsl" StyleName="APA" Version="6"/>
 </file>
 
-<file path=customXml/itemProps2.xml><?xml version="1.0" encoding="utf-8"?>
+<file path=customXml/itemProps1.xml><?xml version="1.0" encoding="utf-8"?>
 <ds:datastoreItem xmlns:ds="http://schemas.openxmlformats.org/officeDocument/2006/customXml" ds:itemID="{11111111-1234-1234-1234-123412341234}">
   <ds:schemaRefs>
     <ds:schemaRef ds:uri="http://customooxmlschemas.google.com/"/>
     <ds:schemaRef ds:uri="http://schemas.openxmlformats.org/officeDocument/2006/relationships"/>
   </ds:schemaRefs>
 </ds:datastoreItem>
+</file>
+
+<file path=customXml/itemProps2.xml><?xml version="1.0" encoding="utf-8"?>
+<ds:datastoreItem xmlns:ds="http://schemas.openxmlformats.org/officeDocument/2006/customXml" ds:itemID="{37480AF5-0268-4422-B7C3-967E21ED88E9}">
+  <ds:schemaRefs>
+    <ds:schemaRef ds:uri="http://schemas.openxmlformats.org/officeDocument/2006/bibliography"/>
+  </ds:schemaRefs>
+</ds:datastoreItem>
 </file>